--- a/b9365_ProgrammingQs/b9365.docx
+++ b/b9365_ProgrammingQs/b9365.docx
@@ -341,6 +341,12 @@
     <w:p>
       <w:pPr>
         <w:pStyle w:val="正文"/>
+        <w:bidi w:val="0"/>
+      </w:pPr>
+    </w:p>
+    <w:p>
+      <w:pPr>
+        <w:pStyle w:val="正文"/>
         <w:numPr>
           <w:ilvl w:val="0"/>
           <w:numId w:val="2"/>
@@ -356,7 +362,7 @@
           <w:iCs w:val="0"/>
           <w:rtl w:val="0"/>
         </w:rPr>
-        <w:t>相关新</w:t>
+        <w:t>新</w:t>
       </w:r>
       <w:r>
         <w:rPr>
@@ -374,7 +380,79 @@
           <w:iCs w:val="0"/>
           <w:rtl w:val="0"/>
         </w:rPr>
-        <w:t>的对应的模块单元测试</w:t>
+        <w:t>对应的文档编写，新</w:t>
+      </w:r>
+      <w:r>
+        <w:rPr>
+          <w:rFonts w:ascii="Helvetica Neue" w:hAnsi="Helvetica Neue" w:eastAsia="Arial Unicode MS"/>
+          <w:rtl w:val="0"/>
+        </w:rPr>
+        <w:t>feature</w:t>
+      </w:r>
+      <w:r>
+        <w:rPr>
+          <w:rFonts w:ascii="Arial Unicode MS" w:cs="Arial Unicode MS" w:hAnsi="Arial Unicode MS" w:eastAsia="Arial Unicode MS" w:hint="eastAsia"/>
+          <w:b w:val="0"/>
+          <w:bCs w:val="0"/>
+          <w:i w:val="0"/>
+          <w:iCs w:val="0"/>
+          <w:rtl w:val="0"/>
+        </w:rPr>
+        <w:t>引入的函数的注释，新</w:t>
+      </w:r>
+      <w:r>
+        <w:rPr>
+          <w:rFonts w:ascii="Helvetica Neue" w:hAnsi="Helvetica Neue" w:eastAsia="Arial Unicode MS"/>
+          <w:rtl w:val="0"/>
+        </w:rPr>
+        <w:t>feature</w:t>
+      </w:r>
+      <w:r>
+        <w:rPr>
+          <w:rFonts w:ascii="Arial Unicode MS" w:cs="Arial Unicode MS" w:hAnsi="Arial Unicode MS" w:eastAsia="Arial Unicode MS" w:hint="eastAsia"/>
+          <w:b w:val="0"/>
+          <w:bCs w:val="0"/>
+          <w:i w:val="0"/>
+          <w:iCs w:val="0"/>
+          <w:rtl w:val="0"/>
+        </w:rPr>
+        <w:t>对应的用户操作手册也需要维护（可以手写，可以通过</w:t>
+      </w:r>
+      <w:r>
+        <w:rPr>
+          <w:rFonts w:ascii="Helvetica Neue" w:hAnsi="Helvetica Neue" w:eastAsia="Arial Unicode MS"/>
+          <w:rtl w:val="0"/>
+        </w:rPr>
+        <w:t>pydoc</w:t>
+      </w:r>
+      <w:r>
+        <w:rPr>
+          <w:rFonts w:ascii="Arial Unicode MS" w:cs="Arial Unicode MS" w:hAnsi="Arial Unicode MS" w:eastAsia="Arial Unicode MS" w:hint="eastAsia"/>
+          <w:b w:val="0"/>
+          <w:bCs w:val="0"/>
+          <w:i w:val="0"/>
+          <w:iCs w:val="0"/>
+          <w:rtl w:val="0"/>
+        </w:rPr>
+        <w:t>之类根据注释生成然后修改，但是需要根据</w:t>
+      </w:r>
+      <w:r>
+        <w:rPr>
+          <w:rFonts w:ascii="Helvetica Neue" w:hAnsi="Helvetica Neue" w:eastAsia="Arial Unicode MS"/>
+          <w:rtl w:val="0"/>
+        </w:rPr>
+        <w:t>feature</w:t>
+      </w:r>
+      <w:r>
+        <w:rPr>
+          <w:rFonts w:ascii="Arial Unicode MS" w:cs="Arial Unicode MS" w:hAnsi="Arial Unicode MS" w:eastAsia="Arial Unicode MS" w:hint="eastAsia"/>
+          <w:b w:val="0"/>
+          <w:bCs w:val="0"/>
+          <w:i w:val="0"/>
+          <w:iCs w:val="0"/>
+          <w:rtl w:val="0"/>
+        </w:rPr>
+        <w:t>增加</w:t>
       </w:r>
       <w:r>
         <w:rPr>
@@ -392,7 +470,7 @@
           <w:iCs w:val="0"/>
           <w:rtl w:val="0"/>
         </w:rPr>
-        <w:t>系统集成测试功能</w:t>
+        <w:t>修改而变化）</w:t>
       </w:r>
     </w:p>
     <w:p>
@@ -413,7 +491,7 @@
           <w:iCs w:val="0"/>
           <w:rtl w:val="0"/>
         </w:rPr>
-        <w:t>新</w:t>
+        <w:t>每个阶段必须保证项目可运行，如果新加入的</w:t>
       </w:r>
       <w:r>
         <w:rPr>
@@ -431,79 +509,7 @@
           <w:iCs w:val="0"/>
           <w:rtl w:val="0"/>
         </w:rPr>
-        <w:t>对应的文档编写，新</w:t>
-      </w:r>
-      <w:r>
-        <w:rPr>
-          <w:rFonts w:ascii="Helvetica Neue" w:hAnsi="Helvetica Neue" w:eastAsia="Arial Unicode MS"/>
-          <w:rtl w:val="0"/>
-        </w:rPr>
-        <w:t>feature</w:t>
-      </w:r>
-      <w:r>
-        <w:rPr>
-          <w:rFonts w:ascii="Arial Unicode MS" w:cs="Arial Unicode MS" w:hAnsi="Arial Unicode MS" w:eastAsia="Arial Unicode MS" w:hint="eastAsia"/>
-          <w:b w:val="0"/>
-          <w:bCs w:val="0"/>
-          <w:i w:val="0"/>
-          <w:iCs w:val="0"/>
-          <w:rtl w:val="0"/>
-        </w:rPr>
-        <w:t>引入的函数的注释，新</w:t>
-      </w:r>
-      <w:r>
-        <w:rPr>
-          <w:rFonts w:ascii="Helvetica Neue" w:hAnsi="Helvetica Neue" w:eastAsia="Arial Unicode MS"/>
-          <w:rtl w:val="0"/>
-        </w:rPr>
-        <w:t>feature</w:t>
-      </w:r>
-      <w:r>
-        <w:rPr>
-          <w:rFonts w:ascii="Arial Unicode MS" w:cs="Arial Unicode MS" w:hAnsi="Arial Unicode MS" w:eastAsia="Arial Unicode MS" w:hint="eastAsia"/>
-          <w:b w:val="0"/>
-          <w:bCs w:val="0"/>
-          <w:i w:val="0"/>
-          <w:iCs w:val="0"/>
-          <w:rtl w:val="0"/>
-        </w:rPr>
-        <w:t>对应的用户操作手册也需要维护（可以手写，可以通过</w:t>
-      </w:r>
-      <w:r>
-        <w:rPr>
-          <w:rFonts w:ascii="Helvetica Neue" w:hAnsi="Helvetica Neue" w:eastAsia="Arial Unicode MS"/>
-          <w:rtl w:val="0"/>
-        </w:rPr>
-        <w:t>pydoc</w:t>
-      </w:r>
-      <w:r>
-        <w:rPr>
-          <w:rFonts w:ascii="Arial Unicode MS" w:cs="Arial Unicode MS" w:hAnsi="Arial Unicode MS" w:eastAsia="Arial Unicode MS" w:hint="eastAsia"/>
-          <w:b w:val="0"/>
-          <w:bCs w:val="0"/>
-          <w:i w:val="0"/>
-          <w:iCs w:val="0"/>
-          <w:rtl w:val="0"/>
-        </w:rPr>
-        <w:t>之类根据注释生成然后修改，但是需要根据</w:t>
-      </w:r>
-      <w:r>
-        <w:rPr>
-          <w:rFonts w:ascii="Helvetica Neue" w:hAnsi="Helvetica Neue" w:eastAsia="Arial Unicode MS"/>
-          <w:rtl w:val="0"/>
-        </w:rPr>
-        <w:t>feature</w:t>
-      </w:r>
-      <w:r>
-        <w:rPr>
-          <w:rFonts w:ascii="Arial Unicode MS" w:cs="Arial Unicode MS" w:hAnsi="Arial Unicode MS" w:eastAsia="Arial Unicode MS" w:hint="eastAsia"/>
-          <w:b w:val="0"/>
-          <w:bCs w:val="0"/>
-          <w:i w:val="0"/>
-          <w:iCs w:val="0"/>
-          <w:rtl w:val="0"/>
-        </w:rPr>
-        <w:t>增加</w:t>
+        <w:t>引起代码重构</w:t>
       </w:r>
       <w:r>
         <w:rPr>
@@ -521,7 +527,7 @@
           <w:iCs w:val="0"/>
           <w:rtl w:val="0"/>
         </w:rPr>
-        <w:t>修改而变化）</w:t>
+        <w:t>软件重组时，重构代码也需要相应的注释和文档，和相应的接口测试（每个阶段都需要运维人员知道怎么去部署，运行）</w:t>
       </w:r>
     </w:p>
     <w:p>
@@ -542,43 +548,7 @@
           <w:iCs w:val="0"/>
           <w:rtl w:val="0"/>
         </w:rPr>
-        <w:t>每个阶段必须保证项目可运行，如果新加入的</w:t>
-      </w:r>
-      <w:r>
-        <w:rPr>
-          <w:rFonts w:ascii="Helvetica Neue" w:hAnsi="Helvetica Neue" w:eastAsia="Arial Unicode MS"/>
-          <w:rtl w:val="0"/>
-        </w:rPr>
-        <w:t>feature</w:t>
-      </w:r>
-      <w:r>
-        <w:rPr>
-          <w:rFonts w:ascii="Arial Unicode MS" w:cs="Arial Unicode MS" w:hAnsi="Arial Unicode MS" w:eastAsia="Arial Unicode MS" w:hint="eastAsia"/>
-          <w:b w:val="0"/>
-          <w:bCs w:val="0"/>
-          <w:i w:val="0"/>
-          <w:iCs w:val="0"/>
-          <w:rtl w:val="0"/>
-        </w:rPr>
-        <w:t>引起代码重构</w:t>
-      </w:r>
-      <w:r>
-        <w:rPr>
-          <w:rFonts w:ascii="Helvetica Neue" w:hAnsi="Helvetica Neue" w:eastAsia="Arial Unicode MS"/>
-          <w:rtl w:val="0"/>
-        </w:rPr>
-        <w:t>/</w:t>
-      </w:r>
-      <w:r>
-        <w:rPr>
-          <w:rFonts w:ascii="Arial Unicode MS" w:cs="Arial Unicode MS" w:hAnsi="Arial Unicode MS" w:eastAsia="Arial Unicode MS" w:hint="eastAsia"/>
-          <w:b w:val="0"/>
-          <w:bCs w:val="0"/>
-          <w:i w:val="0"/>
-          <w:iCs w:val="0"/>
-          <w:rtl w:val="0"/>
-        </w:rPr>
-        <w:t>软件重组时，重构代码也需要相应的注释和文档，和相应的接口测试（每个阶段都需要运维人员知道怎么去部署，运行）</w:t>
+        <w:t>项目的打包、虚拟环境隔离、本地维护环境和实际生产环境部署的区别，考察系统提交</w:t>
       </w:r>
     </w:p>
     <w:p>
@@ -588,18 +558,107 @@
           <w:ilvl w:val="0"/>
           <w:numId w:val="2"/>
         </w:numPr>
-        <w:bidi w:val="0"/>
-      </w:pPr>
-      <w:r>
-        <w:rPr>
-          <w:rFonts w:ascii="Arial Unicode MS" w:cs="Arial Unicode MS" w:hAnsi="Arial Unicode MS" w:eastAsia="Arial Unicode MS" w:hint="eastAsia"/>
-          <w:b w:val="0"/>
-          <w:bCs w:val="0"/>
-          <w:i w:val="0"/>
-          <w:iCs w:val="0"/>
-          <w:rtl w:val="0"/>
-        </w:rPr>
-        <w:t>项目的打包、虚拟环境隔离、本地维护环境和实际生产环境部署的区别，考察系统提交</w:t>
+        <w:rPr>
+          <w:outline w:val="0"/>
+          <w:color w:val="919191"/>
+          <w:lang w:val="zh-CN" w:eastAsia="zh-CN"/>
+          <w14:textFill>
+            <w14:solidFill>
+              <w14:srgbClr w14:val="929292"/>
+            </w14:solidFill>
+          </w14:textFill>
+        </w:rPr>
+      </w:pPr>
+      <w:r>
+        <w:rPr>
+          <w:rFonts w:ascii="Arial Unicode MS" w:cs="Arial Unicode MS" w:hAnsi="Arial Unicode MS" w:eastAsia="Arial Unicode MS" w:hint="eastAsia"/>
+          <w:b w:val="0"/>
+          <w:bCs w:val="0"/>
+          <w:i w:val="0"/>
+          <w:iCs w:val="0"/>
+          <w:outline w:val="0"/>
+          <w:color w:val="919191"/>
+          <w:rtl w:val="0"/>
+          <w:lang w:val="zh-CN" w:eastAsia="zh-CN"/>
+          <w14:textFill>
+            <w14:solidFill>
+              <w14:srgbClr w14:val="929292"/>
+            </w14:solidFill>
+          </w14:textFill>
+        </w:rPr>
+        <w:t>如果是小组合作性质，共同完成（</w:t>
+      </w:r>
+      <w:r>
+        <w:rPr>
+          <w:rFonts w:ascii="Arial Unicode MS" w:cs="Arial Unicode MS" w:hAnsi="Arial Unicode MS" w:eastAsia="Arial Unicode MS" w:hint="eastAsia"/>
+          <w:b w:val="0"/>
+          <w:bCs w:val="0"/>
+          <w:i w:val="0"/>
+          <w:iCs w:val="0"/>
+          <w:outline w:val="0"/>
+          <w:color w:val="919191"/>
+          <w:rtl w:val="0"/>
+          <w:lang w:val="zh-CN" w:eastAsia="zh-CN"/>
+          <w14:textFill>
+            <w14:solidFill>
+              <w14:srgbClr w14:val="929292"/>
+            </w14:solidFill>
+          </w14:textFill>
+        </w:rPr>
+        <w:t>将来</w:t>
+      </w:r>
+      <w:r>
+        <w:rPr>
+          <w:rFonts w:ascii="Arial Unicode MS" w:cs="Arial Unicode MS" w:hAnsi="Arial Unicode MS" w:eastAsia="Arial Unicode MS" w:hint="eastAsia"/>
+          <w:b w:val="0"/>
+          <w:bCs w:val="0"/>
+          <w:i w:val="0"/>
+          <w:iCs w:val="0"/>
+          <w:outline w:val="0"/>
+          <w:color w:val="919191"/>
+          <w:rtl w:val="0"/>
+          <w:lang w:val="zh-CN" w:eastAsia="zh-CN"/>
+          <w14:textFill>
+            <w14:solidFill>
+              <w14:srgbClr w14:val="929292"/>
+            </w14:solidFill>
+          </w14:textFill>
+        </w:rPr>
+        <w:t>我们可以考察维护人员各种不同的角色和分工，代码提交的工作流是否符合</w:t>
+      </w:r>
+      <w:r>
+        <w:rPr>
+          <w:rFonts w:ascii="Helvetica Neue" w:hAnsi="Helvetica Neue"/>
+          <w:outline w:val="0"/>
+          <w:color w:val="919191"/>
+          <w:rtl w:val="0"/>
+          <w:lang w:val="zh-CN" w:eastAsia="zh-CN"/>
+          <w14:textFill>
+            <w14:solidFill>
+              <w14:srgbClr w14:val="929292"/>
+            </w14:solidFill>
+          </w14:textFill>
+        </w:rPr>
+        <w:t>git flow</w:t>
+      </w:r>
+      <w:r>
+        <w:rPr>
+          <w:rFonts w:ascii="Arial Unicode MS" w:cs="Arial Unicode MS" w:hAnsi="Arial Unicode MS" w:eastAsia="Arial Unicode MS" w:hint="eastAsia"/>
+          <w:b w:val="0"/>
+          <w:bCs w:val="0"/>
+          <w:i w:val="0"/>
+          <w:iCs w:val="0"/>
+          <w:outline w:val="0"/>
+          <w:color w:val="919191"/>
+          <w:rtl w:val="0"/>
+          <w:lang w:val="zh-CN" w:eastAsia="zh-CN"/>
+          <w14:textFill>
+            <w14:solidFill>
+              <w14:srgbClr w14:val="929292"/>
+            </w14:solidFill>
+          </w14:textFill>
+        </w:rPr>
+        <w:t>的工作方式等）</w:t>
       </w:r>
     </w:p>
     <w:p>
@@ -609,16 +668,33 @@
           <w:ilvl w:val="0"/>
           <w:numId w:val="2"/>
         </w:numPr>
-        <w:bidi w:val="0"/>
-      </w:pPr>
-      <w:r>
-        <w:rPr>
-          <w:rFonts w:ascii="Arial Unicode MS" w:cs="Arial Unicode MS" w:hAnsi="Arial Unicode MS" w:eastAsia="Arial Unicode MS" w:hint="eastAsia"/>
-          <w:b w:val="0"/>
-          <w:bCs w:val="0"/>
-          <w:i w:val="0"/>
-          <w:iCs w:val="0"/>
-          <w:rtl w:val="0"/>
+        <w:rPr>
+          <w:outline w:val="0"/>
+          <w:color w:val="919191"/>
+          <w:lang w:val="zh-CN" w:eastAsia="zh-CN"/>
+          <w14:textFill>
+            <w14:solidFill>
+              <w14:srgbClr w14:val="929292"/>
+            </w14:solidFill>
+          </w14:textFill>
+        </w:rPr>
+      </w:pPr>
+      <w:r>
+        <w:rPr>
+          <w:rFonts w:ascii="Arial Unicode MS" w:cs="Arial Unicode MS" w:hAnsi="Arial Unicode MS" w:eastAsia="Arial Unicode MS" w:hint="eastAsia"/>
+          <w:b w:val="0"/>
+          <w:bCs w:val="0"/>
+          <w:i w:val="0"/>
+          <w:iCs w:val="0"/>
+          <w:outline w:val="0"/>
+          <w:color w:val="919191"/>
+          <w:rtl w:val="0"/>
+          <w:lang w:val="zh-CN" w:eastAsia="zh-CN"/>
+          <w14:textFill>
+            <w14:solidFill>
+              <w14:srgbClr w14:val="929292"/>
+            </w14:solidFill>
+          </w14:textFill>
         </w:rPr>
         <w:t>如果是小组合作性质，共同完成（</w:t>
       </w:r>
@@ -629,8 +705,15 @@
           <w:bCs w:val="0"/>
           <w:i w:val="0"/>
           <w:iCs w:val="0"/>
-          <w:rtl w:val="0"/>
-          <w:lang w:val="zh-CN" w:eastAsia="zh-CN"/>
+          <w:outline w:val="0"/>
+          <w:color w:val="919191"/>
+          <w:rtl w:val="0"/>
+          <w:lang w:val="zh-CN" w:eastAsia="zh-CN"/>
+          <w14:textFill>
+            <w14:solidFill>
+              <w14:srgbClr w14:val="929292"/>
+            </w14:solidFill>
+          </w14:textFill>
         </w:rPr>
         <w:t>将来</w:t>
       </w:r>
@@ -641,27 +724,17 @@
           <w:bCs w:val="0"/>
           <w:i w:val="0"/>
           <w:iCs w:val="0"/>
-          <w:rtl w:val="0"/>
-        </w:rPr>
-        <w:t>我们可以考察维护人员各种不同的角色和分工，代码提交的工作流是否符合</w:t>
-      </w:r>
-      <w:r>
-        <w:rPr>
-          <w:rFonts w:ascii="Helvetica Neue" w:hAnsi="Helvetica Neue" w:eastAsia="Arial Unicode MS"/>
-          <w:rtl w:val="0"/>
-        </w:rPr>
-        <w:t>git flow</w:t>
-      </w:r>
-      <w:r>
-        <w:rPr>
-          <w:rFonts w:ascii="Arial Unicode MS" w:cs="Arial Unicode MS" w:hAnsi="Arial Unicode MS" w:eastAsia="Arial Unicode MS" w:hint="eastAsia"/>
-          <w:b w:val="0"/>
-          <w:bCs w:val="0"/>
-          <w:i w:val="0"/>
-          <w:iCs w:val="0"/>
-          <w:rtl w:val="0"/>
-        </w:rPr>
-        <w:t>的工作方式等）</w:t>
+          <w:outline w:val="0"/>
+          <w:color w:val="919191"/>
+          <w:rtl w:val="0"/>
+          <w:lang w:val="zh-CN" w:eastAsia="zh-CN"/>
+          <w14:textFill>
+            <w14:solidFill>
+              <w14:srgbClr w14:val="929292"/>
+            </w14:solidFill>
+          </w14:textFill>
+        </w:rPr>
+        <w:t>我们可以考察代码风格和格式的统一性，是否维护一套代码规范，减少软件维护的成本）</w:t>
       </w:r>
     </w:p>
     <w:p>
@@ -671,28 +744,33 @@
           <w:ilvl w:val="0"/>
           <w:numId w:val="2"/>
         </w:numPr>
-        <w:bidi w:val="0"/>
-      </w:pPr>
-      <w:r>
-        <w:rPr>
-          <w:rFonts w:ascii="Arial Unicode MS" w:cs="Arial Unicode MS" w:hAnsi="Arial Unicode MS" w:eastAsia="Arial Unicode MS" w:hint="eastAsia"/>
-          <w:b w:val="0"/>
-          <w:bCs w:val="0"/>
-          <w:i w:val="0"/>
-          <w:iCs w:val="0"/>
-          <w:rtl w:val="0"/>
-        </w:rPr>
-        <w:t>如果是小组合作性质，共同完成（</w:t>
-      </w:r>
-      <w:r>
-        <w:rPr>
-          <w:rFonts w:ascii="Arial Unicode MS" w:cs="Arial Unicode MS" w:hAnsi="Arial Unicode MS" w:eastAsia="Arial Unicode MS" w:hint="eastAsia"/>
-          <w:b w:val="0"/>
-          <w:bCs w:val="0"/>
-          <w:i w:val="0"/>
-          <w:iCs w:val="0"/>
-          <w:rtl w:val="0"/>
-          <w:lang w:val="zh-CN" w:eastAsia="zh-CN"/>
+        <w:rPr>
+          <w:outline w:val="0"/>
+          <w:color w:val="919191"/>
+          <w:lang w:val="zh-CN" w:eastAsia="zh-CN"/>
+          <w14:textFill>
+            <w14:solidFill>
+              <w14:srgbClr w14:val="929292"/>
+            </w14:solidFill>
+          </w14:textFill>
+        </w:rPr>
+      </w:pPr>
+      <w:r>
+        <w:rPr>
+          <w:rFonts w:ascii="Arial Unicode MS" w:cs="Arial Unicode MS" w:hAnsi="Arial Unicode MS" w:eastAsia="Arial Unicode MS" w:hint="eastAsia"/>
+          <w:b w:val="0"/>
+          <w:bCs w:val="0"/>
+          <w:i w:val="0"/>
+          <w:iCs w:val="0"/>
+          <w:outline w:val="0"/>
+          <w:color w:val="919191"/>
+          <w:rtl w:val="0"/>
+          <w:lang w:val="zh-CN" w:eastAsia="zh-CN"/>
+          <w14:textFill>
+            <w14:solidFill>
+              <w14:srgbClr w14:val="929292"/>
+            </w14:solidFill>
+          </w14:textFill>
         </w:rPr>
         <w:t>将来</w:t>
       </w:r>
@@ -703,66 +781,107 @@
           <w:bCs w:val="0"/>
           <w:i w:val="0"/>
           <w:iCs w:val="0"/>
-          <w:rtl w:val="0"/>
-        </w:rPr>
-        <w:t>我们可以考察代码风格和格式的统一性，是否维护一套代码规范，减少软件维护的成本）</w:t>
-      </w:r>
-    </w:p>
-    <w:p>
-      <w:pPr>
-        <w:pStyle w:val="正文"/>
-        <w:bidi w:val="0"/>
-      </w:pPr>
-    </w:p>
-    <w:p>
-      <w:pPr>
-        <w:pStyle w:val="正文"/>
-        <w:bidi w:val="0"/>
-      </w:pPr>
-      <w:r>
-        <w:rPr>
-          <w:rFonts w:ascii="Arial Unicode MS" w:cs="Arial Unicode MS" w:hAnsi="Arial Unicode MS" w:eastAsia="Arial Unicode MS" w:hint="eastAsia"/>
-          <w:b w:val="0"/>
-          <w:bCs w:val="0"/>
-          <w:i w:val="0"/>
-          <w:iCs w:val="0"/>
-          <w:outline w:val="0"/>
-          <w:color w:val="b41700"/>
-          <w:rtl w:val="0"/>
-          <w:lang w:val="zh-CN" w:eastAsia="zh-CN"/>
-          <w14:textFill>
-            <w14:solidFill>
-              <w14:srgbClr w14:val="B51700"/>
-            </w14:solidFill>
-          </w14:textFill>
-        </w:rPr>
-        <w:t>买家反馈</w:t>
-      </w:r>
-      <w:r>
-        <w:rPr>
-          <w:rFonts w:ascii="Arial Unicode MS" w:cs="Arial Unicode MS" w:hAnsi="Arial Unicode MS" w:eastAsia="Arial Unicode MS" w:hint="eastAsia"/>
-          <w:b w:val="0"/>
-          <w:bCs w:val="0"/>
-          <w:i w:val="0"/>
-          <w:iCs w:val="0"/>
-          <w:rtl w:val="0"/>
-        </w:rPr>
-        <w:t>：</w:t>
-      </w:r>
-    </w:p>
-    <w:p>
-      <w:pPr>
-        <w:pStyle w:val="正文"/>
-        <w:numPr>
-          <w:ilvl w:val="0"/>
-          <w:numId w:val="3"/>
-        </w:numPr>
+          <w:outline w:val="0"/>
+          <w:color w:val="919191"/>
+          <w:rtl w:val="0"/>
+          <w:lang w:val="zh-CN" w:eastAsia="zh-CN"/>
+          <w14:textFill>
+            <w14:solidFill>
+              <w14:srgbClr w14:val="929292"/>
+            </w14:solidFill>
+          </w14:textFill>
+        </w:rPr>
+        <w:t>相关新</w:t>
+      </w:r>
+      <w:r>
+        <w:rPr>
+          <w:rFonts w:ascii="Helvetica Neue" w:hAnsi="Helvetica Neue"/>
+          <w:outline w:val="0"/>
+          <w:color w:val="919191"/>
+          <w:rtl w:val="0"/>
+          <w:lang w:val="zh-CN" w:eastAsia="zh-CN"/>
+          <w14:textFill>
+            <w14:solidFill>
+              <w14:srgbClr w14:val="929292"/>
+            </w14:solidFill>
+          </w14:textFill>
+        </w:rPr>
+        <w:t>feature</w:t>
+      </w:r>
+      <w:r>
+        <w:rPr>
+          <w:rFonts w:ascii="Arial Unicode MS" w:cs="Arial Unicode MS" w:hAnsi="Arial Unicode MS" w:eastAsia="Arial Unicode MS" w:hint="eastAsia"/>
+          <w:b w:val="0"/>
+          <w:bCs w:val="0"/>
+          <w:i w:val="0"/>
+          <w:iCs w:val="0"/>
+          <w:outline w:val="0"/>
+          <w:color w:val="919191"/>
+          <w:rtl w:val="0"/>
+          <w:lang w:val="zh-CN" w:eastAsia="zh-CN"/>
+          <w14:textFill>
+            <w14:solidFill>
+              <w14:srgbClr w14:val="929292"/>
+            </w14:solidFill>
+          </w14:textFill>
+        </w:rPr>
+        <w:t>的对应的模块单元测试</w:t>
+      </w:r>
+      <w:r>
+        <w:rPr>
+          <w:rFonts w:ascii="Helvetica Neue" w:hAnsi="Helvetica Neue"/>
+          <w:outline w:val="0"/>
+          <w:color w:val="919191"/>
+          <w:rtl w:val="0"/>
+          <w:lang w:val="zh-CN" w:eastAsia="zh-CN"/>
+          <w14:textFill>
+            <w14:solidFill>
+              <w14:srgbClr w14:val="929292"/>
+            </w14:solidFill>
+          </w14:textFill>
+        </w:rPr>
+        <w:t>/</w:t>
+      </w:r>
+      <w:r>
+        <w:rPr>
+          <w:rFonts w:ascii="Arial Unicode MS" w:cs="Arial Unicode MS" w:hAnsi="Arial Unicode MS" w:eastAsia="Arial Unicode MS" w:hint="eastAsia"/>
+          <w:b w:val="0"/>
+          <w:bCs w:val="0"/>
+          <w:i w:val="0"/>
+          <w:iCs w:val="0"/>
+          <w:outline w:val="0"/>
+          <w:color w:val="919191"/>
+          <w:rtl w:val="0"/>
+          <w:lang w:val="zh-CN" w:eastAsia="zh-CN"/>
+          <w14:textFill>
+            <w14:solidFill>
+              <w14:srgbClr w14:val="929292"/>
+            </w14:solidFill>
+          </w14:textFill>
+        </w:rPr>
+        <w:t>系统集成测试功能</w:t>
+      </w:r>
+    </w:p>
+    <w:p>
+      <w:pPr>
+        <w:pStyle w:val="正文"/>
+        <w:bidi w:val="0"/>
+      </w:pPr>
+    </w:p>
+    <w:p>
+      <w:pPr>
+        <w:pStyle w:val="正文"/>
+        <w:bidi w:val="0"/>
+      </w:pPr>
+    </w:p>
+    <w:p>
+      <w:pPr>
+        <w:pStyle w:val="正文"/>
         <w:rPr>
           <w:b w:val="1"/>
           <w:bCs w:val="1"/>
           <w:outline w:val="0"/>
           <w:color w:val="b41700"/>
-          <w:lang w:val="zh-CN" w:eastAsia="zh-CN"/>
           <w14:textFill>
             <w14:solidFill>
               <w14:srgbClr w14:val="B51700"/>
@@ -770,105 +889,6 @@
           </w14:textFill>
         </w:rPr>
       </w:pPr>
-      <w:r>
-        <w:rPr>
-          <w:rFonts w:ascii="Arial Unicode MS" w:cs="Arial Unicode MS" w:hAnsi="Arial Unicode MS" w:eastAsia="Arial Unicode MS" w:hint="eastAsia"/>
-          <w:b w:val="0"/>
-          <w:bCs w:val="0"/>
-          <w:i w:val="0"/>
-          <w:iCs w:val="0"/>
-          <w:outline w:val="0"/>
-          <w:color w:val="b41700"/>
-          <w:rtl w:val="0"/>
-          <w:lang w:val="zh-CN" w:eastAsia="zh-CN"/>
-          <w14:textFill>
-            <w14:solidFill>
-              <w14:srgbClr w14:val="B51700"/>
-            </w14:solidFill>
-          </w14:textFill>
-        </w:rPr>
-        <w:t>降低测试知识点</w:t>
-      </w:r>
-    </w:p>
-    <w:p>
-      <w:pPr>
-        <w:pStyle w:val="正文"/>
-        <w:numPr>
-          <w:ilvl w:val="0"/>
-          <w:numId w:val="3"/>
-        </w:numPr>
-        <w:rPr>
-          <w:b w:val="1"/>
-          <w:bCs w:val="1"/>
-          <w:outline w:val="0"/>
-          <w:color w:val="b41700"/>
-          <w:lang w:val="zh-CN" w:eastAsia="zh-CN"/>
-          <w14:textFill>
-            <w14:solidFill>
-              <w14:srgbClr w14:val="B51700"/>
-            </w14:solidFill>
-          </w14:textFill>
-        </w:rPr>
-      </w:pPr>
-      <w:r>
-        <w:rPr>
-          <w:rFonts w:ascii="Arial Unicode MS" w:cs="Arial Unicode MS" w:hAnsi="Arial Unicode MS" w:eastAsia="Arial Unicode MS" w:hint="eastAsia"/>
-          <w:b w:val="0"/>
-          <w:bCs w:val="0"/>
-          <w:i w:val="0"/>
-          <w:iCs w:val="0"/>
-          <w:outline w:val="0"/>
-          <w:color w:val="b41700"/>
-          <w:rtl w:val="0"/>
-          <w:lang w:val="zh-CN" w:eastAsia="zh-CN"/>
-          <w14:textFill>
-            <w14:solidFill>
-              <w14:srgbClr w14:val="B51700"/>
-            </w14:solidFill>
-          </w14:textFill>
-        </w:rPr>
-        <w:t>维护知识点增加</w:t>
-      </w:r>
-    </w:p>
-    <w:p>
-      <w:pPr>
-        <w:pStyle w:val="正文"/>
-        <w:numPr>
-          <w:ilvl w:val="0"/>
-          <w:numId w:val="3"/>
-        </w:numPr>
-        <w:rPr>
-          <w:b w:val="1"/>
-          <w:bCs w:val="1"/>
-          <w:outline w:val="0"/>
-          <w:color w:val="b41700"/>
-          <w:lang w:val="zh-CN" w:eastAsia="zh-CN"/>
-          <w14:textFill>
-            <w14:solidFill>
-              <w14:srgbClr w14:val="B51700"/>
-            </w14:solidFill>
-          </w14:textFill>
-        </w:rPr>
-      </w:pPr>
-      <w:r>
-        <w:rPr>
-          <w:rFonts w:ascii="Arial Unicode MS" w:cs="Arial Unicode MS" w:hAnsi="Arial Unicode MS" w:eastAsia="Arial Unicode MS" w:hint="eastAsia"/>
-          <w:b w:val="0"/>
-          <w:bCs w:val="0"/>
-          <w:i w:val="0"/>
-          <w:iCs w:val="0"/>
-          <w:outline w:val="0"/>
-          <w:color w:val="b41700"/>
-          <w:rtl w:val="0"/>
-          <w:lang w:val="zh-CN" w:eastAsia="zh-CN"/>
-          <w14:textFill>
-            <w14:solidFill>
-              <w14:srgbClr w14:val="B51700"/>
-            </w14:solidFill>
-          </w14:textFill>
-        </w:rPr>
-        <w:t>以前出题当作文档考察，不能的话就做背景材料</w:t>
-      </w:r>
     </w:p>
     <w:p>
       <w:pPr>
@@ -1396,7 +1416,7 @@
             </w14:solidFill>
           </w14:textFill>
         </w:rPr>
-        <w:t>相关背景资料和必读须知</w:t>
+        <w:t>背景资料、操作指南和必读须知</w:t>
       </w:r>
     </w:p>
     <w:p>
@@ -1462,37 +1482,101 @@
     <w:p>
       <w:pPr>
         <w:pStyle w:val="正文"/>
-        <w:bidi w:val="0"/>
-      </w:pPr>
+        <w:rPr>
+          <w:outline w:val="0"/>
+          <w:color w:val="004c7f"/>
+          <w14:textFill>
+            <w14:solidFill>
+              <w14:srgbClr w14:val="004D80"/>
+            </w14:solidFill>
+          </w14:textFill>
+        </w:rPr>
+      </w:pPr>
+      <w:r>
+        <w:rPr>
+          <w:rFonts w:ascii="Arial Unicode MS" w:cs="Arial Unicode MS" w:hAnsi="Arial Unicode MS" w:eastAsia="Arial Unicode MS" w:hint="eastAsia"/>
+          <w:b w:val="0"/>
+          <w:bCs w:val="0"/>
+          <w:i w:val="0"/>
+          <w:iCs w:val="0"/>
+          <w:outline w:val="0"/>
+          <w:color w:val="004c7f"/>
+          <w:u w:val="single"/>
+          <w:rtl w:val="0"/>
+          <w:lang w:val="zh-CN" w:eastAsia="zh-CN"/>
+          <w14:textFill>
+            <w14:solidFill>
+              <w14:srgbClr w14:val="004D80"/>
+            </w14:solidFill>
+          </w14:textFill>
+        </w:rPr>
+        <w:t>操作指南：</w:t>
+      </w:r>
       <w:r>
         <w:rPr>
           <w:rStyle w:val="Hyperlink.0"/>
+          <w:outline w:val="0"/>
+          <w:color w:val="004c7f"/>
+          <w14:textFill>
+            <w14:solidFill>
+              <w14:srgbClr w14:val="004D80"/>
+            </w14:solidFill>
+          </w14:textFill>
         </w:rPr>
         <w:fldChar w:fldCharType="begin" w:fldLock="0"/>
       </w:r>
       <w:r>
         <w:rPr>
           <w:rStyle w:val="Hyperlink.0"/>
+          <w:outline w:val="0"/>
+          <w:color w:val="004c7f"/>
+          <w14:textFill>
+            <w14:solidFill>
+              <w14:srgbClr w14:val="004D80"/>
+            </w14:solidFill>
+          </w14:textFill>
         </w:rPr>
         <w:instrText xml:space="preserve"> HYPERLINK "https://docs.python.org/zh-cn/3/tutorial/index.html"</w:instrText>
       </w:r>
       <w:r>
         <w:rPr>
           <w:rStyle w:val="Hyperlink.0"/>
+          <w:outline w:val="0"/>
+          <w:color w:val="004c7f"/>
+          <w14:textFill>
+            <w14:solidFill>
+              <w14:srgbClr w14:val="004D80"/>
+            </w14:solidFill>
+          </w14:textFill>
         </w:rPr>
         <w:fldChar w:fldCharType="separate" w:fldLock="0"/>
       </w:r>
       <w:r>
         <w:rPr>
           <w:rStyle w:val="Hyperlink.0"/>
-          <w:rFonts w:ascii="Helvetica Neue" w:hAnsi="Helvetica Neue" w:eastAsia="Arial Unicode MS"/>
-          <w:rtl w:val="0"/>
-          <w:lang w:val="en-US"/>
+          <w:rFonts w:ascii="Helvetica Neue" w:hAnsi="Helvetica Neue"/>
+          <w:outline w:val="0"/>
+          <w:color w:val="004c7f"/>
+          <w:rtl w:val="0"/>
+          <w:lang w:val="en-US"/>
+          <w14:textFill>
+            <w14:solidFill>
+              <w14:srgbClr w14:val="004D80"/>
+            </w14:solidFill>
+          </w14:textFill>
         </w:rPr>
         <w:t>https://docs.python.org/zh-cn/3/tutorial/index.html</w:t>
       </w:r>
       <w:r>
-        <w:rPr/>
+        <w:rPr>
+          <w:outline w:val="0"/>
+          <w:color w:val="004c7f"/>
+          <w14:textFill>
+            <w14:solidFill>
+              <w14:srgbClr w14:val="004D80"/>
+            </w14:solidFill>
+          </w14:textFill>
+        </w:rPr>
         <w:fldChar w:fldCharType="end" w:fldLock="0"/>
       </w:r>
     </w:p>
@@ -1715,13 +1799,49 @@
     <w:p>
       <w:pPr>
         <w:pStyle w:val="正文"/>
-        <w:bidi w:val="0"/>
-      </w:pPr>
-      <w:r>
-        <w:rPr>
-          <w:rFonts w:ascii="Helvetica Neue" w:hAnsi="Helvetica Neue" w:eastAsia="Arial Unicode MS"/>
-          <w:rtl w:val="0"/>
-          <w:lang w:val="en-US"/>
+        <w:rPr>
+          <w:outline w:val="0"/>
+          <w:color w:val="004c7f"/>
+          <w14:textFill>
+            <w14:solidFill>
+              <w14:srgbClr w14:val="004D80"/>
+            </w14:solidFill>
+          </w14:textFill>
+        </w:rPr>
+      </w:pPr>
+      <w:r>
+        <w:rPr>
+          <w:rFonts w:ascii="Arial Unicode MS" w:cs="Arial Unicode MS" w:hAnsi="Arial Unicode MS" w:eastAsia="Arial Unicode MS" w:hint="eastAsia"/>
+          <w:b w:val="0"/>
+          <w:bCs w:val="0"/>
+          <w:i w:val="0"/>
+          <w:iCs w:val="0"/>
+          <w:outline w:val="0"/>
+          <w:color w:val="004c7f"/>
+          <w:u w:val="single"/>
+          <w:rtl w:val="0"/>
+          <w:lang w:val="zh-CN" w:eastAsia="zh-CN"/>
+          <w14:textFill>
+            <w14:solidFill>
+              <w14:srgbClr w14:val="004D80"/>
+            </w14:solidFill>
+          </w14:textFill>
+        </w:rPr>
+        <w:t>操作指南：</w:t>
+      </w:r>
+      <w:r>
+        <w:rPr>
+          <w:rStyle w:val="Hyperlink.0"/>
+          <w:rFonts w:ascii="Helvetica Neue" w:hAnsi="Helvetica Neue"/>
+          <w:outline w:val="0"/>
+          <w:color w:val="004c7f"/>
+          <w:rtl w:val="0"/>
+          <w:lang w:val="en-US"/>
+          <w14:textFill>
+            <w14:solidFill>
+              <w14:srgbClr w14:val="004D80"/>
+            </w14:solidFill>
+          </w14:textFill>
         </w:rPr>
         <w:t>https://flake8.pycqa.org/en/latest/</w:t>
       </w:r>
@@ -2129,37 +2249,102 @@
     <w:p>
       <w:pPr>
         <w:pStyle w:val="正文"/>
-        <w:bidi w:val="0"/>
-      </w:pPr>
-      <w:r>
         <w:rPr>
           <w:rStyle w:val="Hyperlink.0"/>
+          <w:outline w:val="0"/>
+          <w:color w:val="004c7f"/>
+          <w14:textFill>
+            <w14:solidFill>
+              <w14:srgbClr w14:val="004D80"/>
+            </w14:solidFill>
+          </w14:textFill>
+        </w:rPr>
+      </w:pPr>
+      <w:r>
+        <w:rPr>
+          <w:rFonts w:ascii="Arial Unicode MS" w:cs="Arial Unicode MS" w:hAnsi="Arial Unicode MS" w:eastAsia="Arial Unicode MS" w:hint="eastAsia"/>
+          <w:b w:val="0"/>
+          <w:bCs w:val="0"/>
+          <w:i w:val="0"/>
+          <w:iCs w:val="0"/>
+          <w:outline w:val="0"/>
+          <w:color w:val="004c7f"/>
+          <w:u w:val="single"/>
+          <w:rtl w:val="0"/>
+          <w:lang w:val="zh-CN" w:eastAsia="zh-CN"/>
+          <w14:textFill>
+            <w14:solidFill>
+              <w14:srgbClr w14:val="004D80"/>
+            </w14:solidFill>
+          </w14:textFill>
+        </w:rPr>
+        <w:t>操作指南：</w:t>
+      </w:r>
+      <w:r>
+        <w:rPr>
+          <w:rStyle w:val="Hyperlink.0"/>
+          <w:outline w:val="0"/>
+          <w:color w:val="004c7f"/>
+          <w14:textFill>
+            <w14:solidFill>
+              <w14:srgbClr w14:val="004D80"/>
+            </w14:solidFill>
+          </w14:textFill>
         </w:rPr>
         <w:fldChar w:fldCharType="begin" w:fldLock="0"/>
       </w:r>
       <w:r>
         <w:rPr>
           <w:rStyle w:val="Hyperlink.0"/>
+          <w:outline w:val="0"/>
+          <w:color w:val="004c7f"/>
+          <w14:textFill>
+            <w14:solidFill>
+              <w14:srgbClr w14:val="004D80"/>
+            </w14:solidFill>
+          </w14:textFill>
         </w:rPr>
         <w:instrText xml:space="preserve"> HYPERLINK "https://dev.mysql.com/doc/mysql-installation-excerpt/8.0/en/docker-mysql-getting-started.html"</w:instrText>
       </w:r>
       <w:r>
         <w:rPr>
           <w:rStyle w:val="Hyperlink.0"/>
+          <w:outline w:val="0"/>
+          <w:color w:val="004c7f"/>
+          <w14:textFill>
+            <w14:solidFill>
+              <w14:srgbClr w14:val="004D80"/>
+            </w14:solidFill>
+          </w14:textFill>
         </w:rPr>
         <w:fldChar w:fldCharType="separate" w:fldLock="0"/>
       </w:r>
       <w:r>
         <w:rPr>
           <w:rStyle w:val="Hyperlink.0"/>
-          <w:rFonts w:ascii="Helvetica Neue" w:hAnsi="Helvetica Neue" w:eastAsia="Arial Unicode MS"/>
-          <w:rtl w:val="0"/>
-          <w:lang w:val="en-US"/>
+          <w:rFonts w:ascii="Helvetica Neue" w:hAnsi="Helvetica Neue"/>
+          <w:outline w:val="0"/>
+          <w:color w:val="004c7f"/>
+          <w:rtl w:val="0"/>
+          <w:lang w:val="en-US"/>
+          <w14:textFill>
+            <w14:solidFill>
+              <w14:srgbClr w14:val="004D80"/>
+            </w14:solidFill>
+          </w14:textFill>
         </w:rPr>
         <w:t>https://dev.mysql.com/doc/mysql-installation-excerpt/8.0/en/docker-mysql-getting-started.html</w:t>
       </w:r>
       <w:r>
-        <w:rPr/>
+        <w:rPr>
+          <w:outline w:val="0"/>
+          <w:color w:val="004c7f"/>
+          <w14:textFill>
+            <w14:solidFill>
+              <w14:srgbClr w14:val="004D80"/>
+            </w14:solidFill>
+          </w14:textFill>
+        </w:rPr>
         <w:fldChar w:fldCharType="end" w:fldLock="0"/>
       </w:r>
     </w:p>
@@ -2321,37 +2506,101 @@
     <w:p>
       <w:pPr>
         <w:pStyle w:val="正文"/>
-        <w:bidi w:val="0"/>
-      </w:pPr>
+        <w:rPr>
+          <w:outline w:val="0"/>
+          <w:color w:val="004c7f"/>
+          <w14:textFill>
+            <w14:solidFill>
+              <w14:srgbClr w14:val="004D80"/>
+            </w14:solidFill>
+          </w14:textFill>
+        </w:rPr>
+      </w:pPr>
+      <w:r>
+        <w:rPr>
+          <w:rFonts w:ascii="Arial Unicode MS" w:cs="Arial Unicode MS" w:hAnsi="Arial Unicode MS" w:eastAsia="Arial Unicode MS" w:hint="eastAsia"/>
+          <w:b w:val="0"/>
+          <w:bCs w:val="0"/>
+          <w:i w:val="0"/>
+          <w:iCs w:val="0"/>
+          <w:outline w:val="0"/>
+          <w:color w:val="004c7f"/>
+          <w:u w:val="single"/>
+          <w:rtl w:val="0"/>
+          <w:lang w:val="zh-CN" w:eastAsia="zh-CN"/>
+          <w14:textFill>
+            <w14:solidFill>
+              <w14:srgbClr w14:val="004D80"/>
+            </w14:solidFill>
+          </w14:textFill>
+        </w:rPr>
+        <w:t>操作指南：</w:t>
+      </w:r>
       <w:r>
         <w:rPr>
           <w:rStyle w:val="Hyperlink.0"/>
+          <w:outline w:val="0"/>
+          <w:color w:val="004c7f"/>
+          <w14:textFill>
+            <w14:solidFill>
+              <w14:srgbClr w14:val="004D80"/>
+            </w14:solidFill>
+          </w14:textFill>
         </w:rPr>
         <w:fldChar w:fldCharType="begin" w:fldLock="0"/>
       </w:r>
       <w:r>
         <w:rPr>
           <w:rStyle w:val="Hyperlink.0"/>
+          <w:outline w:val="0"/>
+          <w:color w:val="004c7f"/>
+          <w14:textFill>
+            <w14:solidFill>
+              <w14:srgbClr w14:val="004D80"/>
+            </w14:solidFill>
+          </w14:textFill>
         </w:rPr>
         <w:instrText xml:space="preserve"> HYPERLINK "https://dormousehole.readthedocs.io/en/latest/"</w:instrText>
       </w:r>
       <w:r>
         <w:rPr>
           <w:rStyle w:val="Hyperlink.0"/>
+          <w:outline w:val="0"/>
+          <w:color w:val="004c7f"/>
+          <w14:textFill>
+            <w14:solidFill>
+              <w14:srgbClr w14:val="004D80"/>
+            </w14:solidFill>
+          </w14:textFill>
         </w:rPr>
         <w:fldChar w:fldCharType="separate" w:fldLock="0"/>
       </w:r>
       <w:r>
         <w:rPr>
           <w:rStyle w:val="Hyperlink.0"/>
-          <w:rFonts w:ascii="Helvetica Neue" w:hAnsi="Helvetica Neue" w:eastAsia="Arial Unicode MS"/>
-          <w:rtl w:val="0"/>
-          <w:lang w:val="en-US"/>
+          <w:rFonts w:ascii="Helvetica Neue" w:hAnsi="Helvetica Neue"/>
+          <w:outline w:val="0"/>
+          <w:color w:val="004c7f"/>
+          <w:rtl w:val="0"/>
+          <w:lang w:val="en-US"/>
+          <w14:textFill>
+            <w14:solidFill>
+              <w14:srgbClr w14:val="004D80"/>
+            </w14:solidFill>
+          </w14:textFill>
         </w:rPr>
         <w:t>https://dormousehole.readthedocs.io/en/latest/</w:t>
       </w:r>
       <w:r>
-        <w:rPr/>
+        <w:rPr>
+          <w:outline w:val="0"/>
+          <w:color w:val="004c7f"/>
+          <w14:textFill>
+            <w14:solidFill>
+              <w14:srgbClr w14:val="004D80"/>
+            </w14:solidFill>
+          </w14:textFill>
+        </w:rPr>
         <w:fldChar w:fldCharType="end" w:fldLock="0"/>
       </w:r>
     </w:p>
@@ -2624,7 +2873,45 @@
             </w14:solidFill>
           </w14:textFill>
         </w:rPr>
-        <w:t>可选，可以作为附加分，或者必选，考试方自行决定</w:t>
+        <w:t>可选，可以作为附加分，或者必选，</w:t>
+      </w:r>
+      <w:r>
+        <w:rPr>
+          <w:rFonts w:ascii="Arial Unicode MS" w:cs="Arial Unicode MS" w:hAnsi="Arial Unicode MS" w:eastAsia="Arial Unicode MS" w:hint="eastAsia"/>
+          <w:b w:val="0"/>
+          <w:bCs w:val="0"/>
+          <w:i w:val="0"/>
+          <w:iCs w:val="0"/>
+          <w:outline w:val="0"/>
+          <w:color w:val="b41700"/>
+          <w:rtl w:val="0"/>
+          <w:lang w:val="zh-CN" w:eastAsia="zh-CN"/>
+          <w14:textFill>
+            <w14:solidFill>
+              <w14:srgbClr w14:val="B51700"/>
+            </w14:solidFill>
+          </w14:textFill>
+        </w:rPr>
+        <w:t>老师</w:t>
+      </w:r>
+      <w:r>
+        <w:rPr>
+          <w:rFonts w:ascii="Arial Unicode MS" w:cs="Arial Unicode MS" w:hAnsi="Arial Unicode MS" w:eastAsia="Arial Unicode MS" w:hint="eastAsia"/>
+          <w:b w:val="0"/>
+          <w:bCs w:val="0"/>
+          <w:i w:val="0"/>
+          <w:iCs w:val="0"/>
+          <w:outline w:val="0"/>
+          <w:color w:val="b41700"/>
+          <w:rtl w:val="0"/>
+          <w:lang w:val="zh-CN" w:eastAsia="zh-CN"/>
+          <w14:textFill>
+            <w14:solidFill>
+              <w14:srgbClr w14:val="B51700"/>
+            </w14:solidFill>
+          </w14:textFill>
+        </w:rPr>
+        <w:t>自行决定</w:t>
       </w:r>
       <w:r>
         <w:rPr>
@@ -3022,13 +3309,49 @@
     <w:p>
       <w:pPr>
         <w:pStyle w:val="正文"/>
-        <w:bidi w:val="0"/>
-      </w:pPr>
-      <w:r>
-        <w:rPr>
-          <w:rFonts w:ascii="Helvetica Neue" w:hAnsi="Helvetica Neue" w:eastAsia="Arial Unicode MS"/>
+        <w:rPr>
+          <w:outline w:val="0"/>
+          <w:color w:val="004c7f"/>
+          <w14:textFill>
+            <w14:solidFill>
+              <w14:srgbClr w14:val="004D80"/>
+            </w14:solidFill>
+          </w14:textFill>
+        </w:rPr>
+      </w:pPr>
+      <w:r>
+        <w:rPr>
+          <w:rFonts w:ascii="Arial Unicode MS" w:cs="Arial Unicode MS" w:hAnsi="Arial Unicode MS" w:eastAsia="Arial Unicode MS" w:hint="eastAsia"/>
+          <w:b w:val="0"/>
+          <w:bCs w:val="0"/>
+          <w:i w:val="0"/>
+          <w:iCs w:val="0"/>
+          <w:outline w:val="0"/>
+          <w:color w:val="004c7f"/>
+          <w:u w:val="single"/>
+          <w:rtl w:val="0"/>
+          <w:lang w:val="zh-CN" w:eastAsia="zh-CN"/>
+          <w14:textFill>
+            <w14:solidFill>
+              <w14:srgbClr w14:val="004D80"/>
+            </w14:solidFill>
+          </w14:textFill>
+        </w:rPr>
+        <w:t>操作指南：</w:t>
+      </w:r>
+      <w:r>
+        <w:rPr>
+          <w:rStyle w:val="Hyperlink.0"/>
+          <w:rFonts w:ascii="Helvetica Neue" w:hAnsi="Helvetica Neue"/>
+          <w:outline w:val="0"/>
+          <w:color w:val="004c7f"/>
           <w:rtl w:val="0"/>
           <w:lang w:val="it-IT"/>
+          <w14:textFill>
+            <w14:solidFill>
+              <w14:srgbClr w14:val="004D80"/>
+            </w14:solidFill>
+          </w14:textFill>
         </w:rPr>
         <w:t>https://virtualenv.pypa.io/en/latest/</w:t>
       </w:r>
@@ -3349,1427 +3672,12 @@
     <w:p>
       <w:pPr>
         <w:pStyle w:val="正文"/>
-        <w:bidi w:val="0"/>
-      </w:pPr>
-      <w:r>
-        <w:rPr>
-          <w:rFonts w:ascii="Arial Unicode MS" w:cs="Arial Unicode MS" w:hAnsi="Arial Unicode MS" w:eastAsia="Arial Unicode MS" w:hint="eastAsia"/>
-          <w:b w:val="0"/>
-          <w:bCs w:val="0"/>
-          <w:i w:val="0"/>
-          <w:iCs w:val="0"/>
-          <w:rtl w:val="0"/>
-        </w:rPr>
-        <w:t>一</w:t>
-      </w:r>
-      <w:r>
-        <w:rPr>
-          <w:rFonts w:ascii="Helvetica Neue" w:hAnsi="Helvetica Neue" w:eastAsia="Arial Unicode MS"/>
-          <w:rtl w:val="0"/>
-        </w:rPr>
-        <w:t xml:space="preserve">   </w:t>
-      </w:r>
-    </w:p>
-    <w:p>
-      <w:pPr>
-        <w:pStyle w:val="正文"/>
-        <w:bidi w:val="0"/>
-      </w:pPr>
-      <w:r>
-        <w:tab/>
-      </w:r>
-      <w:r>
-        <w:rPr>
-          <w:rFonts w:ascii="Arial Unicode MS" w:cs="Arial Unicode MS" w:hAnsi="Arial Unicode MS" w:eastAsia="Arial Unicode MS" w:hint="eastAsia"/>
-          <w:b w:val="0"/>
-          <w:bCs w:val="0"/>
-          <w:i w:val="0"/>
-          <w:iCs w:val="0"/>
-          <w:rtl w:val="0"/>
-        </w:rPr>
-        <w:t>启动</w:t>
-      </w:r>
-      <w:r>
-        <w:rPr>
-          <w:rFonts w:ascii="Helvetica Neue" w:hAnsi="Helvetica Neue" w:eastAsia="Arial Unicode MS"/>
-          <w:rtl w:val="0"/>
-        </w:rPr>
-        <w:t>mysql</w:t>
-      </w:r>
-      <w:r>
-        <w:rPr>
-          <w:rFonts w:ascii="Arial Unicode MS" w:cs="Arial Unicode MS" w:hAnsi="Arial Unicode MS" w:eastAsia="Arial Unicode MS" w:hint="eastAsia"/>
-          <w:b w:val="0"/>
-          <w:bCs w:val="0"/>
-          <w:i w:val="0"/>
-          <w:iCs w:val="0"/>
-          <w:rtl w:val="0"/>
-        </w:rPr>
-        <w:t>镜像，在</w:t>
-      </w:r>
-      <w:r>
-        <w:rPr>
-          <w:rFonts w:ascii="Helvetica Neue" w:hAnsi="Helvetica Neue" w:eastAsia="Arial Unicode MS"/>
-          <w:rtl w:val="0"/>
-        </w:rPr>
-        <w:t>mysql</w:t>
-      </w:r>
-      <w:r>
-        <w:rPr>
-          <w:rFonts w:ascii="Arial Unicode MS" w:cs="Arial Unicode MS" w:hAnsi="Arial Unicode MS" w:eastAsia="Arial Unicode MS" w:hint="eastAsia"/>
-          <w:b w:val="0"/>
-          <w:bCs w:val="0"/>
-          <w:i w:val="0"/>
-          <w:iCs w:val="0"/>
-          <w:rtl w:val="0"/>
-        </w:rPr>
-        <w:t>数据库中创建</w:t>
-      </w:r>
-      <w:r>
-        <w:rPr>
-          <w:rFonts w:ascii="Helvetica Neue" w:hAnsi="Helvetica Neue" w:eastAsia="Arial Unicode MS"/>
-          <w:rtl w:val="0"/>
-        </w:rPr>
-        <w:t>blog</w:t>
-      </w:r>
-      <w:r>
-        <w:rPr>
-          <w:rFonts w:ascii="Helvetica Neue" w:hAnsi="Helvetica Neue" w:eastAsia="Arial Unicode MS"/>
-          <w:rtl w:val="0"/>
-          <w:lang w:val="en-US"/>
-        </w:rPr>
-        <w:t>_db</w:t>
-      </w:r>
-      <w:r>
-        <w:rPr>
-          <w:rFonts w:ascii="Arial Unicode MS" w:cs="Arial Unicode MS" w:hAnsi="Arial Unicode MS" w:eastAsia="Arial Unicode MS" w:hint="eastAsia"/>
-          <w:b w:val="0"/>
-          <w:bCs w:val="0"/>
-          <w:i w:val="0"/>
-          <w:iCs w:val="0"/>
-          <w:rtl w:val="0"/>
-        </w:rPr>
-        <w:t>数据库</w:t>
-      </w:r>
-    </w:p>
-    <w:p>
-      <w:pPr>
-        <w:pStyle w:val="正文"/>
-        <w:bidi w:val="0"/>
-      </w:pPr>
-      <w:r>
-        <w:rPr>
-          <w:rFonts w:ascii="Arial Unicode MS" w:cs="Arial Unicode MS" w:hAnsi="Arial Unicode MS" w:eastAsia="Arial Unicode MS" w:hint="eastAsia"/>
-          <w:b w:val="0"/>
-          <w:bCs w:val="0"/>
-          <w:i w:val="0"/>
-          <w:iCs w:val="0"/>
-          <w:rtl w:val="0"/>
-        </w:rPr>
-        <w:t>二</w:t>
-      </w:r>
-      <w:r>
-        <w:tab/>
-      </w:r>
-    </w:p>
-    <w:p>
-      <w:pPr>
-        <w:pStyle w:val="正文"/>
-        <w:bidi w:val="0"/>
-      </w:pPr>
-      <w:r>
-        <w:tab/>
-      </w:r>
-      <w:r>
-        <w:rPr>
-          <w:rFonts w:ascii="Arial Unicode MS" w:cs="Arial Unicode MS" w:hAnsi="Arial Unicode MS" w:eastAsia="Arial Unicode MS" w:hint="eastAsia"/>
-          <w:b w:val="0"/>
-          <w:bCs w:val="0"/>
-          <w:i w:val="0"/>
-          <w:iCs w:val="0"/>
-          <w:rtl w:val="0"/>
-        </w:rPr>
-        <w:t>通过</w:t>
-      </w:r>
-      <w:r>
-        <w:rPr>
-          <w:rFonts w:ascii="Helvetica Neue" w:hAnsi="Helvetica Neue" w:eastAsia="Arial Unicode MS"/>
-          <w:rtl w:val="0"/>
-          <w:lang w:val="en-US"/>
-        </w:rPr>
-        <w:t>SQLAlchemy</w:t>
-      </w:r>
-      <w:r>
-        <w:rPr>
-          <w:rFonts w:ascii="Helvetica Neue" w:hAnsi="Helvetica Neue" w:eastAsia="Arial Unicode MS"/>
-          <w:rtl w:val="0"/>
-        </w:rPr>
-        <w:t xml:space="preserve"> </w:t>
-      </w:r>
-      <w:r>
-        <w:rPr>
-          <w:rFonts w:ascii="Arial Unicode MS" w:cs="Arial Unicode MS" w:hAnsi="Arial Unicode MS" w:eastAsia="Arial Unicode MS" w:hint="eastAsia"/>
-          <w:b w:val="0"/>
-          <w:bCs w:val="0"/>
-          <w:i w:val="0"/>
-          <w:iCs w:val="0"/>
-          <w:rtl w:val="0"/>
-        </w:rPr>
-        <w:t>使用</w:t>
-      </w:r>
-      <w:r>
-        <w:rPr>
-          <w:rFonts w:ascii="Helvetica Neue" w:hAnsi="Helvetica Neue" w:eastAsia="Arial Unicode MS"/>
-          <w:rtl w:val="0"/>
-        </w:rPr>
-        <w:t>ORM</w:t>
-      </w:r>
-      <w:r>
-        <w:rPr>
-          <w:rFonts w:ascii="Arial Unicode MS" w:cs="Arial Unicode MS" w:hAnsi="Arial Unicode MS" w:eastAsia="Arial Unicode MS" w:hint="eastAsia"/>
-          <w:b w:val="0"/>
-          <w:bCs w:val="0"/>
-          <w:i w:val="0"/>
-          <w:iCs w:val="0"/>
-          <w:rtl w:val="0"/>
-        </w:rPr>
-        <w:t>来创建用户表：</w:t>
-      </w:r>
-      <w:r>
-        <w:rPr>
-          <w:rFonts w:ascii="Helvetica Neue" w:hAnsi="Helvetica Neue" w:eastAsia="Arial Unicode MS"/>
-          <w:rtl w:val="0"/>
-        </w:rPr>
-        <w:t>User</w:t>
-      </w:r>
-      <w:r>
-        <w:rPr>
-          <w:rFonts w:ascii="Arial Unicode MS" w:cs="Arial Unicode MS" w:hAnsi="Arial Unicode MS" w:eastAsia="Arial Unicode MS" w:hint="eastAsia"/>
-          <w:b w:val="0"/>
-          <w:bCs w:val="0"/>
-          <w:i w:val="0"/>
-          <w:iCs w:val="0"/>
-          <w:rtl w:val="0"/>
-        </w:rPr>
-        <w:t>，提供享用</w:t>
-      </w:r>
-      <w:r>
-        <w:rPr>
-          <w:rFonts w:ascii="Helvetica Neue" w:hAnsi="Helvetica Neue" w:eastAsia="Arial Unicode MS"/>
-          <w:rtl w:val="0"/>
-        </w:rPr>
-        <w:t>CURD</w:t>
-      </w:r>
-      <w:r>
-        <w:rPr>
-          <w:rFonts w:ascii="Arial Unicode MS" w:cs="Arial Unicode MS" w:hAnsi="Arial Unicode MS" w:eastAsia="Arial Unicode MS" w:hint="eastAsia"/>
-          <w:b w:val="0"/>
-          <w:bCs w:val="0"/>
-          <w:i w:val="0"/>
-          <w:iCs w:val="0"/>
-          <w:rtl w:val="0"/>
-        </w:rPr>
-        <w:t>操作（增删改查）</w:t>
-      </w:r>
-    </w:p>
-    <w:p>
-      <w:pPr>
-        <w:pStyle w:val="正文"/>
-        <w:bidi w:val="0"/>
-      </w:pPr>
-      <w:r>
-        <w:rPr>
-          <w:rFonts w:ascii="Arial Unicode MS" w:cs="Arial Unicode MS" w:hAnsi="Arial Unicode MS" w:eastAsia="Arial Unicode MS" w:hint="eastAsia"/>
-          <w:b w:val="0"/>
-          <w:bCs w:val="0"/>
-          <w:i w:val="0"/>
-          <w:iCs w:val="0"/>
-          <w:rtl w:val="0"/>
-        </w:rPr>
-        <w:t>三</w:t>
-      </w:r>
-    </w:p>
-    <w:p>
-      <w:pPr>
-        <w:pStyle w:val="正文"/>
-        <w:bidi w:val="0"/>
-      </w:pPr>
-      <w:r>
-        <w:tab/>
-      </w:r>
-      <w:r>
-        <w:rPr>
-          <w:rFonts w:ascii="Arial Unicode MS" w:cs="Arial Unicode MS" w:hAnsi="Arial Unicode MS" w:eastAsia="Arial Unicode MS" w:hint="eastAsia"/>
-          <w:b w:val="0"/>
-          <w:bCs w:val="0"/>
-          <w:i w:val="0"/>
-          <w:iCs w:val="0"/>
-          <w:rtl w:val="0"/>
-        </w:rPr>
-        <w:t>通过</w:t>
-      </w:r>
-      <w:r>
-        <w:rPr>
-          <w:rFonts w:ascii="Helvetica Neue" w:hAnsi="Helvetica Neue" w:eastAsia="Arial Unicode MS"/>
-          <w:rtl w:val="0"/>
-          <w:lang w:val="en-US"/>
-        </w:rPr>
-        <w:t>SQLAlchemy</w:t>
-      </w:r>
-      <w:r>
-        <w:rPr>
-          <w:rFonts w:ascii="Helvetica Neue" w:hAnsi="Helvetica Neue" w:eastAsia="Arial Unicode MS"/>
-          <w:rtl w:val="0"/>
-        </w:rPr>
-        <w:t xml:space="preserve"> </w:t>
-      </w:r>
-      <w:r>
-        <w:rPr>
-          <w:rFonts w:ascii="Arial Unicode MS" w:cs="Arial Unicode MS" w:hAnsi="Arial Unicode MS" w:eastAsia="Arial Unicode MS" w:hint="eastAsia"/>
-          <w:b w:val="0"/>
-          <w:bCs w:val="0"/>
-          <w:i w:val="0"/>
-          <w:iCs w:val="0"/>
-          <w:rtl w:val="0"/>
-        </w:rPr>
-        <w:t>使用</w:t>
-      </w:r>
-      <w:r>
-        <w:rPr>
-          <w:rFonts w:ascii="Helvetica Neue" w:hAnsi="Helvetica Neue" w:eastAsia="Arial Unicode MS"/>
-          <w:rtl w:val="0"/>
-        </w:rPr>
-        <w:t>ORM</w:t>
-      </w:r>
-      <w:r>
-        <w:rPr>
-          <w:rFonts w:ascii="Arial Unicode MS" w:cs="Arial Unicode MS" w:hAnsi="Arial Unicode MS" w:eastAsia="Arial Unicode MS" w:hint="eastAsia"/>
-          <w:b w:val="0"/>
-          <w:bCs w:val="0"/>
-          <w:i w:val="0"/>
-          <w:iCs w:val="0"/>
-          <w:rtl w:val="0"/>
-        </w:rPr>
-        <w:t>来创建博客表：</w:t>
-      </w:r>
-      <w:r>
-        <w:rPr>
-          <w:rFonts w:ascii="Helvetica Neue" w:hAnsi="Helvetica Neue" w:eastAsia="Arial Unicode MS"/>
-          <w:rtl w:val="0"/>
-        </w:rPr>
-        <w:t>Post</w:t>
-      </w:r>
-      <w:r>
-        <w:rPr>
-          <w:rFonts w:ascii="Arial Unicode MS" w:cs="Arial Unicode MS" w:hAnsi="Arial Unicode MS" w:eastAsia="Arial Unicode MS" w:hint="eastAsia"/>
-          <w:b w:val="0"/>
-          <w:bCs w:val="0"/>
-          <w:i w:val="0"/>
-          <w:iCs w:val="0"/>
-          <w:rtl w:val="0"/>
-        </w:rPr>
-        <w:t>，提供享用</w:t>
-      </w:r>
-      <w:r>
-        <w:rPr>
-          <w:rFonts w:ascii="Helvetica Neue" w:hAnsi="Helvetica Neue" w:eastAsia="Arial Unicode MS"/>
-          <w:rtl w:val="0"/>
-        </w:rPr>
-        <w:t>CURD</w:t>
-      </w:r>
-      <w:r>
-        <w:rPr>
-          <w:rFonts w:ascii="Arial Unicode MS" w:cs="Arial Unicode MS" w:hAnsi="Arial Unicode MS" w:eastAsia="Arial Unicode MS" w:hint="eastAsia"/>
-          <w:b w:val="0"/>
-          <w:bCs w:val="0"/>
-          <w:i w:val="0"/>
-          <w:iCs w:val="0"/>
-          <w:rtl w:val="0"/>
-        </w:rPr>
-        <w:t>操作（增删改查）</w:t>
-      </w:r>
-    </w:p>
-    <w:p>
-      <w:pPr>
-        <w:pStyle w:val="正文"/>
-        <w:bidi w:val="0"/>
-      </w:pPr>
-      <w:r>
-        <w:rPr>
-          <w:rFonts w:ascii="Helvetica Neue" w:hAnsi="Helvetica Neue" w:eastAsia="Arial Unicode MS"/>
-          <w:rtl w:val="0"/>
-        </w:rPr>
-        <w:tab/>
-        <w:t>Post</w:t>
-      </w:r>
-      <w:r>
-        <w:rPr>
-          <w:rFonts w:ascii="Arial Unicode MS" w:cs="Arial Unicode MS" w:hAnsi="Arial Unicode MS" w:eastAsia="Arial Unicode MS" w:hint="eastAsia"/>
-          <w:b w:val="0"/>
-          <w:bCs w:val="0"/>
-          <w:i w:val="0"/>
-          <w:iCs w:val="0"/>
-          <w:rtl w:val="0"/>
-        </w:rPr>
-        <w:t>需要和</w:t>
-      </w:r>
-      <w:r>
-        <w:rPr>
-          <w:rFonts w:ascii="Helvetica Neue" w:hAnsi="Helvetica Neue" w:eastAsia="Arial Unicode MS"/>
-          <w:rtl w:val="0"/>
-        </w:rPr>
-        <w:t>User</w:t>
-      </w:r>
-      <w:r>
-        <w:rPr>
-          <w:rFonts w:ascii="Arial Unicode MS" w:cs="Arial Unicode MS" w:hAnsi="Arial Unicode MS" w:eastAsia="Arial Unicode MS" w:hint="eastAsia"/>
-          <w:b w:val="0"/>
-          <w:bCs w:val="0"/>
-          <w:i w:val="0"/>
-          <w:iCs w:val="0"/>
-          <w:rtl w:val="0"/>
-        </w:rPr>
-        <w:t>表维护创建者关联、创建时间关系，通过</w:t>
-      </w:r>
-      <w:r>
-        <w:rPr>
-          <w:rFonts w:ascii="Helvetica Neue" w:hAnsi="Helvetica Neue" w:eastAsia="Arial Unicode MS"/>
-          <w:rtl w:val="0"/>
-          <w:lang w:val="en-US"/>
-        </w:rPr>
-        <w:t>SQLAlchemy</w:t>
-      </w:r>
-      <w:r>
-        <w:rPr>
-          <w:rFonts w:ascii="Arial Unicode MS" w:cs="Arial Unicode MS" w:hAnsi="Arial Unicode MS" w:eastAsia="Arial Unicode MS" w:hint="eastAsia"/>
-          <w:b w:val="0"/>
-          <w:bCs w:val="0"/>
-          <w:i w:val="0"/>
-          <w:iCs w:val="0"/>
-          <w:rtl w:val="0"/>
-        </w:rPr>
-        <w:t>的外键实现</w:t>
-      </w:r>
-    </w:p>
-    <w:p>
-      <w:pPr>
-        <w:pStyle w:val="正文"/>
-        <w:bidi w:val="0"/>
-      </w:pPr>
-      <w:r>
-        <w:rPr>
-          <w:rFonts w:ascii="Arial Unicode MS" w:cs="Arial Unicode MS" w:hAnsi="Arial Unicode MS" w:eastAsia="Arial Unicode MS" w:hint="eastAsia"/>
-          <w:b w:val="0"/>
-          <w:bCs w:val="0"/>
-          <w:i w:val="0"/>
-          <w:iCs w:val="0"/>
-          <w:rtl w:val="0"/>
-        </w:rPr>
-        <w:t>四</w:t>
-      </w:r>
-    </w:p>
-    <w:p>
-      <w:pPr>
-        <w:pStyle w:val="正文"/>
-        <w:bidi w:val="0"/>
-      </w:pPr>
-      <w:r>
-        <w:tab/>
-      </w:r>
-      <w:r>
-        <w:rPr>
-          <w:rFonts w:ascii="Arial Unicode MS" w:cs="Arial Unicode MS" w:hAnsi="Arial Unicode MS" w:eastAsia="Arial Unicode MS" w:hint="eastAsia"/>
-          <w:b w:val="0"/>
-          <w:bCs w:val="0"/>
-          <w:i w:val="0"/>
-          <w:iCs w:val="0"/>
-          <w:rtl w:val="0"/>
-        </w:rPr>
-        <w:t>通过</w:t>
-      </w:r>
-      <w:r>
-        <w:rPr>
-          <w:rFonts w:ascii="Helvetica Neue" w:hAnsi="Helvetica Neue" w:eastAsia="Arial Unicode MS"/>
-          <w:rtl w:val="0"/>
-          <w:lang w:val="en-US"/>
-        </w:rPr>
-        <w:t>SQLAlchemy</w:t>
-      </w:r>
-      <w:r>
-        <w:rPr>
-          <w:rFonts w:ascii="Helvetica Neue" w:hAnsi="Helvetica Neue" w:eastAsia="Arial Unicode MS"/>
-          <w:rtl w:val="0"/>
-        </w:rPr>
-        <w:t xml:space="preserve"> </w:t>
-      </w:r>
-      <w:r>
-        <w:rPr>
-          <w:rFonts w:ascii="Arial Unicode MS" w:cs="Arial Unicode MS" w:hAnsi="Arial Unicode MS" w:eastAsia="Arial Unicode MS" w:hint="eastAsia"/>
-          <w:b w:val="0"/>
-          <w:bCs w:val="0"/>
-          <w:i w:val="0"/>
-          <w:iCs w:val="0"/>
-          <w:rtl w:val="0"/>
-        </w:rPr>
-        <w:t>使用</w:t>
-      </w:r>
-      <w:r>
-        <w:rPr>
-          <w:rFonts w:ascii="Helvetica Neue" w:hAnsi="Helvetica Neue" w:eastAsia="Arial Unicode MS"/>
-          <w:rtl w:val="0"/>
-        </w:rPr>
-        <w:t>ORM</w:t>
-      </w:r>
-      <w:r>
-        <w:rPr>
-          <w:rFonts w:ascii="Arial Unicode MS" w:cs="Arial Unicode MS" w:hAnsi="Arial Unicode MS" w:eastAsia="Arial Unicode MS" w:hint="eastAsia"/>
-          <w:b w:val="0"/>
-          <w:bCs w:val="0"/>
-          <w:i w:val="0"/>
-          <w:iCs w:val="0"/>
-          <w:rtl w:val="0"/>
-        </w:rPr>
-        <w:t>来创建博客评论表：</w:t>
-      </w:r>
-      <w:r>
-        <w:rPr>
-          <w:rFonts w:ascii="Helvetica Neue" w:hAnsi="Helvetica Neue" w:eastAsia="Arial Unicode MS"/>
-          <w:rtl w:val="0"/>
-        </w:rPr>
-        <w:t>Comment</w:t>
-      </w:r>
-      <w:r>
-        <w:rPr>
-          <w:rFonts w:ascii="Arial Unicode MS" w:cs="Arial Unicode MS" w:hAnsi="Arial Unicode MS" w:eastAsia="Arial Unicode MS" w:hint="eastAsia"/>
-          <w:b w:val="0"/>
-          <w:bCs w:val="0"/>
-          <w:i w:val="0"/>
-          <w:iCs w:val="0"/>
-          <w:rtl w:val="0"/>
-        </w:rPr>
-        <w:t>，提供享用</w:t>
-      </w:r>
-      <w:r>
-        <w:rPr>
-          <w:rFonts w:ascii="Helvetica Neue" w:hAnsi="Helvetica Neue" w:eastAsia="Arial Unicode MS"/>
-          <w:rtl w:val="0"/>
-        </w:rPr>
-        <w:t>CURD</w:t>
-      </w:r>
-      <w:r>
-        <w:rPr>
-          <w:rFonts w:ascii="Arial Unicode MS" w:cs="Arial Unicode MS" w:hAnsi="Arial Unicode MS" w:eastAsia="Arial Unicode MS" w:hint="eastAsia"/>
-          <w:b w:val="0"/>
-          <w:bCs w:val="0"/>
-          <w:i w:val="0"/>
-          <w:iCs w:val="0"/>
-          <w:rtl w:val="0"/>
-        </w:rPr>
-        <w:t>操作（增删改查）</w:t>
-      </w:r>
-    </w:p>
-    <w:p>
-      <w:pPr>
-        <w:pStyle w:val="正文"/>
-        <w:bidi w:val="0"/>
-      </w:pPr>
-      <w:r>
-        <w:tab/>
-      </w:r>
-      <w:r>
-        <w:rPr>
-          <w:rFonts w:ascii="Helvetica Neue" w:hAnsi="Helvetica Neue" w:eastAsia="Arial Unicode MS"/>
-          <w:rtl w:val="0"/>
-          <w:lang w:val="en-US"/>
-        </w:rPr>
-        <w:t>Comment</w:t>
-      </w:r>
-      <w:r>
-        <w:rPr>
-          <w:rFonts w:ascii="Arial Unicode MS" w:cs="Arial Unicode MS" w:hAnsi="Arial Unicode MS" w:eastAsia="Arial Unicode MS" w:hint="eastAsia"/>
-          <w:b w:val="0"/>
-          <w:bCs w:val="0"/>
-          <w:i w:val="0"/>
-          <w:iCs w:val="0"/>
-          <w:rtl w:val="0"/>
-        </w:rPr>
-        <w:t>需要和</w:t>
-      </w:r>
-      <w:r>
-        <w:rPr>
-          <w:rFonts w:ascii="Helvetica Neue" w:hAnsi="Helvetica Neue" w:eastAsia="Arial Unicode MS"/>
-          <w:rtl w:val="0"/>
-        </w:rPr>
-        <w:t>Post</w:t>
-      </w:r>
-      <w:r>
-        <w:rPr>
-          <w:rFonts w:ascii="Arial Unicode MS" w:cs="Arial Unicode MS" w:hAnsi="Arial Unicode MS" w:eastAsia="Arial Unicode MS" w:hint="eastAsia"/>
-          <w:b w:val="0"/>
-          <w:bCs w:val="0"/>
-          <w:i w:val="0"/>
-          <w:iCs w:val="0"/>
-          <w:rtl w:val="0"/>
-        </w:rPr>
-        <w:t>表关联（通过</w:t>
-      </w:r>
-      <w:r>
-        <w:rPr>
-          <w:rFonts w:ascii="Helvetica Neue" w:hAnsi="Helvetica Neue" w:eastAsia="Arial Unicode MS"/>
-          <w:rtl w:val="0"/>
-        </w:rPr>
-        <w:t>post.id</w:t>
-      </w:r>
-      <w:r>
-        <w:rPr>
-          <w:rFonts w:ascii="Arial Unicode MS" w:cs="Arial Unicode MS" w:hAnsi="Arial Unicode MS" w:eastAsia="Arial Unicode MS" w:hint="eastAsia"/>
-          <w:b w:val="0"/>
-          <w:bCs w:val="0"/>
-          <w:i w:val="0"/>
-          <w:iCs w:val="0"/>
-          <w:rtl w:val="0"/>
-        </w:rPr>
-        <w:t>），通过</w:t>
-      </w:r>
-      <w:r>
-        <w:rPr>
-          <w:rFonts w:ascii="Helvetica Neue" w:hAnsi="Helvetica Neue" w:eastAsia="Arial Unicode MS"/>
-          <w:rtl w:val="0"/>
-          <w:lang w:val="en-US"/>
-        </w:rPr>
-        <w:t>SQLAlchemy</w:t>
-      </w:r>
-      <w:r>
-        <w:rPr>
-          <w:rFonts w:ascii="Arial Unicode MS" w:cs="Arial Unicode MS" w:hAnsi="Arial Unicode MS" w:eastAsia="Arial Unicode MS" w:hint="eastAsia"/>
-          <w:b w:val="0"/>
-          <w:bCs w:val="0"/>
-          <w:i w:val="0"/>
-          <w:iCs w:val="0"/>
-          <w:rtl w:val="0"/>
-        </w:rPr>
-        <w:t>的外键实现</w:t>
-      </w:r>
-    </w:p>
-    <w:p>
-      <w:pPr>
-        <w:pStyle w:val="正文"/>
-        <w:bidi w:val="0"/>
-      </w:pPr>
-      <w:r>
-        <w:rPr>
-          <w:rFonts w:ascii="Arial Unicode MS" w:cs="Arial Unicode MS" w:hAnsi="Arial Unicode MS" w:eastAsia="Arial Unicode MS" w:hint="eastAsia"/>
-          <w:b w:val="0"/>
-          <w:bCs w:val="0"/>
-          <w:i w:val="0"/>
-          <w:iCs w:val="0"/>
-          <w:rtl w:val="0"/>
-        </w:rPr>
-        <w:t>五</w:t>
-      </w:r>
-    </w:p>
-    <w:p>
-      <w:pPr>
-        <w:pStyle w:val="正文"/>
-        <w:bidi w:val="0"/>
-      </w:pPr>
-      <w:r>
-        <w:tab/>
-      </w:r>
-      <w:r>
-        <w:rPr>
-          <w:rFonts w:ascii="Arial Unicode MS" w:cs="Arial Unicode MS" w:hAnsi="Arial Unicode MS" w:eastAsia="Arial Unicode MS" w:hint="eastAsia"/>
-          <w:b w:val="0"/>
-          <w:bCs w:val="0"/>
-          <w:i w:val="0"/>
-          <w:iCs w:val="0"/>
-          <w:rtl w:val="0"/>
-        </w:rPr>
-        <w:t>通过</w:t>
-      </w:r>
-      <w:r>
-        <w:rPr>
-          <w:rFonts w:ascii="Helvetica Neue" w:hAnsi="Helvetica Neue" w:eastAsia="Arial Unicode MS"/>
-          <w:rtl w:val="0"/>
-          <w:lang w:val="en-US"/>
-        </w:rPr>
-        <w:t>SQLAlchemy</w:t>
-      </w:r>
-      <w:r>
-        <w:rPr>
-          <w:rFonts w:ascii="Helvetica Neue" w:hAnsi="Helvetica Neue" w:eastAsia="Arial Unicode MS"/>
-          <w:rtl w:val="0"/>
-        </w:rPr>
-        <w:t xml:space="preserve"> </w:t>
-      </w:r>
-      <w:r>
-        <w:rPr>
-          <w:rFonts w:ascii="Arial Unicode MS" w:cs="Arial Unicode MS" w:hAnsi="Arial Unicode MS" w:eastAsia="Arial Unicode MS" w:hint="eastAsia"/>
-          <w:b w:val="0"/>
-          <w:bCs w:val="0"/>
-          <w:i w:val="0"/>
-          <w:iCs w:val="0"/>
-          <w:rtl w:val="0"/>
-        </w:rPr>
-        <w:t>使用</w:t>
-      </w:r>
-      <w:r>
-        <w:rPr>
-          <w:rFonts w:ascii="Helvetica Neue" w:hAnsi="Helvetica Neue" w:eastAsia="Arial Unicode MS"/>
-          <w:rtl w:val="0"/>
-        </w:rPr>
-        <w:t>ORM</w:t>
-      </w:r>
-      <w:r>
-        <w:rPr>
-          <w:rFonts w:ascii="Arial Unicode MS" w:cs="Arial Unicode MS" w:hAnsi="Arial Unicode MS" w:eastAsia="Arial Unicode MS" w:hint="eastAsia"/>
-          <w:b w:val="0"/>
-          <w:bCs w:val="0"/>
-          <w:i w:val="0"/>
-          <w:iCs w:val="0"/>
-          <w:rtl w:val="0"/>
-        </w:rPr>
-        <w:t>来创建博客标签表：</w:t>
-      </w:r>
-      <w:r>
-        <w:rPr>
-          <w:rFonts w:ascii="Helvetica Neue" w:hAnsi="Helvetica Neue" w:eastAsia="Arial Unicode MS"/>
-          <w:rtl w:val="0"/>
-        </w:rPr>
-        <w:t>Tag</w:t>
-      </w:r>
-      <w:r>
-        <w:rPr>
-          <w:rFonts w:ascii="Arial Unicode MS" w:cs="Arial Unicode MS" w:hAnsi="Arial Unicode MS" w:eastAsia="Arial Unicode MS" w:hint="eastAsia"/>
-          <w:b w:val="0"/>
-          <w:bCs w:val="0"/>
-          <w:i w:val="0"/>
-          <w:iCs w:val="0"/>
-          <w:rtl w:val="0"/>
-        </w:rPr>
-        <w:t>，提供享用</w:t>
-      </w:r>
-      <w:r>
-        <w:rPr>
-          <w:rFonts w:ascii="Helvetica Neue" w:hAnsi="Helvetica Neue" w:eastAsia="Arial Unicode MS"/>
-          <w:rtl w:val="0"/>
-        </w:rPr>
-        <w:t>CURD</w:t>
-      </w:r>
-      <w:r>
-        <w:rPr>
-          <w:rFonts w:ascii="Arial Unicode MS" w:cs="Arial Unicode MS" w:hAnsi="Arial Unicode MS" w:eastAsia="Arial Unicode MS" w:hint="eastAsia"/>
-          <w:b w:val="0"/>
-          <w:bCs w:val="0"/>
-          <w:i w:val="0"/>
-          <w:iCs w:val="0"/>
-          <w:rtl w:val="0"/>
-        </w:rPr>
-        <w:t>操作（增删改查）</w:t>
-      </w:r>
-    </w:p>
-    <w:p>
-      <w:pPr>
-        <w:pStyle w:val="正文"/>
-        <w:bidi w:val="0"/>
-      </w:pPr>
-      <w:r>
-        <w:tab/>
-      </w:r>
-    </w:p>
-    <w:p>
-      <w:pPr>
-        <w:pStyle w:val="正文"/>
-        <w:bidi w:val="0"/>
-      </w:pPr>
-      <w:r>
-        <w:rPr>
-          <w:rFonts w:ascii="Arial Unicode MS" w:cs="Arial Unicode MS" w:hAnsi="Arial Unicode MS" w:eastAsia="Arial Unicode MS" w:hint="eastAsia"/>
-          <w:b w:val="0"/>
-          <w:bCs w:val="0"/>
-          <w:i w:val="0"/>
-          <w:iCs w:val="0"/>
-          <w:rtl w:val="0"/>
-        </w:rPr>
-        <w:t>六</w:t>
-      </w:r>
-    </w:p>
-    <w:p>
-      <w:pPr>
-        <w:pStyle w:val="正文"/>
-        <w:bidi w:val="0"/>
-      </w:pPr>
-      <w:r>
-        <w:tab/>
-      </w:r>
-      <w:r>
-        <w:rPr>
-          <w:rFonts w:ascii="Arial Unicode MS" w:cs="Arial Unicode MS" w:hAnsi="Arial Unicode MS" w:eastAsia="Arial Unicode MS" w:hint="eastAsia"/>
-          <w:b w:val="0"/>
-          <w:bCs w:val="0"/>
-          <w:i w:val="0"/>
-          <w:iCs w:val="0"/>
-          <w:rtl w:val="0"/>
-        </w:rPr>
-        <w:t>评估以上所有</w:t>
-      </w:r>
-      <w:r>
-        <w:rPr>
-          <w:rFonts w:ascii="Helvetica Neue" w:hAnsi="Helvetica Neue" w:eastAsia="Arial Unicode MS"/>
-          <w:rtl w:val="0"/>
-        </w:rPr>
-        <w:t>1</w:t>
-      </w:r>
-      <w:r>
-        <w:rPr>
-          <w:rFonts w:ascii="Arial Unicode MS" w:cs="Arial Unicode MS" w:hAnsi="Arial Unicode MS" w:eastAsia="Arial Unicode MS" w:hint="eastAsia"/>
-          <w:b w:val="0"/>
-          <w:bCs w:val="0"/>
-          <w:i w:val="0"/>
-          <w:iCs w:val="0"/>
-          <w:rtl w:val="0"/>
-        </w:rPr>
-        <w:t>～</w:t>
-      </w:r>
-      <w:r>
-        <w:rPr>
-          <w:rFonts w:ascii="Helvetica Neue" w:hAnsi="Helvetica Neue" w:eastAsia="Arial Unicode MS"/>
-          <w:rtl w:val="0"/>
-        </w:rPr>
-        <w:t>5</w:t>
-      </w:r>
-      <w:r>
-        <w:rPr>
-          <w:rFonts w:ascii="Arial Unicode MS" w:cs="Arial Unicode MS" w:hAnsi="Arial Unicode MS" w:eastAsia="Arial Unicode MS" w:hint="eastAsia"/>
-          <w:b w:val="0"/>
-          <w:bCs w:val="0"/>
-          <w:i w:val="0"/>
-          <w:iCs w:val="0"/>
-          <w:rtl w:val="0"/>
-        </w:rPr>
-        <w:t>需求的实现时间，</w:t>
-      </w:r>
-      <w:r>
-        <w:rPr>
-          <w:rFonts w:ascii="Arial Unicode MS" w:cs="Arial Unicode MS" w:hAnsi="Arial Unicode MS" w:eastAsia="Arial Unicode MS" w:hint="eastAsia"/>
-          <w:b w:val="0"/>
-          <w:bCs w:val="0"/>
-          <w:i w:val="0"/>
-          <w:iCs w:val="0"/>
-          <w:rtl w:val="0"/>
-        </w:rPr>
-        <w:t>对我们的</w:t>
-      </w:r>
-      <w:r>
-        <w:rPr>
-          <w:rFonts w:ascii="Helvetica Neue" w:hAnsi="Helvetica Neue" w:eastAsia="Arial Unicode MS"/>
-          <w:rtl w:val="0"/>
-          <w:lang w:val="en-US"/>
-        </w:rPr>
-        <w:t>feature</w:t>
-      </w:r>
-      <w:r>
-        <w:rPr>
-          <w:rFonts w:ascii="Arial Unicode MS" w:cs="Arial Unicode MS" w:hAnsi="Arial Unicode MS" w:eastAsia="Arial Unicode MS" w:hint="eastAsia"/>
-          <w:b w:val="0"/>
-          <w:bCs w:val="0"/>
-          <w:i w:val="0"/>
-          <w:iCs w:val="0"/>
-          <w:rtl w:val="0"/>
-        </w:rPr>
-        <w:t>的需求进行时间评估，可以采取敏捷方式拆分</w:t>
-      </w:r>
-      <w:r>
-        <w:rPr>
-          <w:rFonts w:ascii="Helvetica Neue" w:hAnsi="Helvetica Neue" w:eastAsia="Arial Unicode MS"/>
-          <w:rtl w:val="0"/>
-          <w:lang w:val="en-US"/>
-        </w:rPr>
-        <w:t>feature</w:t>
-      </w:r>
-      <w:r>
-        <w:rPr>
-          <w:rFonts w:ascii="Arial Unicode MS" w:cs="Arial Unicode MS" w:hAnsi="Arial Unicode MS" w:eastAsia="Arial Unicode MS" w:hint="eastAsia"/>
-          <w:b w:val="0"/>
-          <w:bCs w:val="0"/>
-          <w:i w:val="0"/>
-          <w:iCs w:val="0"/>
-          <w:rtl w:val="0"/>
-        </w:rPr>
-        <w:t>为更细的颗粒度为</w:t>
-      </w:r>
-      <w:r>
-        <w:rPr>
-          <w:rFonts w:ascii="Helvetica Neue" w:hAnsi="Helvetica Neue" w:eastAsia="Arial Unicode MS"/>
-          <w:rtl w:val="0"/>
-        </w:rPr>
-        <w:t>1</w:t>
-      </w:r>
-      <w:r>
-        <w:rPr>
-          <w:rFonts w:ascii="Arial Unicode MS" w:cs="Arial Unicode MS" w:hAnsi="Arial Unicode MS" w:eastAsia="Arial Unicode MS" w:hint="eastAsia"/>
-          <w:b w:val="0"/>
-          <w:bCs w:val="0"/>
-          <w:i w:val="0"/>
-          <w:iCs w:val="0"/>
-          <w:rtl w:val="0"/>
-        </w:rPr>
-        <w:t>，</w:t>
-      </w:r>
-      <w:r>
-        <w:rPr>
-          <w:rFonts w:ascii="Helvetica Neue" w:hAnsi="Helvetica Neue" w:eastAsia="Arial Unicode MS"/>
-          <w:rtl w:val="0"/>
-        </w:rPr>
-        <w:t>2</w:t>
-      </w:r>
-      <w:r>
-        <w:rPr>
-          <w:rFonts w:ascii="Arial Unicode MS" w:cs="Arial Unicode MS" w:hAnsi="Arial Unicode MS" w:eastAsia="Arial Unicode MS" w:hint="eastAsia"/>
-          <w:b w:val="0"/>
-          <w:bCs w:val="0"/>
-          <w:i w:val="0"/>
-          <w:iCs w:val="0"/>
-          <w:rtl w:val="0"/>
-        </w:rPr>
-        <w:t>，</w:t>
-      </w:r>
-      <w:r>
-        <w:rPr>
-          <w:rFonts w:ascii="Helvetica Neue" w:hAnsi="Helvetica Neue" w:eastAsia="Arial Unicode MS"/>
-          <w:rtl w:val="0"/>
-        </w:rPr>
-        <w:t>3</w:t>
-      </w:r>
-      <w:r>
-        <w:rPr>
-          <w:rFonts w:ascii="Arial Unicode MS" w:cs="Arial Unicode MS" w:hAnsi="Arial Unicode MS" w:eastAsia="Arial Unicode MS" w:hint="eastAsia"/>
-          <w:b w:val="0"/>
-          <w:bCs w:val="0"/>
-          <w:i w:val="0"/>
-          <w:iCs w:val="0"/>
-          <w:rtl w:val="0"/>
-        </w:rPr>
-        <w:t>，</w:t>
-      </w:r>
-      <w:r>
-        <w:rPr>
-          <w:rFonts w:ascii="Helvetica Neue" w:hAnsi="Helvetica Neue" w:eastAsia="Arial Unicode MS"/>
-          <w:rtl w:val="0"/>
-        </w:rPr>
-        <w:t>5</w:t>
-      </w:r>
-      <w:r>
-        <w:rPr>
-          <w:rFonts w:ascii="Arial Unicode MS" w:cs="Arial Unicode MS" w:hAnsi="Arial Unicode MS" w:eastAsia="Arial Unicode MS" w:hint="eastAsia"/>
-          <w:b w:val="0"/>
-          <w:bCs w:val="0"/>
-          <w:i w:val="0"/>
-          <w:iCs w:val="0"/>
-          <w:rtl w:val="0"/>
-        </w:rPr>
-        <w:t>个点（每个点代表自己</w:t>
-      </w:r>
-      <w:r>
-        <w:rPr>
-          <w:rFonts w:ascii="Helvetica Neue" w:hAnsi="Helvetica Neue" w:eastAsia="Arial Unicode MS"/>
-          <w:rtl w:val="0"/>
-        </w:rPr>
-        <w:t>2</w:t>
-      </w:r>
-      <w:r>
-        <w:rPr>
-          <w:rFonts w:ascii="Arial Unicode MS" w:cs="Arial Unicode MS" w:hAnsi="Arial Unicode MS" w:eastAsia="Arial Unicode MS" w:hint="eastAsia"/>
-          <w:b w:val="0"/>
-          <w:bCs w:val="0"/>
-          <w:i w:val="0"/>
-          <w:iCs w:val="0"/>
-          <w:rtl w:val="0"/>
-        </w:rPr>
-        <w:t>小时的工作量），进一步评估开发时间和文档、测试代码的维护时间（可能涉及到重构、测试代码变更）</w:t>
-      </w:r>
-    </w:p>
-    <w:p>
-      <w:pPr>
-        <w:pStyle w:val="正文"/>
-        <w:bidi w:val="0"/>
-      </w:pPr>
-      <w:r>
-        <w:tab/>
-      </w:r>
-    </w:p>
-    <w:p>
-      <w:pPr>
-        <w:pStyle w:val="正文"/>
-        <w:bidi w:val="0"/>
-      </w:pPr>
-      <w:r>
-        <w:tab/>
-      </w:r>
-    </w:p>
-    <w:p>
-      <w:pPr>
-        <w:pStyle w:val="正文"/>
-        <w:bidi w:val="0"/>
-      </w:pPr>
-      <w:r>
-        <w:rPr>
-          <w:rFonts w:ascii="Arial Unicode MS" w:cs="Arial Unicode MS" w:hAnsi="Arial Unicode MS" w:eastAsia="Arial Unicode MS" w:hint="eastAsia"/>
-          <w:b w:val="0"/>
-          <w:bCs w:val="0"/>
-          <w:i w:val="0"/>
-          <w:iCs w:val="0"/>
-          <w:rtl w:val="0"/>
-        </w:rPr>
-        <w:t>七</w:t>
-      </w:r>
-    </w:p>
-    <w:p>
-      <w:pPr>
-        <w:pStyle w:val="正文"/>
-        <w:bidi w:val="0"/>
-      </w:pPr>
-      <w:r>
-        <w:tab/>
-      </w:r>
-      <w:r>
-        <w:rPr>
-          <w:rFonts w:ascii="Arial Unicode MS" w:cs="Arial Unicode MS" w:hAnsi="Arial Unicode MS" w:eastAsia="Arial Unicode MS" w:hint="eastAsia"/>
-          <w:b w:val="0"/>
-          <w:bCs w:val="0"/>
-          <w:i w:val="0"/>
-          <w:iCs w:val="0"/>
-          <w:rtl w:val="0"/>
-        </w:rPr>
-        <w:t>需要对</w:t>
-      </w:r>
-      <w:r>
-        <w:rPr>
-          <w:rFonts w:ascii="Helvetica Neue" w:hAnsi="Helvetica Neue" w:eastAsia="Arial Unicode MS"/>
-          <w:rtl w:val="0"/>
-        </w:rPr>
-        <w:t>Flask</w:t>
-      </w:r>
-      <w:r>
-        <w:rPr>
-          <w:rFonts w:ascii="Arial Unicode MS" w:cs="Arial Unicode MS" w:hAnsi="Arial Unicode MS" w:eastAsia="Arial Unicode MS" w:hint="eastAsia"/>
-          <w:b w:val="0"/>
-          <w:bCs w:val="0"/>
-          <w:i w:val="0"/>
-          <w:iCs w:val="0"/>
-          <w:rtl w:val="0"/>
-        </w:rPr>
-        <w:t>构建的类进行文档描述，说明自己创建的列的属性、名字和意义。主要的方法也需要在文档中注释出主要的功能，参数类型和用法</w:t>
-      </w:r>
-    </w:p>
-    <w:p>
-      <w:pPr>
-        <w:pStyle w:val="正文"/>
-        <w:bidi w:val="0"/>
-      </w:pPr>
-      <w:r>
-        <w:rPr>
-          <w:rFonts w:ascii="Arial Unicode MS" w:cs="Arial Unicode MS" w:hAnsi="Arial Unicode MS" w:eastAsia="Arial Unicode MS" w:hint="eastAsia"/>
-          <w:b w:val="0"/>
-          <w:bCs w:val="0"/>
-          <w:i w:val="0"/>
-          <w:iCs w:val="0"/>
-          <w:rtl w:val="0"/>
-        </w:rPr>
-        <w:t>八</w:t>
-      </w:r>
-      <w:r>
-        <w:rPr>
-          <w:rFonts w:ascii="Helvetica Neue" w:hAnsi="Helvetica Neue" w:eastAsia="Arial Unicode MS"/>
-          <w:rtl w:val="0"/>
-        </w:rPr>
-        <w:t xml:space="preserve"> </w:t>
-      </w:r>
-    </w:p>
-    <w:p>
-      <w:pPr>
-        <w:pStyle w:val="正文"/>
-        <w:bidi w:val="0"/>
-      </w:pPr>
-      <w:r>
-        <w:tab/>
-      </w:r>
-      <w:r>
-        <w:rPr>
-          <w:rFonts w:ascii="Arial Unicode MS" w:cs="Arial Unicode MS" w:hAnsi="Arial Unicode MS" w:eastAsia="Arial Unicode MS" w:hint="eastAsia"/>
-          <w:b w:val="0"/>
-          <w:bCs w:val="0"/>
-          <w:i w:val="0"/>
-          <w:iCs w:val="0"/>
-          <w:rtl w:val="0"/>
-        </w:rPr>
-        <w:t>软件项目部署的维护：完成</w:t>
-      </w:r>
-      <w:r>
-        <w:rPr>
-          <w:rFonts w:ascii="Helvetica Neue" w:hAnsi="Helvetica Neue" w:eastAsia="Arial Unicode MS"/>
-          <w:rtl w:val="0"/>
-        </w:rPr>
-        <w:t>ORM</w:t>
-      </w:r>
-      <w:r>
-        <w:rPr>
-          <w:rFonts w:ascii="Arial Unicode MS" w:cs="Arial Unicode MS" w:hAnsi="Arial Unicode MS" w:eastAsia="Arial Unicode MS" w:hint="eastAsia"/>
-          <w:b w:val="0"/>
-          <w:bCs w:val="0"/>
-          <w:i w:val="0"/>
-          <w:iCs w:val="0"/>
-          <w:rtl w:val="0"/>
-        </w:rPr>
-        <w:t>之后，为了提供</w:t>
-      </w:r>
-      <w:r>
-        <w:rPr>
-          <w:rFonts w:ascii="Arial Unicode MS" w:cs="Arial Unicode MS" w:hAnsi="Arial Unicode MS" w:eastAsia="Arial Unicode MS" w:hint="eastAsia"/>
-          <w:b w:val="0"/>
-          <w:bCs w:val="0"/>
-          <w:i w:val="0"/>
-          <w:iCs w:val="0"/>
-          <w:rtl w:val="0"/>
-          <w:lang w:val="zh-CN" w:eastAsia="zh-CN"/>
-        </w:rPr>
-        <w:t>软件维护</w:t>
-      </w:r>
-      <w:r>
-        <w:rPr>
-          <w:rFonts w:ascii="Arial Unicode MS" w:cs="Arial Unicode MS" w:hAnsi="Arial Unicode MS" w:eastAsia="Arial Unicode MS" w:hint="eastAsia"/>
-          <w:b w:val="0"/>
-          <w:bCs w:val="0"/>
-          <w:i w:val="0"/>
-          <w:iCs w:val="0"/>
-          <w:rtl w:val="0"/>
-        </w:rPr>
-        <w:t>的便捷性，使用</w:t>
-      </w:r>
-      <w:r>
-        <w:rPr>
-          <w:rFonts w:ascii="Helvetica Neue" w:hAnsi="Helvetica Neue" w:eastAsia="Arial Unicode MS"/>
-          <w:rtl w:val="0"/>
-          <w:lang w:val="en-US"/>
-        </w:rPr>
-        <w:t>Alembic</w:t>
-      </w:r>
-      <w:r>
-        <w:rPr>
-          <w:rFonts w:ascii="Arial Unicode MS" w:cs="Arial Unicode MS" w:hAnsi="Arial Unicode MS" w:eastAsia="Arial Unicode MS" w:hint="eastAsia"/>
-          <w:b w:val="0"/>
-          <w:bCs w:val="0"/>
-          <w:i w:val="0"/>
-          <w:iCs w:val="0"/>
-          <w:rtl w:val="0"/>
-        </w:rPr>
-        <w:t>维护所有的数据库建表、数据库结构修改操作，阅读相关文档：</w:t>
-      </w:r>
-      <w:r>
-        <w:rPr>
-          <w:rFonts w:ascii="Helvetica Neue" w:hAnsi="Helvetica Neue" w:eastAsia="Arial Unicode MS"/>
-          <w:rtl w:val="0"/>
-          <w:lang w:val="en-US"/>
-        </w:rPr>
-        <w:t>https://flask-migrate.readthedocs.io/</w:t>
-      </w:r>
-    </w:p>
-    <w:p>
-      <w:pPr>
-        <w:pStyle w:val="正文"/>
-        <w:bidi w:val="0"/>
-      </w:pPr>
-    </w:p>
-    <w:p>
-      <w:pPr>
-        <w:pStyle w:val="正文"/>
-        <w:bidi w:val="0"/>
-      </w:pPr>
-      <w:r>
-        <w:rPr>
-          <w:rFonts w:ascii="Helvetica Neue" w:hAnsi="Helvetica Neue" w:eastAsia="Arial Unicode MS"/>
-          <w:rtl w:val="0"/>
-          <w:lang w:val="en-US"/>
-        </w:rPr>
-        <w:t>Python3 manage.py db init</w:t>
-      </w:r>
-    </w:p>
-    <w:p>
-      <w:pPr>
-        <w:pStyle w:val="正文"/>
-        <w:bidi w:val="0"/>
-      </w:pPr>
-      <w:r>
-        <w:rPr>
-          <w:rFonts w:ascii="Helvetica Neue" w:hAnsi="Helvetica Neue" w:eastAsia="Arial Unicode MS"/>
-          <w:rtl w:val="0"/>
-          <w:lang w:val="en-US"/>
-        </w:rPr>
-        <w:t>Python3 manager.py db imgrate -m</w:t>
-      </w:r>
-      <w:r>
-        <w:rPr>
-          <w:rFonts w:ascii="Helvetica Neue" w:hAnsi="Helvetica Neue" w:eastAsia="Arial Unicode MS" w:hint="default"/>
-          <w:rtl w:val="0"/>
-        </w:rPr>
-        <w:t>“</w:t>
-      </w:r>
-      <w:r>
-        <w:rPr>
-          <w:rFonts w:ascii="Helvetica Neue" w:hAnsi="Helvetica Neue" w:eastAsia="Arial Unicode MS"/>
-          <w:rtl w:val="0"/>
-          <w:lang w:val="en-US"/>
-        </w:rPr>
-        <w:t>inital migrate</w:t>
-      </w:r>
-      <w:r>
-        <w:rPr>
-          <w:rFonts w:ascii="Helvetica Neue" w:hAnsi="Helvetica Neue" w:eastAsia="Arial Unicode MS" w:hint="default"/>
-          <w:rtl w:val="0"/>
-        </w:rPr>
-        <w:t>”</w:t>
-      </w:r>
-    </w:p>
-    <w:p>
-      <w:pPr>
-        <w:pStyle w:val="正文"/>
-        <w:bidi w:val="0"/>
-      </w:pPr>
-      <w:r>
-        <w:tab/>
-      </w:r>
-      <w:r>
-        <w:rPr>
-          <w:rFonts w:ascii="Arial Unicode MS" w:cs="Arial Unicode MS" w:hAnsi="Arial Unicode MS" w:eastAsia="Arial Unicode MS" w:hint="eastAsia"/>
-          <w:b w:val="0"/>
-          <w:bCs w:val="0"/>
-          <w:i w:val="0"/>
-          <w:iCs w:val="0"/>
-          <w:rtl w:val="0"/>
-        </w:rPr>
-        <w:t>需要在</w:t>
-      </w:r>
-      <w:r>
-        <w:rPr>
-          <w:rFonts w:ascii="Helvetica Neue" w:hAnsi="Helvetica Neue" w:eastAsia="Arial Unicode MS"/>
-          <w:rtl w:val="0"/>
-        </w:rPr>
-        <w:t>migrate</w:t>
-      </w:r>
-      <w:r>
-        <w:rPr>
-          <w:rFonts w:ascii="Arial Unicode MS" w:cs="Arial Unicode MS" w:hAnsi="Arial Unicode MS" w:eastAsia="Arial Unicode MS" w:hint="eastAsia"/>
-          <w:b w:val="0"/>
-          <w:bCs w:val="0"/>
-          <w:i w:val="0"/>
-          <w:iCs w:val="0"/>
-          <w:rtl w:val="0"/>
-        </w:rPr>
-        <w:t>时候添加有意义的注释和生成名字，提高代码可理解性，从而降低软件维护的难度。如果无意义的名字和注释，会酌情扣分</w:t>
-      </w:r>
-    </w:p>
-    <w:p>
-      <w:pPr>
-        <w:pStyle w:val="正文"/>
-        <w:bidi w:val="0"/>
-      </w:pPr>
-    </w:p>
-    <w:p>
-      <w:pPr>
-        <w:pStyle w:val="正文"/>
-        <w:bidi w:val="0"/>
-      </w:pPr>
-      <w:r>
-        <w:rPr>
-          <w:rFonts w:ascii="Arial Unicode MS" w:cs="Arial Unicode MS" w:hAnsi="Arial Unicode MS" w:eastAsia="Arial Unicode MS" w:hint="eastAsia"/>
-          <w:b w:val="0"/>
-          <w:bCs w:val="0"/>
-          <w:i w:val="0"/>
-          <w:iCs w:val="0"/>
-          <w:rtl w:val="0"/>
-        </w:rPr>
-        <w:t>九</w:t>
-      </w:r>
-    </w:p>
-    <w:p>
-      <w:pPr>
-        <w:pStyle w:val="正文"/>
-        <w:bidi w:val="0"/>
-      </w:pPr>
-      <w:r>
-        <w:tab/>
-      </w:r>
-      <w:r>
-        <w:rPr>
-          <w:rFonts w:ascii="Arial Unicode MS" w:cs="Arial Unicode MS" w:hAnsi="Arial Unicode MS" w:eastAsia="Arial Unicode MS" w:hint="eastAsia"/>
-          <w:b w:val="0"/>
-          <w:bCs w:val="0"/>
-          <w:i w:val="0"/>
-          <w:iCs w:val="0"/>
-          <w:rtl w:val="0"/>
-        </w:rPr>
-        <w:t>完成</w:t>
-      </w:r>
-      <w:r>
-        <w:rPr>
-          <w:rFonts w:ascii="Helvetica Neue" w:hAnsi="Helvetica Neue" w:eastAsia="Arial Unicode MS"/>
-          <w:rtl w:val="0"/>
-        </w:rPr>
-        <w:t>1</w:t>
-      </w:r>
-      <w:r>
-        <w:rPr>
-          <w:rFonts w:ascii="Helvetica Neue" w:hAnsi="Helvetica Neue" w:eastAsia="Arial Unicode MS"/>
-          <w:rtl w:val="0"/>
-          <w:lang w:val="en-US"/>
-        </w:rPr>
-        <w:t>~5</w:t>
-      </w:r>
-      <w:r>
-        <w:rPr>
-          <w:rFonts w:ascii="Arial Unicode MS" w:cs="Arial Unicode MS" w:hAnsi="Arial Unicode MS" w:eastAsia="Arial Unicode MS" w:hint="eastAsia"/>
-          <w:b w:val="0"/>
-          <w:bCs w:val="0"/>
-          <w:i w:val="0"/>
-          <w:iCs w:val="0"/>
-          <w:rtl w:val="0"/>
-        </w:rPr>
-        <w:t>所有功能性的</w:t>
-      </w:r>
-      <w:r>
-        <w:rPr>
-          <w:rFonts w:ascii="Helvetica Neue" w:hAnsi="Helvetica Neue" w:eastAsia="Arial Unicode MS"/>
-          <w:rtl w:val="0"/>
-        </w:rPr>
-        <w:t>feature</w:t>
-      </w:r>
-      <w:r>
-        <w:rPr>
-          <w:rFonts w:ascii="Arial Unicode MS" w:cs="Arial Unicode MS" w:hAnsi="Arial Unicode MS" w:eastAsia="Arial Unicode MS" w:hint="eastAsia"/>
-          <w:b w:val="0"/>
-          <w:bCs w:val="0"/>
-          <w:i w:val="0"/>
-          <w:iCs w:val="0"/>
-          <w:rtl w:val="0"/>
-        </w:rPr>
-        <w:t>代码编写，完成</w:t>
-      </w:r>
-      <w:r>
-        <w:rPr>
-          <w:rFonts w:ascii="Helvetica Neue" w:hAnsi="Helvetica Neue" w:eastAsia="Arial Unicode MS"/>
-          <w:rtl w:val="0"/>
-        </w:rPr>
-        <w:t>6</w:t>
-      </w:r>
-      <w:r>
-        <w:rPr>
-          <w:rFonts w:ascii="Arial Unicode MS" w:cs="Arial Unicode MS" w:hAnsi="Arial Unicode MS" w:eastAsia="Arial Unicode MS" w:hint="eastAsia"/>
-          <w:b w:val="0"/>
-          <w:bCs w:val="0"/>
-          <w:i w:val="0"/>
-          <w:iCs w:val="0"/>
-          <w:rtl w:val="0"/>
-        </w:rPr>
-        <w:t>～</w:t>
-      </w:r>
-      <w:r>
-        <w:rPr>
-          <w:rFonts w:ascii="Helvetica Neue" w:hAnsi="Helvetica Neue" w:eastAsia="Arial Unicode MS"/>
-          <w:rtl w:val="0"/>
-        </w:rPr>
-        <w:t>8</w:t>
-      </w:r>
-      <w:r>
-        <w:rPr>
-          <w:rFonts w:ascii="Arial Unicode MS" w:cs="Arial Unicode MS" w:hAnsi="Arial Unicode MS" w:eastAsia="Arial Unicode MS" w:hint="eastAsia"/>
-          <w:b w:val="0"/>
-          <w:bCs w:val="0"/>
-          <w:i w:val="0"/>
-          <w:iCs w:val="0"/>
-          <w:rtl w:val="0"/>
-        </w:rPr>
-        <w:t>的软件维护类工作，完成之后需要使用</w:t>
-      </w:r>
-      <w:r>
-        <w:rPr>
-          <w:rFonts w:ascii="Helvetica Neue" w:hAnsi="Helvetica Neue" w:eastAsia="Arial Unicode MS"/>
-          <w:rtl w:val="0"/>
-        </w:rPr>
-        <w:t>flake8</w:t>
-      </w:r>
-      <w:r>
-        <w:rPr>
-          <w:rFonts w:ascii="Arial Unicode MS" w:cs="Arial Unicode MS" w:hAnsi="Arial Unicode MS" w:eastAsia="Arial Unicode MS" w:hint="eastAsia"/>
-          <w:b w:val="0"/>
-          <w:bCs w:val="0"/>
-          <w:i w:val="0"/>
-          <w:iCs w:val="0"/>
-          <w:rtl w:val="0"/>
-        </w:rPr>
-        <w:t>检查全部代码文件的代码风格和规范一致性，减少后续软件维护的难度，提高代码可阅读性，运行：</w:t>
-      </w:r>
-      <w:r>
-        <w:rPr>
-          <w:rFonts w:ascii="Helvetica Neue" w:hAnsi="Helvetica Neue" w:eastAsia="Arial Unicode MS"/>
-          <w:rtl w:val="0"/>
-          <w:lang w:val="en-US"/>
-        </w:rPr>
-        <w:t xml:space="preserve">flake8 *.py  </w:t>
-      </w:r>
-      <w:r>
-        <w:rPr>
-          <w:rFonts w:ascii="Arial Unicode MS" w:cs="Arial Unicode MS" w:hAnsi="Arial Unicode MS" w:eastAsia="Arial Unicode MS" w:hint="eastAsia"/>
-          <w:b w:val="0"/>
-          <w:bCs w:val="0"/>
-          <w:i w:val="0"/>
-          <w:iCs w:val="0"/>
-          <w:rtl w:val="0"/>
-        </w:rPr>
-        <w:t>检查所有</w:t>
-      </w:r>
-      <w:r>
-        <w:rPr>
-          <w:rFonts w:ascii="Helvetica Neue" w:hAnsi="Helvetica Neue" w:eastAsia="Arial Unicode MS"/>
-          <w:rtl w:val="0"/>
-        </w:rPr>
-        <w:t>python</w:t>
-      </w:r>
-      <w:r>
-        <w:rPr>
-          <w:rFonts w:ascii="Arial Unicode MS" w:cs="Arial Unicode MS" w:hAnsi="Arial Unicode MS" w:eastAsia="Arial Unicode MS" w:hint="eastAsia"/>
-          <w:b w:val="0"/>
-          <w:bCs w:val="0"/>
-          <w:i w:val="0"/>
-          <w:iCs w:val="0"/>
-          <w:rtl w:val="0"/>
-        </w:rPr>
-        <w:t>文件，检查和处理所有的语法和规范的报警信息。</w:t>
-      </w:r>
-    </w:p>
-    <w:p>
-      <w:pPr>
-        <w:pStyle w:val="正文"/>
-        <w:bidi w:val="0"/>
-      </w:pPr>
-    </w:p>
-    <w:p>
-      <w:pPr>
-        <w:pStyle w:val="正文"/>
-        <w:bidi w:val="0"/>
-      </w:pPr>
-    </w:p>
-    <w:p>
-      <w:pPr>
-        <w:pStyle w:val="正文"/>
-        <w:bidi w:val="0"/>
-      </w:pPr>
-    </w:p>
-    <w:p>
-      <w:pPr>
-        <w:pStyle w:val="正文"/>
+        <w:shd w:val="clear" w:color="auto" w:fill="fefb00"/>
         <w:rPr>
           <w:b w:val="1"/>
           <w:bCs w:val="1"/>
+          <w:sz w:val="32"/>
+          <w:szCs w:val="32"/>
         </w:rPr>
       </w:pPr>
       <w:r>
@@ -4777,388 +3685,168 @@
           <w:rFonts w:ascii="Helvetica Neue" w:hAnsi="Helvetica Neue"/>
           <w:b w:val="1"/>
           <w:bCs w:val="1"/>
-          <w:rtl w:val="0"/>
-          <w:lang w:val="en-US"/>
-        </w:rPr>
-        <w:t>Day3~Day5</w:t>
-      </w:r>
-    </w:p>
-    <w:p>
-      <w:pPr>
-        <w:pStyle w:val="正文"/>
-        <w:bidi w:val="0"/>
-      </w:pPr>
-      <w:r>
-        <w:rPr>
-          <w:rFonts w:ascii="Helvetica Neue" w:hAnsi="Helvetica Neue" w:eastAsia="Arial Unicode MS"/>
-          <w:rtl w:val="0"/>
-          <w:lang w:val="en-US"/>
-        </w:rPr>
-        <w:t>day3_5static</w:t>
-      </w:r>
-      <w:r>
-        <w:rPr>
-          <w:rFonts w:ascii="Helvetica Neue" w:hAnsi="Helvetica Neue" w:eastAsia="Arial Unicode MS"/>
-          <w:rtl w:val="0"/>
-          <w:lang w:val="en-US"/>
-        </w:rPr>
-        <w:t xml:space="preserve"> </w:t>
-      </w:r>
-      <w:r>
-        <w:rPr>
-          <w:rFonts w:ascii="Arial Unicode MS" w:cs="Arial Unicode MS" w:hAnsi="Arial Unicode MS" w:eastAsia="Arial Unicode MS" w:hint="eastAsia"/>
-          <w:b w:val="0"/>
-          <w:bCs w:val="0"/>
-          <w:i w:val="0"/>
-          <w:iCs w:val="0"/>
-          <w:rtl w:val="0"/>
-        </w:rPr>
-        <w:t>是提供素材：</w:t>
-      </w:r>
-      <w:r>
-        <w:rPr>
-          <w:rFonts w:ascii="Helvetica Neue" w:hAnsi="Helvetica Neue" w:eastAsia="Arial Unicode MS"/>
-          <w:rtl w:val="0"/>
-        </w:rPr>
-        <w:t>css</w:t>
-      </w:r>
-      <w:r>
-        <w:rPr>
-          <w:rFonts w:ascii="Arial Unicode MS" w:cs="Arial Unicode MS" w:hAnsi="Arial Unicode MS" w:eastAsia="Arial Unicode MS" w:hint="eastAsia"/>
-          <w:b w:val="0"/>
-          <w:bCs w:val="0"/>
-          <w:i w:val="0"/>
-          <w:iCs w:val="0"/>
-          <w:rtl w:val="0"/>
-        </w:rPr>
-        <w:t>样式库、字体库</w:t>
-      </w:r>
-      <w:r>
-        <w:rPr>
-          <w:rFonts w:ascii="Helvetica Neue" w:hAnsi="Helvetica Neue" w:eastAsia="Arial Unicode MS"/>
-          <w:rtl w:val="0"/>
-          <w:lang w:val="en-US"/>
-        </w:rPr>
-        <w:t xml:space="preserve">,  </w:t>
-      </w:r>
-      <w:r>
-        <w:rPr>
-          <w:rFonts w:ascii="Arial Unicode MS" w:cs="Arial Unicode MS" w:hAnsi="Arial Unicode MS" w:eastAsia="Arial Unicode MS" w:hint="eastAsia"/>
-          <w:b w:val="0"/>
-          <w:bCs w:val="0"/>
-          <w:i w:val="0"/>
-          <w:iCs w:val="0"/>
-          <w:rtl w:val="0"/>
-        </w:rPr>
-        <w:t>相关</w:t>
-      </w:r>
-      <w:r>
-        <w:rPr>
-          <w:rFonts w:ascii="Helvetica Neue" w:hAnsi="Helvetica Neue" w:eastAsia="Arial Unicode MS"/>
-          <w:rtl w:val="0"/>
-        </w:rPr>
-        <w:t>js</w:t>
-      </w:r>
-      <w:r>
-        <w:rPr>
-          <w:rFonts w:ascii="Arial Unicode MS" w:cs="Arial Unicode MS" w:hAnsi="Arial Unicode MS" w:eastAsia="Arial Unicode MS" w:hint="eastAsia"/>
-          <w:b w:val="0"/>
-          <w:bCs w:val="0"/>
-          <w:i w:val="0"/>
-          <w:iCs w:val="0"/>
-          <w:rtl w:val="0"/>
-        </w:rPr>
-        <w:t>库，可以在</w:t>
-      </w:r>
-      <w:r>
-        <w:rPr>
-          <w:rFonts w:ascii="Helvetica Neue" w:hAnsi="Helvetica Neue" w:eastAsia="Arial Unicode MS"/>
-          <w:rtl w:val="0"/>
-          <w:lang w:val="en-US"/>
-        </w:rPr>
-        <w:t>Day3~5</w:t>
-      </w:r>
-      <w:r>
-        <w:rPr>
-          <w:rFonts w:ascii="Arial Unicode MS" w:cs="Arial Unicode MS" w:hAnsi="Arial Unicode MS" w:eastAsia="Arial Unicode MS" w:hint="eastAsia"/>
-          <w:b w:val="0"/>
-          <w:bCs w:val="0"/>
-          <w:i w:val="0"/>
-          <w:iCs w:val="0"/>
-          <w:rtl w:val="0"/>
-        </w:rPr>
-        <w:t>开始前提供给学生</w:t>
-      </w:r>
-    </w:p>
-    <w:p>
-      <w:pPr>
-        <w:pStyle w:val="正文"/>
-        <w:bidi w:val="0"/>
-      </w:pPr>
-      <w:r>
-        <w:rPr>
-          <w:rFonts w:ascii="Helvetica Neue" w:hAnsi="Helvetica Neue" w:eastAsia="Arial Unicode MS"/>
-          <w:rtl w:val="0"/>
-          <w:lang w:val="en-US"/>
-        </w:rPr>
-        <w:t>day3_5</w:t>
-      </w:r>
-      <w:r>
-        <w:rPr>
-          <w:rFonts w:ascii="Helvetica Neue" w:hAnsi="Helvetica Neue" w:eastAsia="Arial Unicode MS"/>
-          <w:rtl w:val="0"/>
-          <w:lang w:val="en-US"/>
-        </w:rPr>
-        <w:t>start</w:t>
-      </w:r>
-      <w:r>
-        <w:rPr>
-          <w:rFonts w:ascii="Helvetica Neue" w:hAnsi="Helvetica Neue" w:eastAsia="Arial Unicode MS"/>
-          <w:rtl w:val="0"/>
-        </w:rPr>
-        <w:t xml:space="preserve"> </w:t>
-      </w:r>
-      <w:r>
-        <w:rPr>
-          <w:rFonts w:ascii="Arial Unicode MS" w:cs="Arial Unicode MS" w:hAnsi="Arial Unicode MS" w:eastAsia="Arial Unicode MS" w:hint="eastAsia"/>
-          <w:b w:val="0"/>
-          <w:bCs w:val="0"/>
-          <w:i w:val="0"/>
-          <w:iCs w:val="0"/>
-          <w:rtl w:val="0"/>
-        </w:rPr>
-        <w:t>文件夹是学生在结束</w:t>
-      </w:r>
-      <w:r>
-        <w:rPr>
-          <w:rFonts w:ascii="Helvetica Neue" w:hAnsi="Helvetica Neue" w:eastAsia="Arial Unicode MS"/>
-          <w:rtl w:val="0"/>
-        </w:rPr>
-        <w:t>Day1</w:t>
-      </w:r>
-      <w:r>
-        <w:rPr>
-          <w:rFonts w:ascii="Arial Unicode MS" w:cs="Arial Unicode MS" w:hAnsi="Arial Unicode MS" w:eastAsia="Arial Unicode MS" w:hint="eastAsia"/>
-          <w:b w:val="0"/>
-          <w:bCs w:val="0"/>
-          <w:i w:val="0"/>
-          <w:iCs w:val="0"/>
-          <w:rtl w:val="0"/>
-        </w:rPr>
-        <w:t>、</w:t>
-      </w:r>
-      <w:r>
-        <w:rPr>
-          <w:rFonts w:ascii="Helvetica Neue" w:hAnsi="Helvetica Neue" w:eastAsia="Arial Unicode MS"/>
-          <w:rtl w:val="0"/>
-        </w:rPr>
-        <w:t>Day2</w:t>
-      </w:r>
-      <w:r>
-        <w:rPr>
-          <w:rFonts w:ascii="Arial Unicode MS" w:cs="Arial Unicode MS" w:hAnsi="Arial Unicode MS" w:eastAsia="Arial Unicode MS" w:hint="eastAsia"/>
-          <w:b w:val="0"/>
-          <w:bCs w:val="0"/>
-          <w:i w:val="0"/>
-          <w:iCs w:val="0"/>
-          <w:rtl w:val="0"/>
-        </w:rPr>
-        <w:t>之后工程的结果（</w:t>
-      </w:r>
-      <w:r>
-        <w:rPr>
-          <w:rFonts w:ascii="Arial Unicode MS" w:cs="Arial Unicode MS" w:hAnsi="Arial Unicode MS" w:eastAsia="Arial Unicode MS" w:hint="eastAsia"/>
-          <w:b w:val="0"/>
-          <w:bCs w:val="0"/>
-          <w:i w:val="0"/>
-          <w:iCs w:val="0"/>
-          <w:outline w:val="0"/>
-          <w:color w:val="b41700"/>
-          <w:rtl w:val="0"/>
-          <w:lang w:val="zh-CN" w:eastAsia="zh-CN"/>
-          <w14:textFill>
-            <w14:solidFill>
-              <w14:srgbClr w14:val="B51700"/>
-            </w14:solidFill>
-          </w14:textFill>
-        </w:rPr>
-        <w:t>是否在第</w:t>
-      </w:r>
-      <w:r>
-        <w:rPr>
-          <w:rFonts w:ascii="Helvetica Neue" w:hAnsi="Helvetica Neue" w:eastAsia="Arial Unicode MS"/>
+          <w:sz w:val="32"/>
+          <w:szCs w:val="32"/>
+          <w:rtl w:val="0"/>
+          <w:lang w:val="zh-CN" w:eastAsia="zh-CN"/>
+        </w:rPr>
+        <w:t>1</w:t>
+      </w:r>
+    </w:p>
+    <w:p>
+      <w:pPr>
+        <w:pStyle w:val="正文"/>
+        <w:bidi w:val="0"/>
+      </w:pPr>
+      <w:r>
+        <w:tab/>
+      </w:r>
+      <w:r>
+        <w:rPr>
+          <w:rFonts w:ascii="Arial Unicode MS" w:cs="Arial Unicode MS" w:hAnsi="Arial Unicode MS" w:eastAsia="Arial Unicode MS" w:hint="eastAsia"/>
+          <w:b w:val="0"/>
+          <w:bCs w:val="0"/>
+          <w:i w:val="0"/>
+          <w:iCs w:val="0"/>
+          <w:outline w:val="0"/>
+          <w:color w:val="1cb000"/>
+          <w:rtl w:val="0"/>
+          <w:lang w:val="zh-CN" w:eastAsia="zh-CN"/>
+          <w14:textFill>
+            <w14:solidFill>
+              <w14:srgbClr w14:val="1DB100"/>
+            </w14:solidFill>
+          </w14:textFill>
+        </w:rPr>
+        <w:t>启动</w:t>
+      </w:r>
+      <w:r>
+        <w:rPr>
+          <w:rFonts w:ascii="Helvetica Neue" w:hAnsi="Helvetica Neue" w:eastAsia="Arial Unicode MS"/>
+          <w:outline w:val="0"/>
+          <w:color w:val="1cb000"/>
+          <w:rtl w:val="0"/>
+          <w:lang w:val="zh-CN" w:eastAsia="zh-CN"/>
+          <w14:textFill>
+            <w14:solidFill>
+              <w14:srgbClr w14:val="1DB100"/>
+            </w14:solidFill>
+          </w14:textFill>
+        </w:rPr>
+        <w:t>mysql</w:t>
+      </w:r>
+      <w:r>
+        <w:rPr>
+          <w:rFonts w:ascii="Arial Unicode MS" w:cs="Arial Unicode MS" w:hAnsi="Arial Unicode MS" w:eastAsia="Arial Unicode MS" w:hint="eastAsia"/>
+          <w:b w:val="0"/>
+          <w:bCs w:val="0"/>
+          <w:i w:val="0"/>
+          <w:iCs w:val="0"/>
+          <w:outline w:val="0"/>
+          <w:color w:val="1cb000"/>
+          <w:rtl w:val="0"/>
+          <w:lang w:val="zh-CN" w:eastAsia="zh-CN"/>
+          <w14:textFill>
+            <w14:solidFill>
+              <w14:srgbClr w14:val="1DB100"/>
+            </w14:solidFill>
+          </w14:textFill>
+        </w:rPr>
+        <w:t>镜像，在</w:t>
+      </w:r>
+      <w:r>
+        <w:rPr>
+          <w:rFonts w:ascii="Helvetica Neue" w:hAnsi="Helvetica Neue" w:eastAsia="Arial Unicode MS"/>
+          <w:outline w:val="0"/>
+          <w:color w:val="1cb000"/>
+          <w:rtl w:val="0"/>
+          <w:lang w:val="zh-CN" w:eastAsia="zh-CN"/>
+          <w14:textFill>
+            <w14:solidFill>
+              <w14:srgbClr w14:val="1DB100"/>
+            </w14:solidFill>
+          </w14:textFill>
+        </w:rPr>
+        <w:t>mysql</w:t>
+      </w:r>
+      <w:r>
+        <w:rPr>
+          <w:rFonts w:ascii="Arial Unicode MS" w:cs="Arial Unicode MS" w:hAnsi="Arial Unicode MS" w:eastAsia="Arial Unicode MS" w:hint="eastAsia"/>
+          <w:b w:val="0"/>
+          <w:bCs w:val="0"/>
+          <w:i w:val="0"/>
+          <w:iCs w:val="0"/>
+          <w:outline w:val="0"/>
+          <w:color w:val="1cb000"/>
+          <w:rtl w:val="0"/>
+          <w:lang w:val="zh-CN" w:eastAsia="zh-CN"/>
+          <w14:textFill>
+            <w14:solidFill>
+              <w14:srgbClr w14:val="1DB100"/>
+            </w14:solidFill>
+          </w14:textFill>
+        </w:rPr>
+        <w:t>数据库中创建</w:t>
+      </w:r>
+      <w:r>
+        <w:rPr>
+          <w:rFonts w:ascii="Helvetica Neue" w:hAnsi="Helvetica Neue" w:eastAsia="Arial Unicode MS"/>
+          <w:outline w:val="0"/>
+          <w:color w:val="1cb000"/>
+          <w:rtl w:val="0"/>
+          <w:lang w:val="zh-CN" w:eastAsia="zh-CN"/>
+          <w14:textFill>
+            <w14:solidFill>
+              <w14:srgbClr w14:val="1DB100"/>
+            </w14:solidFill>
+          </w14:textFill>
+        </w:rPr>
+        <w:t>blog</w:t>
+      </w:r>
+      <w:r>
+        <w:rPr>
+          <w:rFonts w:ascii="Helvetica Neue" w:hAnsi="Helvetica Neue" w:eastAsia="Arial Unicode MS"/>
+          <w:outline w:val="0"/>
+          <w:color w:val="1cb000"/>
+          <w:rtl w:val="0"/>
+          <w:lang w:val="en-US"/>
+          <w14:textFill>
+            <w14:solidFill>
+              <w14:srgbClr w14:val="1DB100"/>
+            </w14:solidFill>
+          </w14:textFill>
+        </w:rPr>
+        <w:t>_db</w:t>
+      </w:r>
+      <w:r>
+        <w:rPr>
+          <w:rFonts w:ascii="Arial Unicode MS" w:cs="Arial Unicode MS" w:hAnsi="Arial Unicode MS" w:eastAsia="Arial Unicode MS" w:hint="eastAsia"/>
+          <w:b w:val="0"/>
+          <w:bCs w:val="0"/>
+          <w:i w:val="0"/>
+          <w:iCs w:val="0"/>
+          <w:outline w:val="0"/>
+          <w:color w:val="1cb000"/>
+          <w:rtl w:val="0"/>
+          <w:lang w:val="zh-CN" w:eastAsia="zh-CN"/>
+          <w14:textFill>
+            <w14:solidFill>
+              <w14:srgbClr w14:val="1DB100"/>
+            </w14:solidFill>
+          </w14:textFill>
+        </w:rPr>
+        <w:t>数据库</w:t>
+      </w:r>
+    </w:p>
+    <w:p>
+      <w:pPr>
+        <w:pStyle w:val="正文"/>
+        <w:shd w:val="clear" w:color="auto" w:fill="fefb00"/>
+        <w:rPr>
           <w:b w:val="1"/>
           <w:bCs w:val="1"/>
-          <w:outline w:val="0"/>
-          <w:color w:val="b41700"/>
-          <w:rtl w:val="0"/>
-          <w:lang w:val="zh-CN" w:eastAsia="zh-CN"/>
-          <w14:textFill>
-            <w14:solidFill>
-              <w14:srgbClr w14:val="B51700"/>
-            </w14:solidFill>
-          </w14:textFill>
-        </w:rPr>
-        <w:t>3</w:t>
-      </w:r>
-      <w:r>
-        <w:rPr>
-          <w:rFonts w:ascii="Arial Unicode MS" w:cs="Arial Unicode MS" w:hAnsi="Arial Unicode MS" w:eastAsia="Arial Unicode MS" w:hint="eastAsia"/>
-          <w:b w:val="0"/>
-          <w:bCs w:val="0"/>
-          <w:i w:val="0"/>
-          <w:iCs w:val="0"/>
-          <w:outline w:val="0"/>
-          <w:color w:val="b41700"/>
-          <w:rtl w:val="0"/>
-          <w:lang w:val="zh-CN" w:eastAsia="zh-CN"/>
-          <w14:textFill>
-            <w14:solidFill>
-              <w14:srgbClr w14:val="B51700"/>
-            </w14:solidFill>
-          </w14:textFill>
-        </w:rPr>
-        <w:t>天开始阶段提供</w:t>
-      </w:r>
-      <w:r>
-        <w:rPr>
-          <w:rFonts w:ascii="Helvetica Neue" w:hAnsi="Helvetica Neue" w:eastAsia="Arial Unicode MS"/>
-          <w:b w:val="1"/>
-          <w:bCs w:val="1"/>
-          <w:outline w:val="0"/>
-          <w:color w:val="b41700"/>
-          <w:rtl w:val="0"/>
-          <w:lang w:val="en-US"/>
-          <w14:textFill>
-            <w14:solidFill>
-              <w14:srgbClr w14:val="B51700"/>
-            </w14:solidFill>
-          </w14:textFill>
-        </w:rPr>
-        <w:t>day1_2end</w:t>
-      </w:r>
-      <w:r>
-        <w:rPr>
-          <w:rFonts w:ascii="Arial Unicode MS" w:cs="Arial Unicode MS" w:hAnsi="Arial Unicode MS" w:eastAsia="Arial Unicode MS" w:hint="eastAsia"/>
-          <w:b w:val="0"/>
-          <w:bCs w:val="0"/>
-          <w:i w:val="0"/>
-          <w:iCs w:val="0"/>
-          <w:outline w:val="0"/>
-          <w:color w:val="b41700"/>
-          <w:rtl w:val="0"/>
-          <w:lang w:val="zh-CN" w:eastAsia="zh-CN"/>
-          <w14:textFill>
-            <w14:solidFill>
-              <w14:srgbClr w14:val="B51700"/>
-            </w14:solidFill>
-          </w14:textFill>
-        </w:rPr>
-        <w:t>代码工程样例给学生，由考试方自行决定，我觉得如果作业分</w:t>
-      </w:r>
-      <w:r>
-        <w:rPr>
-          <w:rFonts w:ascii="Helvetica Neue" w:hAnsi="Helvetica Neue" w:eastAsia="Arial Unicode MS"/>
-          <w:b w:val="1"/>
-          <w:bCs w:val="1"/>
-          <w:outline w:val="0"/>
-          <w:color w:val="b41700"/>
-          <w:rtl w:val="0"/>
-          <w:lang w:val="zh-CN" w:eastAsia="zh-CN"/>
-          <w14:textFill>
-            <w14:solidFill>
-              <w14:srgbClr w14:val="B51700"/>
-            </w14:solidFill>
-          </w14:textFill>
-        </w:rPr>
-        <w:t>2</w:t>
-      </w:r>
-      <w:r>
-        <w:rPr>
-          <w:rFonts w:ascii="Arial Unicode MS" w:cs="Arial Unicode MS" w:hAnsi="Arial Unicode MS" w:eastAsia="Arial Unicode MS" w:hint="eastAsia"/>
-          <w:b w:val="0"/>
-          <w:bCs w:val="0"/>
-          <w:i w:val="0"/>
-          <w:iCs w:val="0"/>
-          <w:outline w:val="0"/>
-          <w:color w:val="b41700"/>
-          <w:rtl w:val="0"/>
-          <w:lang w:val="zh-CN" w:eastAsia="zh-CN"/>
-          <w14:textFill>
-            <w14:solidFill>
-              <w14:srgbClr w14:val="B51700"/>
-            </w14:solidFill>
-          </w14:textFill>
-        </w:rPr>
-        <w:t>次是可以在第一次做完提交完之后，提供出来</w:t>
-      </w:r>
-      <w:r>
-        <w:rPr>
-          <w:rFonts w:ascii="Helvetica Neue" w:hAnsi="Helvetica Neue" w:eastAsia="Arial Unicode MS"/>
-          <w:b w:val="1"/>
-          <w:bCs w:val="1"/>
-          <w:outline w:val="0"/>
-          <w:color w:val="b41700"/>
-          <w:rtl w:val="0"/>
-          <w:lang w:val="en-US"/>
-          <w14:textFill>
-            <w14:solidFill>
-              <w14:srgbClr w14:val="B51700"/>
-            </w14:solidFill>
-          </w14:textFill>
-        </w:rPr>
-        <w:t>day1_2end</w:t>
-      </w:r>
-      <w:r>
-        <w:rPr>
-          <w:rFonts w:ascii="Arial Unicode MS" w:cs="Arial Unicode MS" w:hAnsi="Arial Unicode MS" w:eastAsia="Arial Unicode MS" w:hint="eastAsia"/>
-          <w:b w:val="0"/>
-          <w:bCs w:val="0"/>
-          <w:i w:val="0"/>
-          <w:iCs w:val="0"/>
-          <w:outline w:val="0"/>
-          <w:color w:val="b41700"/>
-          <w:rtl w:val="0"/>
-          <w:lang w:val="zh-CN" w:eastAsia="zh-CN"/>
-          <w14:textFill>
-            <w14:solidFill>
-              <w14:srgbClr w14:val="B51700"/>
-            </w14:solidFill>
-          </w14:textFill>
-        </w:rPr>
-        <w:t>的样例</w:t>
-      </w:r>
-      <w:r>
-        <w:rPr>
-          <w:rFonts w:ascii="Arial Unicode MS" w:cs="Arial Unicode MS" w:hAnsi="Arial Unicode MS" w:eastAsia="Arial Unicode MS" w:hint="eastAsia"/>
-          <w:b w:val="0"/>
-          <w:bCs w:val="0"/>
-          <w:i w:val="0"/>
-          <w:iCs w:val="0"/>
-          <w:rtl w:val="0"/>
-        </w:rPr>
-        <w:t>）</w:t>
-      </w:r>
-    </w:p>
-    <w:p>
-      <w:pPr>
-        <w:pStyle w:val="正文"/>
-        <w:bidi w:val="0"/>
-      </w:pPr>
-    </w:p>
-    <w:p>
-      <w:pPr>
-        <w:pStyle w:val="正文"/>
-        <w:rPr>
-          <w:b w:val="1"/>
-          <w:bCs w:val="1"/>
-          <w:outline w:val="0"/>
-          <w:color w:val="b41700"/>
-          <w14:textFill>
-            <w14:solidFill>
-              <w14:srgbClr w14:val="B51700"/>
-            </w14:solidFill>
-          </w14:textFill>
+          <w:sz w:val="32"/>
+          <w:szCs w:val="32"/>
         </w:rPr>
       </w:pPr>
       <w:r>
@@ -5166,95 +3854,1882 @@
           <w:rFonts w:ascii="Helvetica Neue" w:hAnsi="Helvetica Neue"/>
           <w:b w:val="1"/>
           <w:bCs w:val="1"/>
-          <w:outline w:val="0"/>
-          <w:color w:val="b41700"/>
-          <w:rtl w:val="0"/>
-          <w:lang w:val="en-US"/>
-          <w14:textFill>
-            <w14:solidFill>
-              <w14:srgbClr w14:val="B51700"/>
-            </w14:solidFill>
-          </w14:textFill>
-        </w:rPr>
-        <w:t>day3_5end</w:t>
-      </w:r>
+          <w:sz w:val="32"/>
+          <w:szCs w:val="32"/>
+          <w:rtl w:val="0"/>
+          <w:lang w:val="zh-CN" w:eastAsia="zh-CN"/>
+        </w:rPr>
+        <w:t>2</w:t>
+        <w:tab/>
+      </w:r>
+    </w:p>
+    <w:p>
+      <w:pPr>
+        <w:pStyle w:val="正文"/>
+        <w:bidi w:val="0"/>
+      </w:pPr>
+      <w:r>
+        <w:tab/>
+      </w:r>
+      <w:r>
+        <w:rPr>
+          <w:rFonts w:ascii="Arial Unicode MS" w:cs="Arial Unicode MS" w:hAnsi="Arial Unicode MS" w:eastAsia="Arial Unicode MS" w:hint="eastAsia"/>
+          <w:b w:val="0"/>
+          <w:bCs w:val="0"/>
+          <w:i w:val="0"/>
+          <w:iCs w:val="0"/>
+          <w:rtl w:val="0"/>
+        </w:rPr>
+        <w:t>通过</w:t>
+      </w:r>
+      <w:r>
+        <w:rPr>
+          <w:rFonts w:ascii="Helvetica Neue" w:hAnsi="Helvetica Neue" w:eastAsia="Arial Unicode MS"/>
+          <w:rtl w:val="0"/>
+          <w:lang w:val="en-US"/>
+        </w:rPr>
+        <w:t>SQLAlchemy</w:t>
+      </w:r>
+      <w:r>
+        <w:rPr>
+          <w:rFonts w:ascii="Helvetica Neue" w:hAnsi="Helvetica Neue" w:eastAsia="Arial Unicode MS"/>
+          <w:rtl w:val="0"/>
+        </w:rPr>
+        <w:t xml:space="preserve"> </w:t>
+      </w:r>
+      <w:r>
+        <w:rPr>
+          <w:rFonts w:ascii="Arial Unicode MS" w:cs="Arial Unicode MS" w:hAnsi="Arial Unicode MS" w:eastAsia="Arial Unicode MS" w:hint="eastAsia"/>
+          <w:b w:val="0"/>
+          <w:bCs w:val="0"/>
+          <w:i w:val="0"/>
+          <w:iCs w:val="0"/>
+          <w:rtl w:val="0"/>
+        </w:rPr>
+        <w:t>使用</w:t>
+      </w:r>
+      <w:r>
+        <w:rPr>
+          <w:rFonts w:ascii="Helvetica Neue" w:hAnsi="Helvetica Neue" w:eastAsia="Arial Unicode MS"/>
+          <w:rtl w:val="0"/>
+        </w:rPr>
+        <w:t>ORM</w:t>
+      </w:r>
+      <w:r>
+        <w:rPr>
+          <w:rFonts w:ascii="Arial Unicode MS" w:cs="Arial Unicode MS" w:hAnsi="Arial Unicode MS" w:eastAsia="Arial Unicode MS" w:hint="eastAsia"/>
+          <w:b w:val="0"/>
+          <w:bCs w:val="0"/>
+          <w:i w:val="0"/>
+          <w:iCs w:val="0"/>
+          <w:rtl w:val="0"/>
+        </w:rPr>
+        <w:t>来创建用户表：</w:t>
+      </w:r>
+      <w:r>
+        <w:rPr>
+          <w:rFonts w:ascii="Helvetica Neue" w:hAnsi="Helvetica Neue" w:eastAsia="Arial Unicode MS"/>
+          <w:rtl w:val="0"/>
+        </w:rPr>
+        <w:t>User</w:t>
+      </w:r>
+      <w:r>
+        <w:rPr>
+          <w:rFonts w:ascii="Arial Unicode MS" w:cs="Arial Unicode MS" w:hAnsi="Arial Unicode MS" w:eastAsia="Arial Unicode MS" w:hint="eastAsia"/>
+          <w:b w:val="0"/>
+          <w:bCs w:val="0"/>
+          <w:i w:val="0"/>
+          <w:iCs w:val="0"/>
+          <w:rtl w:val="0"/>
+        </w:rPr>
+        <w:t>，提供享用</w:t>
+      </w:r>
+      <w:r>
+        <w:rPr>
+          <w:rFonts w:ascii="Helvetica Neue" w:hAnsi="Helvetica Neue" w:eastAsia="Arial Unicode MS"/>
+          <w:rtl w:val="0"/>
+        </w:rPr>
+        <w:t>CURD</w:t>
+      </w:r>
+      <w:r>
+        <w:rPr>
+          <w:rFonts w:ascii="Arial Unicode MS" w:cs="Arial Unicode MS" w:hAnsi="Arial Unicode MS" w:eastAsia="Arial Unicode MS" w:hint="eastAsia"/>
+          <w:b w:val="0"/>
+          <w:bCs w:val="0"/>
+          <w:i w:val="0"/>
+          <w:iCs w:val="0"/>
+          <w:rtl w:val="0"/>
+        </w:rPr>
+        <w:t>操作（增删改查）</w:t>
+      </w:r>
+    </w:p>
+    <w:p>
+      <w:pPr>
+        <w:pStyle w:val="正文"/>
+        <w:shd w:val="clear" w:color="auto" w:fill="fefb00"/>
+        <w:rPr>
+          <w:b w:val="1"/>
+          <w:bCs w:val="1"/>
+          <w:sz w:val="32"/>
+          <w:szCs w:val="32"/>
+        </w:rPr>
+      </w:pPr>
       <w:r>
         <w:rPr>
           <w:rFonts w:ascii="Helvetica Neue" w:hAnsi="Helvetica Neue"/>
           <w:b w:val="1"/>
           <w:bCs w:val="1"/>
-          <w:outline w:val="0"/>
-          <w:color w:val="b41700"/>
-          <w:rtl w:val="0"/>
-          <w:lang w:val="en-US"/>
-          <w14:textFill>
-            <w14:solidFill>
-              <w14:srgbClr w14:val="B51700"/>
-            </w14:solidFill>
-          </w14:textFill>
-        </w:rPr>
-        <w:t xml:space="preserve">  </w:t>
-      </w:r>
-      <w:r>
-        <w:rPr>
-          <w:rFonts w:ascii="Arial Unicode MS" w:cs="Arial Unicode MS" w:hAnsi="Arial Unicode MS" w:eastAsia="Arial Unicode MS" w:hint="eastAsia"/>
-          <w:b w:val="0"/>
-          <w:bCs w:val="0"/>
-          <w:i w:val="0"/>
-          <w:iCs w:val="0"/>
-          <w:outline w:val="0"/>
-          <w:color w:val="b41700"/>
-          <w:rtl w:val="0"/>
-          <w:lang w:val="zh-CN" w:eastAsia="zh-CN"/>
-          <w14:textFill>
-            <w14:solidFill>
-              <w14:srgbClr w14:val="B51700"/>
-            </w14:solidFill>
-          </w14:textFill>
-        </w:rPr>
-        <w:t>文件夹是</w:t>
-      </w:r>
+          <w:sz w:val="32"/>
+          <w:szCs w:val="32"/>
+          <w:rtl w:val="0"/>
+          <w:lang w:val="zh-CN" w:eastAsia="zh-CN"/>
+        </w:rPr>
+        <w:t>3</w:t>
+      </w:r>
+    </w:p>
+    <w:p>
+      <w:pPr>
+        <w:pStyle w:val="正文"/>
+        <w:bidi w:val="0"/>
+      </w:pPr>
+      <w:r>
+        <w:tab/>
+      </w:r>
+      <w:r>
+        <w:rPr>
+          <w:rFonts w:ascii="Arial Unicode MS" w:cs="Arial Unicode MS" w:hAnsi="Arial Unicode MS" w:eastAsia="Arial Unicode MS" w:hint="eastAsia"/>
+          <w:b w:val="0"/>
+          <w:bCs w:val="0"/>
+          <w:i w:val="0"/>
+          <w:iCs w:val="0"/>
+          <w:rtl w:val="0"/>
+        </w:rPr>
+        <w:t>通过</w:t>
+      </w:r>
+      <w:r>
+        <w:rPr>
+          <w:rFonts w:ascii="Helvetica Neue" w:hAnsi="Helvetica Neue" w:eastAsia="Arial Unicode MS"/>
+          <w:rtl w:val="0"/>
+          <w:lang w:val="en-US"/>
+        </w:rPr>
+        <w:t>SQLAlchemy</w:t>
+      </w:r>
+      <w:r>
+        <w:rPr>
+          <w:rFonts w:ascii="Helvetica Neue" w:hAnsi="Helvetica Neue" w:eastAsia="Arial Unicode MS"/>
+          <w:rtl w:val="0"/>
+        </w:rPr>
+        <w:t xml:space="preserve"> </w:t>
+      </w:r>
+      <w:r>
+        <w:rPr>
+          <w:rFonts w:ascii="Arial Unicode MS" w:cs="Arial Unicode MS" w:hAnsi="Arial Unicode MS" w:eastAsia="Arial Unicode MS" w:hint="eastAsia"/>
+          <w:b w:val="0"/>
+          <w:bCs w:val="0"/>
+          <w:i w:val="0"/>
+          <w:iCs w:val="0"/>
+          <w:rtl w:val="0"/>
+        </w:rPr>
+        <w:t>使用</w:t>
+      </w:r>
+      <w:r>
+        <w:rPr>
+          <w:rFonts w:ascii="Helvetica Neue" w:hAnsi="Helvetica Neue" w:eastAsia="Arial Unicode MS"/>
+          <w:rtl w:val="0"/>
+        </w:rPr>
+        <w:t>ORM</w:t>
+      </w:r>
+      <w:r>
+        <w:rPr>
+          <w:rFonts w:ascii="Arial Unicode MS" w:cs="Arial Unicode MS" w:hAnsi="Arial Unicode MS" w:eastAsia="Arial Unicode MS" w:hint="eastAsia"/>
+          <w:b w:val="0"/>
+          <w:bCs w:val="0"/>
+          <w:i w:val="0"/>
+          <w:iCs w:val="0"/>
+          <w:rtl w:val="0"/>
+        </w:rPr>
+        <w:t>来创建博客表：</w:t>
+      </w:r>
+      <w:r>
+        <w:rPr>
+          <w:rFonts w:ascii="Helvetica Neue" w:hAnsi="Helvetica Neue" w:eastAsia="Arial Unicode MS"/>
+          <w:rtl w:val="0"/>
+        </w:rPr>
+        <w:t>Post</w:t>
+      </w:r>
+      <w:r>
+        <w:rPr>
+          <w:rFonts w:ascii="Arial Unicode MS" w:cs="Arial Unicode MS" w:hAnsi="Arial Unicode MS" w:eastAsia="Arial Unicode MS" w:hint="eastAsia"/>
+          <w:b w:val="0"/>
+          <w:bCs w:val="0"/>
+          <w:i w:val="0"/>
+          <w:iCs w:val="0"/>
+          <w:rtl w:val="0"/>
+        </w:rPr>
+        <w:t>，提供享用</w:t>
+      </w:r>
+      <w:r>
+        <w:rPr>
+          <w:rFonts w:ascii="Helvetica Neue" w:hAnsi="Helvetica Neue" w:eastAsia="Arial Unicode MS"/>
+          <w:rtl w:val="0"/>
+        </w:rPr>
+        <w:t>CURD</w:t>
+      </w:r>
+      <w:r>
+        <w:rPr>
+          <w:rFonts w:ascii="Arial Unicode MS" w:cs="Arial Unicode MS" w:hAnsi="Arial Unicode MS" w:eastAsia="Arial Unicode MS" w:hint="eastAsia"/>
+          <w:b w:val="0"/>
+          <w:bCs w:val="0"/>
+          <w:i w:val="0"/>
+          <w:iCs w:val="0"/>
+          <w:rtl w:val="0"/>
+        </w:rPr>
+        <w:t>操作（增删改查）</w:t>
+      </w:r>
+    </w:p>
+    <w:p>
+      <w:pPr>
+        <w:pStyle w:val="正文"/>
+        <w:bidi w:val="0"/>
+      </w:pPr>
+      <w:r>
+        <w:rPr>
+          <w:rFonts w:ascii="Helvetica Neue" w:hAnsi="Helvetica Neue" w:eastAsia="Arial Unicode MS"/>
+          <w:rtl w:val="0"/>
+        </w:rPr>
+        <w:tab/>
+        <w:t>Post</w:t>
+      </w:r>
+      <w:r>
+        <w:rPr>
+          <w:rFonts w:ascii="Arial Unicode MS" w:cs="Arial Unicode MS" w:hAnsi="Arial Unicode MS" w:eastAsia="Arial Unicode MS" w:hint="eastAsia"/>
+          <w:b w:val="0"/>
+          <w:bCs w:val="0"/>
+          <w:i w:val="0"/>
+          <w:iCs w:val="0"/>
+          <w:rtl w:val="0"/>
+        </w:rPr>
+        <w:t>需要和</w:t>
+      </w:r>
+      <w:r>
+        <w:rPr>
+          <w:rFonts w:ascii="Helvetica Neue" w:hAnsi="Helvetica Neue" w:eastAsia="Arial Unicode MS"/>
+          <w:rtl w:val="0"/>
+        </w:rPr>
+        <w:t>User</w:t>
+      </w:r>
+      <w:r>
+        <w:rPr>
+          <w:rFonts w:ascii="Arial Unicode MS" w:cs="Arial Unicode MS" w:hAnsi="Arial Unicode MS" w:eastAsia="Arial Unicode MS" w:hint="eastAsia"/>
+          <w:b w:val="0"/>
+          <w:bCs w:val="0"/>
+          <w:i w:val="0"/>
+          <w:iCs w:val="0"/>
+          <w:rtl w:val="0"/>
+        </w:rPr>
+        <w:t>表维护创建者关联、创建时间关系，通过</w:t>
+      </w:r>
+      <w:r>
+        <w:rPr>
+          <w:rFonts w:ascii="Helvetica Neue" w:hAnsi="Helvetica Neue" w:eastAsia="Arial Unicode MS"/>
+          <w:rtl w:val="0"/>
+          <w:lang w:val="en-US"/>
+        </w:rPr>
+        <w:t>SQLAlchemy</w:t>
+      </w:r>
+      <w:r>
+        <w:rPr>
+          <w:rFonts w:ascii="Arial Unicode MS" w:cs="Arial Unicode MS" w:hAnsi="Arial Unicode MS" w:eastAsia="Arial Unicode MS" w:hint="eastAsia"/>
+          <w:b w:val="0"/>
+          <w:bCs w:val="0"/>
+          <w:i w:val="0"/>
+          <w:iCs w:val="0"/>
+          <w:rtl w:val="0"/>
+        </w:rPr>
+        <w:t>的外键实现</w:t>
+      </w:r>
+    </w:p>
+    <w:p>
+      <w:pPr>
+        <w:pStyle w:val="正文"/>
+        <w:shd w:val="clear" w:color="auto" w:fill="fefb00"/>
+        <w:rPr>
+          <w:b w:val="1"/>
+          <w:bCs w:val="1"/>
+          <w:sz w:val="32"/>
+          <w:szCs w:val="32"/>
+        </w:rPr>
+      </w:pPr>
       <w:r>
         <w:rPr>
           <w:rFonts w:ascii="Helvetica Neue" w:hAnsi="Helvetica Neue"/>
           <w:b w:val="1"/>
           <w:bCs w:val="1"/>
-          <w:outline w:val="0"/>
-          <w:color w:val="b41700"/>
-          <w:rtl w:val="0"/>
-          <w:lang w:val="zh-CN" w:eastAsia="zh-CN"/>
-          <w14:textFill>
-            <w14:solidFill>
-              <w14:srgbClr w14:val="B51700"/>
-            </w14:solidFill>
-          </w14:textFill>
-        </w:rPr>
-        <w:t>2</w:t>
-      </w:r>
-      <w:r>
-        <w:rPr>
-          <w:rFonts w:ascii="Arial Unicode MS" w:cs="Arial Unicode MS" w:hAnsi="Arial Unicode MS" w:eastAsia="Arial Unicode MS" w:hint="eastAsia"/>
-          <w:b w:val="0"/>
-          <w:bCs w:val="0"/>
-          <w:i w:val="0"/>
-          <w:iCs w:val="0"/>
-          <w:outline w:val="0"/>
-          <w:color w:val="b41700"/>
-          <w:rtl w:val="0"/>
-          <w:lang w:val="zh-CN" w:eastAsia="zh-CN"/>
-          <w14:textFill>
-            <w14:solidFill>
-              <w14:srgbClr w14:val="B51700"/>
-            </w14:solidFill>
-          </w14:textFill>
-        </w:rPr>
-        <w:t>个人日工作量工程结束后的参考代码（学生可以不用</w:t>
-      </w:r>
+          <w:sz w:val="32"/>
+          <w:szCs w:val="32"/>
+          <w:rtl w:val="0"/>
+          <w:lang w:val="zh-CN" w:eastAsia="zh-CN"/>
+        </w:rPr>
+        <w:t>4</w:t>
+      </w:r>
+    </w:p>
+    <w:p>
+      <w:pPr>
+        <w:pStyle w:val="正文"/>
+        <w:bidi w:val="0"/>
+      </w:pPr>
+      <w:r>
+        <w:tab/>
+      </w:r>
+      <w:r>
+        <w:rPr>
+          <w:rFonts w:ascii="Arial Unicode MS" w:cs="Arial Unicode MS" w:hAnsi="Arial Unicode MS" w:eastAsia="Arial Unicode MS" w:hint="eastAsia"/>
+          <w:b w:val="0"/>
+          <w:bCs w:val="0"/>
+          <w:i w:val="0"/>
+          <w:iCs w:val="0"/>
+          <w:rtl w:val="0"/>
+        </w:rPr>
+        <w:t>通过</w:t>
+      </w:r>
+      <w:r>
+        <w:rPr>
+          <w:rFonts w:ascii="Helvetica Neue" w:hAnsi="Helvetica Neue" w:eastAsia="Arial Unicode MS"/>
+          <w:rtl w:val="0"/>
+          <w:lang w:val="en-US"/>
+        </w:rPr>
+        <w:t>SQLAlchemy</w:t>
+      </w:r>
+      <w:r>
+        <w:rPr>
+          <w:rFonts w:ascii="Helvetica Neue" w:hAnsi="Helvetica Neue" w:eastAsia="Arial Unicode MS"/>
+          <w:rtl w:val="0"/>
+        </w:rPr>
+        <w:t xml:space="preserve"> </w:t>
+      </w:r>
+      <w:r>
+        <w:rPr>
+          <w:rFonts w:ascii="Arial Unicode MS" w:cs="Arial Unicode MS" w:hAnsi="Arial Unicode MS" w:eastAsia="Arial Unicode MS" w:hint="eastAsia"/>
+          <w:b w:val="0"/>
+          <w:bCs w:val="0"/>
+          <w:i w:val="0"/>
+          <w:iCs w:val="0"/>
+          <w:rtl w:val="0"/>
+        </w:rPr>
+        <w:t>使用</w:t>
+      </w:r>
+      <w:r>
+        <w:rPr>
+          <w:rFonts w:ascii="Helvetica Neue" w:hAnsi="Helvetica Neue" w:eastAsia="Arial Unicode MS"/>
+          <w:rtl w:val="0"/>
+        </w:rPr>
+        <w:t>ORM</w:t>
+      </w:r>
+      <w:r>
+        <w:rPr>
+          <w:rFonts w:ascii="Arial Unicode MS" w:cs="Arial Unicode MS" w:hAnsi="Arial Unicode MS" w:eastAsia="Arial Unicode MS" w:hint="eastAsia"/>
+          <w:b w:val="0"/>
+          <w:bCs w:val="0"/>
+          <w:i w:val="0"/>
+          <w:iCs w:val="0"/>
+          <w:rtl w:val="0"/>
+        </w:rPr>
+        <w:t>来创建博客评论表：</w:t>
+      </w:r>
+      <w:r>
+        <w:rPr>
+          <w:rFonts w:ascii="Helvetica Neue" w:hAnsi="Helvetica Neue" w:eastAsia="Arial Unicode MS"/>
+          <w:rtl w:val="0"/>
+        </w:rPr>
+        <w:t>Comment</w:t>
+      </w:r>
+      <w:r>
+        <w:rPr>
+          <w:rFonts w:ascii="Arial Unicode MS" w:cs="Arial Unicode MS" w:hAnsi="Arial Unicode MS" w:eastAsia="Arial Unicode MS" w:hint="eastAsia"/>
+          <w:b w:val="0"/>
+          <w:bCs w:val="0"/>
+          <w:i w:val="0"/>
+          <w:iCs w:val="0"/>
+          <w:rtl w:val="0"/>
+        </w:rPr>
+        <w:t>，提供享用</w:t>
+      </w:r>
+      <w:r>
+        <w:rPr>
+          <w:rFonts w:ascii="Helvetica Neue" w:hAnsi="Helvetica Neue" w:eastAsia="Arial Unicode MS"/>
+          <w:rtl w:val="0"/>
+        </w:rPr>
+        <w:t>CURD</w:t>
+      </w:r>
+      <w:r>
+        <w:rPr>
+          <w:rFonts w:ascii="Arial Unicode MS" w:cs="Arial Unicode MS" w:hAnsi="Arial Unicode MS" w:eastAsia="Arial Unicode MS" w:hint="eastAsia"/>
+          <w:b w:val="0"/>
+          <w:bCs w:val="0"/>
+          <w:i w:val="0"/>
+          <w:iCs w:val="0"/>
+          <w:rtl w:val="0"/>
+        </w:rPr>
+        <w:t>操作（增删改查）</w:t>
+      </w:r>
+    </w:p>
+    <w:p>
+      <w:pPr>
+        <w:pStyle w:val="正文"/>
+        <w:bidi w:val="0"/>
+      </w:pPr>
+      <w:r>
+        <w:tab/>
+      </w:r>
+      <w:r>
+        <w:rPr>
+          <w:rFonts w:ascii="Helvetica Neue" w:hAnsi="Helvetica Neue" w:eastAsia="Arial Unicode MS"/>
+          <w:rtl w:val="0"/>
+          <w:lang w:val="en-US"/>
+        </w:rPr>
+        <w:t>Comment</w:t>
+      </w:r>
+      <w:r>
+        <w:rPr>
+          <w:rFonts w:ascii="Arial Unicode MS" w:cs="Arial Unicode MS" w:hAnsi="Arial Unicode MS" w:eastAsia="Arial Unicode MS" w:hint="eastAsia"/>
+          <w:b w:val="0"/>
+          <w:bCs w:val="0"/>
+          <w:i w:val="0"/>
+          <w:iCs w:val="0"/>
+          <w:rtl w:val="0"/>
+        </w:rPr>
+        <w:t>需要和</w:t>
+      </w:r>
+      <w:r>
+        <w:rPr>
+          <w:rFonts w:ascii="Helvetica Neue" w:hAnsi="Helvetica Neue" w:eastAsia="Arial Unicode MS"/>
+          <w:rtl w:val="0"/>
+        </w:rPr>
+        <w:t>Post</w:t>
+      </w:r>
+      <w:r>
+        <w:rPr>
+          <w:rFonts w:ascii="Arial Unicode MS" w:cs="Arial Unicode MS" w:hAnsi="Arial Unicode MS" w:eastAsia="Arial Unicode MS" w:hint="eastAsia"/>
+          <w:b w:val="0"/>
+          <w:bCs w:val="0"/>
+          <w:i w:val="0"/>
+          <w:iCs w:val="0"/>
+          <w:rtl w:val="0"/>
+        </w:rPr>
+        <w:t>表关联（通过</w:t>
+      </w:r>
+      <w:r>
+        <w:rPr>
+          <w:rFonts w:ascii="Helvetica Neue" w:hAnsi="Helvetica Neue" w:eastAsia="Arial Unicode MS"/>
+          <w:rtl w:val="0"/>
+        </w:rPr>
+        <w:t>post.id</w:t>
+      </w:r>
+      <w:r>
+        <w:rPr>
+          <w:rFonts w:ascii="Arial Unicode MS" w:cs="Arial Unicode MS" w:hAnsi="Arial Unicode MS" w:eastAsia="Arial Unicode MS" w:hint="eastAsia"/>
+          <w:b w:val="0"/>
+          <w:bCs w:val="0"/>
+          <w:i w:val="0"/>
+          <w:iCs w:val="0"/>
+          <w:rtl w:val="0"/>
+        </w:rPr>
+        <w:t>），通过</w:t>
+      </w:r>
+      <w:r>
+        <w:rPr>
+          <w:rFonts w:ascii="Helvetica Neue" w:hAnsi="Helvetica Neue" w:eastAsia="Arial Unicode MS"/>
+          <w:rtl w:val="0"/>
+          <w:lang w:val="en-US"/>
+        </w:rPr>
+        <w:t>SQLAlchemy</w:t>
+      </w:r>
+      <w:r>
+        <w:rPr>
+          <w:rFonts w:ascii="Arial Unicode MS" w:cs="Arial Unicode MS" w:hAnsi="Arial Unicode MS" w:eastAsia="Arial Unicode MS" w:hint="eastAsia"/>
+          <w:b w:val="0"/>
+          <w:bCs w:val="0"/>
+          <w:i w:val="0"/>
+          <w:iCs w:val="0"/>
+          <w:rtl w:val="0"/>
+        </w:rPr>
+        <w:t>的外键实现</w:t>
+      </w:r>
+    </w:p>
+    <w:p>
+      <w:pPr>
+        <w:pStyle w:val="正文"/>
+        <w:shd w:val="clear" w:color="auto" w:fill="fefb00"/>
+        <w:rPr>
+          <w:b w:val="1"/>
+          <w:bCs w:val="1"/>
+          <w:sz w:val="32"/>
+          <w:szCs w:val="32"/>
+        </w:rPr>
+      </w:pPr>
       <w:r>
         <w:rPr>
           <w:rFonts w:ascii="Helvetica Neue" w:hAnsi="Helvetica Neue"/>
           <w:b w:val="1"/>
           <w:bCs w:val="1"/>
+          <w:sz w:val="32"/>
+          <w:szCs w:val="32"/>
+          <w:rtl w:val="0"/>
+          <w:lang w:val="zh-CN" w:eastAsia="zh-CN"/>
+        </w:rPr>
+        <w:t>5</w:t>
+      </w:r>
+    </w:p>
+    <w:p>
+      <w:pPr>
+        <w:pStyle w:val="正文"/>
+        <w:bidi w:val="0"/>
+      </w:pPr>
+      <w:r>
+        <w:tab/>
+      </w:r>
+      <w:r>
+        <w:rPr>
+          <w:rFonts w:ascii="Arial Unicode MS" w:cs="Arial Unicode MS" w:hAnsi="Arial Unicode MS" w:eastAsia="Arial Unicode MS" w:hint="eastAsia"/>
+          <w:b w:val="0"/>
+          <w:bCs w:val="0"/>
+          <w:i w:val="0"/>
+          <w:iCs w:val="0"/>
+          <w:rtl w:val="0"/>
+        </w:rPr>
+        <w:t>通过</w:t>
+      </w:r>
+      <w:r>
+        <w:rPr>
+          <w:rFonts w:ascii="Helvetica Neue" w:hAnsi="Helvetica Neue" w:eastAsia="Arial Unicode MS"/>
+          <w:rtl w:val="0"/>
+          <w:lang w:val="en-US"/>
+        </w:rPr>
+        <w:t>SQLAlchemy</w:t>
+      </w:r>
+      <w:r>
+        <w:rPr>
+          <w:rFonts w:ascii="Helvetica Neue" w:hAnsi="Helvetica Neue" w:eastAsia="Arial Unicode MS"/>
+          <w:rtl w:val="0"/>
+        </w:rPr>
+        <w:t xml:space="preserve"> </w:t>
+      </w:r>
+      <w:r>
+        <w:rPr>
+          <w:rFonts w:ascii="Arial Unicode MS" w:cs="Arial Unicode MS" w:hAnsi="Arial Unicode MS" w:eastAsia="Arial Unicode MS" w:hint="eastAsia"/>
+          <w:b w:val="0"/>
+          <w:bCs w:val="0"/>
+          <w:i w:val="0"/>
+          <w:iCs w:val="0"/>
+          <w:rtl w:val="0"/>
+        </w:rPr>
+        <w:t>使用</w:t>
+      </w:r>
+      <w:r>
+        <w:rPr>
+          <w:rFonts w:ascii="Helvetica Neue" w:hAnsi="Helvetica Neue" w:eastAsia="Arial Unicode MS"/>
+          <w:rtl w:val="0"/>
+        </w:rPr>
+        <w:t>ORM</w:t>
+      </w:r>
+      <w:r>
+        <w:rPr>
+          <w:rFonts w:ascii="Arial Unicode MS" w:cs="Arial Unicode MS" w:hAnsi="Arial Unicode MS" w:eastAsia="Arial Unicode MS" w:hint="eastAsia"/>
+          <w:b w:val="0"/>
+          <w:bCs w:val="0"/>
+          <w:i w:val="0"/>
+          <w:iCs w:val="0"/>
+          <w:rtl w:val="0"/>
+        </w:rPr>
+        <w:t>来创建博客标签表：</w:t>
+      </w:r>
+      <w:r>
+        <w:rPr>
+          <w:rFonts w:ascii="Helvetica Neue" w:hAnsi="Helvetica Neue" w:eastAsia="Arial Unicode MS"/>
+          <w:rtl w:val="0"/>
+        </w:rPr>
+        <w:t>Tag</w:t>
+      </w:r>
+      <w:r>
+        <w:rPr>
+          <w:rFonts w:ascii="Arial Unicode MS" w:cs="Arial Unicode MS" w:hAnsi="Arial Unicode MS" w:eastAsia="Arial Unicode MS" w:hint="eastAsia"/>
+          <w:b w:val="0"/>
+          <w:bCs w:val="0"/>
+          <w:i w:val="0"/>
+          <w:iCs w:val="0"/>
+          <w:rtl w:val="0"/>
+        </w:rPr>
+        <w:t>，提供享用</w:t>
+      </w:r>
+      <w:r>
+        <w:rPr>
+          <w:rFonts w:ascii="Helvetica Neue" w:hAnsi="Helvetica Neue" w:eastAsia="Arial Unicode MS"/>
+          <w:rtl w:val="0"/>
+        </w:rPr>
+        <w:t>CURD</w:t>
+      </w:r>
+      <w:r>
+        <w:rPr>
+          <w:rFonts w:ascii="Arial Unicode MS" w:cs="Arial Unicode MS" w:hAnsi="Arial Unicode MS" w:eastAsia="Arial Unicode MS" w:hint="eastAsia"/>
+          <w:b w:val="0"/>
+          <w:bCs w:val="0"/>
+          <w:i w:val="0"/>
+          <w:iCs w:val="0"/>
+          <w:rtl w:val="0"/>
+        </w:rPr>
+        <w:t>操作（增删改查）</w:t>
+      </w:r>
+    </w:p>
+    <w:p>
+      <w:pPr>
+        <w:pStyle w:val="正文"/>
+        <w:bidi w:val="0"/>
+      </w:pPr>
+      <w:r>
+        <w:tab/>
+      </w:r>
+    </w:p>
+    <w:p>
+      <w:pPr>
+        <w:pStyle w:val="正文"/>
+        <w:shd w:val="clear" w:color="auto" w:fill="fefb00"/>
+        <w:rPr>
+          <w:b w:val="1"/>
+          <w:bCs w:val="1"/>
+          <w:sz w:val="32"/>
+          <w:szCs w:val="32"/>
+        </w:rPr>
+      </w:pPr>
+      <w:r>
+        <w:rPr>
+          <w:rFonts w:ascii="Helvetica Neue" w:hAnsi="Helvetica Neue"/>
+          <w:b w:val="1"/>
+          <w:bCs w:val="1"/>
+          <w:sz w:val="32"/>
+          <w:szCs w:val="32"/>
+          <w:rtl w:val="0"/>
+          <w:lang w:val="zh-CN" w:eastAsia="zh-CN"/>
+        </w:rPr>
+        <w:t>6</w:t>
+      </w:r>
+    </w:p>
+    <w:p>
+      <w:pPr>
+        <w:pStyle w:val="正文"/>
+        <w:bidi w:val="0"/>
+      </w:pPr>
+      <w:r>
+        <w:tab/>
+      </w:r>
+      <w:r>
+        <w:rPr>
+          <w:rFonts w:ascii="Arial Unicode MS" w:cs="Arial Unicode MS" w:hAnsi="Arial Unicode MS" w:eastAsia="Arial Unicode MS" w:hint="eastAsia"/>
+          <w:b w:val="0"/>
+          <w:bCs w:val="0"/>
+          <w:i w:val="0"/>
+          <w:iCs w:val="0"/>
+          <w:rtl w:val="0"/>
+        </w:rPr>
+        <w:t>评估以上所有</w:t>
+      </w:r>
+      <w:r>
+        <w:rPr>
+          <w:rFonts w:ascii="Helvetica Neue" w:hAnsi="Helvetica Neue" w:eastAsia="Arial Unicode MS"/>
+          <w:rtl w:val="0"/>
+        </w:rPr>
+        <w:t>1</w:t>
+      </w:r>
+      <w:r>
+        <w:rPr>
+          <w:rFonts w:ascii="Arial Unicode MS" w:cs="Arial Unicode MS" w:hAnsi="Arial Unicode MS" w:eastAsia="Arial Unicode MS" w:hint="eastAsia"/>
+          <w:b w:val="0"/>
+          <w:bCs w:val="0"/>
+          <w:i w:val="0"/>
+          <w:iCs w:val="0"/>
+          <w:rtl w:val="0"/>
+        </w:rPr>
+        <w:t>～</w:t>
+      </w:r>
+      <w:r>
+        <w:rPr>
+          <w:rFonts w:ascii="Helvetica Neue" w:hAnsi="Helvetica Neue" w:eastAsia="Arial Unicode MS"/>
+          <w:rtl w:val="0"/>
+        </w:rPr>
+        <w:t>5</w:t>
+      </w:r>
+      <w:r>
+        <w:rPr>
+          <w:rFonts w:ascii="Arial Unicode MS" w:cs="Arial Unicode MS" w:hAnsi="Arial Unicode MS" w:eastAsia="Arial Unicode MS" w:hint="eastAsia"/>
+          <w:b w:val="0"/>
+          <w:bCs w:val="0"/>
+          <w:i w:val="0"/>
+          <w:iCs w:val="0"/>
+          <w:rtl w:val="0"/>
+        </w:rPr>
+        <w:t>需求的实现时间，</w:t>
+      </w:r>
+      <w:r>
+        <w:rPr>
+          <w:rFonts w:ascii="Arial Unicode MS" w:cs="Arial Unicode MS" w:hAnsi="Arial Unicode MS" w:eastAsia="Arial Unicode MS" w:hint="eastAsia"/>
+          <w:b w:val="0"/>
+          <w:bCs w:val="0"/>
+          <w:i w:val="0"/>
+          <w:iCs w:val="0"/>
+          <w:rtl w:val="0"/>
+        </w:rPr>
+        <w:t>对我们的</w:t>
+      </w:r>
+      <w:r>
+        <w:rPr>
+          <w:rFonts w:ascii="Helvetica Neue" w:hAnsi="Helvetica Neue" w:eastAsia="Arial Unicode MS"/>
+          <w:rtl w:val="0"/>
+          <w:lang w:val="en-US"/>
+        </w:rPr>
+        <w:t>feature</w:t>
+      </w:r>
+      <w:r>
+        <w:rPr>
+          <w:rFonts w:ascii="Arial Unicode MS" w:cs="Arial Unicode MS" w:hAnsi="Arial Unicode MS" w:eastAsia="Arial Unicode MS" w:hint="eastAsia"/>
+          <w:b w:val="0"/>
+          <w:bCs w:val="0"/>
+          <w:i w:val="0"/>
+          <w:iCs w:val="0"/>
+          <w:rtl w:val="0"/>
+        </w:rPr>
+        <w:t>的需求进行时间评估，可以采取敏捷方式拆分</w:t>
+      </w:r>
+      <w:r>
+        <w:rPr>
+          <w:rFonts w:ascii="Helvetica Neue" w:hAnsi="Helvetica Neue" w:eastAsia="Arial Unicode MS"/>
+          <w:rtl w:val="0"/>
+          <w:lang w:val="en-US"/>
+        </w:rPr>
+        <w:t>feature</w:t>
+      </w:r>
+      <w:r>
+        <w:rPr>
+          <w:rFonts w:ascii="Arial Unicode MS" w:cs="Arial Unicode MS" w:hAnsi="Arial Unicode MS" w:eastAsia="Arial Unicode MS" w:hint="eastAsia"/>
+          <w:b w:val="0"/>
+          <w:bCs w:val="0"/>
+          <w:i w:val="0"/>
+          <w:iCs w:val="0"/>
+          <w:rtl w:val="0"/>
+        </w:rPr>
+        <w:t>为更细的颗粒度为</w:t>
+      </w:r>
+      <w:r>
+        <w:rPr>
+          <w:rFonts w:ascii="Helvetica Neue" w:hAnsi="Helvetica Neue" w:eastAsia="Arial Unicode MS"/>
+          <w:rtl w:val="0"/>
+        </w:rPr>
+        <w:t>1</w:t>
+      </w:r>
+      <w:r>
+        <w:rPr>
+          <w:rFonts w:ascii="Arial Unicode MS" w:cs="Arial Unicode MS" w:hAnsi="Arial Unicode MS" w:eastAsia="Arial Unicode MS" w:hint="eastAsia"/>
+          <w:b w:val="0"/>
+          <w:bCs w:val="0"/>
+          <w:i w:val="0"/>
+          <w:iCs w:val="0"/>
+          <w:rtl w:val="0"/>
+        </w:rPr>
+        <w:t>，</w:t>
+      </w:r>
+      <w:r>
+        <w:rPr>
+          <w:rFonts w:ascii="Helvetica Neue" w:hAnsi="Helvetica Neue" w:eastAsia="Arial Unicode MS"/>
+          <w:rtl w:val="0"/>
+        </w:rPr>
+        <w:t>2</w:t>
+      </w:r>
+      <w:r>
+        <w:rPr>
+          <w:rFonts w:ascii="Arial Unicode MS" w:cs="Arial Unicode MS" w:hAnsi="Arial Unicode MS" w:eastAsia="Arial Unicode MS" w:hint="eastAsia"/>
+          <w:b w:val="0"/>
+          <w:bCs w:val="0"/>
+          <w:i w:val="0"/>
+          <w:iCs w:val="0"/>
+          <w:rtl w:val="0"/>
+        </w:rPr>
+        <w:t>，</w:t>
+      </w:r>
+      <w:r>
+        <w:rPr>
+          <w:rFonts w:ascii="Helvetica Neue" w:hAnsi="Helvetica Neue" w:eastAsia="Arial Unicode MS"/>
+          <w:rtl w:val="0"/>
+        </w:rPr>
+        <w:t>3</w:t>
+      </w:r>
+      <w:r>
+        <w:rPr>
+          <w:rFonts w:ascii="Arial Unicode MS" w:cs="Arial Unicode MS" w:hAnsi="Arial Unicode MS" w:eastAsia="Arial Unicode MS" w:hint="eastAsia"/>
+          <w:b w:val="0"/>
+          <w:bCs w:val="0"/>
+          <w:i w:val="0"/>
+          <w:iCs w:val="0"/>
+          <w:rtl w:val="0"/>
+        </w:rPr>
+        <w:t>，</w:t>
+      </w:r>
+      <w:r>
+        <w:rPr>
+          <w:rFonts w:ascii="Helvetica Neue" w:hAnsi="Helvetica Neue" w:eastAsia="Arial Unicode MS"/>
+          <w:rtl w:val="0"/>
+        </w:rPr>
+        <w:t>5</w:t>
+      </w:r>
+      <w:r>
+        <w:rPr>
+          <w:rFonts w:ascii="Arial Unicode MS" w:cs="Arial Unicode MS" w:hAnsi="Arial Unicode MS" w:eastAsia="Arial Unicode MS" w:hint="eastAsia"/>
+          <w:b w:val="0"/>
+          <w:bCs w:val="0"/>
+          <w:i w:val="0"/>
+          <w:iCs w:val="0"/>
+          <w:rtl w:val="0"/>
+        </w:rPr>
+        <w:t>个点（每个点代表自己</w:t>
+      </w:r>
+      <w:r>
+        <w:rPr>
+          <w:rFonts w:ascii="Helvetica Neue" w:hAnsi="Helvetica Neue" w:eastAsia="Arial Unicode MS"/>
+          <w:rtl w:val="0"/>
+        </w:rPr>
+        <w:t>2</w:t>
+      </w:r>
+      <w:r>
+        <w:rPr>
+          <w:rFonts w:ascii="Arial Unicode MS" w:cs="Arial Unicode MS" w:hAnsi="Arial Unicode MS" w:eastAsia="Arial Unicode MS" w:hint="eastAsia"/>
+          <w:b w:val="0"/>
+          <w:bCs w:val="0"/>
+          <w:i w:val="0"/>
+          <w:iCs w:val="0"/>
+          <w:rtl w:val="0"/>
+        </w:rPr>
+        <w:t>小时的工作量），进一步评估开发时间和文档、测试代码的维护时间（可能涉及到重构、测试代码变更）</w:t>
+      </w:r>
+    </w:p>
+    <w:p>
+      <w:pPr>
+        <w:pStyle w:val="正文"/>
+        <w:bidi w:val="0"/>
+      </w:pPr>
+      <w:r>
+        <w:tab/>
+      </w:r>
+    </w:p>
+    <w:p>
+      <w:pPr>
+        <w:pStyle w:val="正文"/>
+        <w:bidi w:val="0"/>
+      </w:pPr>
+      <w:r>
+        <w:tab/>
+      </w:r>
+    </w:p>
+    <w:p>
+      <w:pPr>
+        <w:pStyle w:val="正文"/>
+        <w:bidi w:val="0"/>
+      </w:pPr>
+    </w:p>
+    <w:p>
+      <w:pPr>
+        <w:pStyle w:val="正文"/>
+        <w:bidi w:val="0"/>
+      </w:pPr>
+    </w:p>
+    <w:p>
+      <w:pPr>
+        <w:pStyle w:val="正文"/>
+        <w:bidi w:val="0"/>
+      </w:pPr>
+    </w:p>
+    <w:p>
+      <w:pPr>
+        <w:pStyle w:val="正文"/>
+        <w:shd w:val="clear" w:color="auto" w:fill="fefb00"/>
+        <w:rPr>
+          <w:b w:val="1"/>
+          <w:bCs w:val="1"/>
+          <w:sz w:val="32"/>
+          <w:szCs w:val="32"/>
+        </w:rPr>
+      </w:pPr>
+      <w:r>
+        <w:rPr>
+          <w:rFonts w:ascii="Helvetica Neue" w:hAnsi="Helvetica Neue"/>
+          <w:b w:val="1"/>
+          <w:bCs w:val="1"/>
+          <w:sz w:val="32"/>
+          <w:szCs w:val="32"/>
+          <w:rtl w:val="0"/>
+          <w:lang w:val="zh-CN" w:eastAsia="zh-CN"/>
+        </w:rPr>
+        <w:t>7</w:t>
+      </w:r>
+    </w:p>
+    <w:p>
+      <w:pPr>
+        <w:pStyle w:val="正文"/>
+        <w:bidi w:val="0"/>
+        <w:rPr>
+          <w:outline w:val="0"/>
+          <w:color w:val="1cb000"/>
+          <w14:textFill>
+            <w14:solidFill>
+              <w14:srgbClr w14:val="1DB100"/>
+            </w14:solidFill>
+          </w14:textFill>
+        </w:rPr>
+      </w:pPr>
+      <w:r>
+        <w:tab/>
+      </w:r>
+      <w:r>
+        <w:rPr>
+          <w:rFonts w:ascii="Arial Unicode MS" w:cs="Arial Unicode MS" w:hAnsi="Arial Unicode MS" w:eastAsia="Arial Unicode MS" w:hint="eastAsia"/>
+          <w:b w:val="0"/>
+          <w:bCs w:val="0"/>
+          <w:i w:val="0"/>
+          <w:iCs w:val="0"/>
+          <w:outline w:val="0"/>
+          <w:color w:val="1cb000"/>
+          <w:rtl w:val="0"/>
+          <w:lang w:val="zh-CN" w:eastAsia="zh-CN"/>
+          <w14:textFill>
+            <w14:solidFill>
+              <w14:srgbClr w14:val="1DB100"/>
+            </w14:solidFill>
+          </w14:textFill>
+        </w:rPr>
+        <w:t>需要对</w:t>
+      </w:r>
+      <w:r>
+        <w:rPr>
+          <w:rFonts w:ascii="Helvetica Neue" w:hAnsi="Helvetica Neue" w:eastAsia="Arial Unicode MS"/>
+          <w:outline w:val="0"/>
+          <w:color w:val="1cb000"/>
+          <w:rtl w:val="0"/>
+          <w:lang w:val="zh-CN" w:eastAsia="zh-CN"/>
+          <w14:textFill>
+            <w14:solidFill>
+              <w14:srgbClr w14:val="1DB100"/>
+            </w14:solidFill>
+          </w14:textFill>
+        </w:rPr>
+        <w:t>Flask</w:t>
+      </w:r>
+      <w:r>
+        <w:rPr>
+          <w:rFonts w:ascii="Arial Unicode MS" w:cs="Arial Unicode MS" w:hAnsi="Arial Unicode MS" w:eastAsia="Arial Unicode MS" w:hint="eastAsia"/>
+          <w:b w:val="0"/>
+          <w:bCs w:val="0"/>
+          <w:i w:val="0"/>
+          <w:iCs w:val="0"/>
+          <w:outline w:val="0"/>
+          <w:color w:val="1cb000"/>
+          <w:rtl w:val="0"/>
+          <w:lang w:val="zh-CN" w:eastAsia="zh-CN"/>
+          <w14:textFill>
+            <w14:solidFill>
+              <w14:srgbClr w14:val="1DB100"/>
+            </w14:solidFill>
+          </w14:textFill>
+        </w:rPr>
+        <w:t>构建的类进行文档描述，说明自己创建的列的属性、名字和意义。主要的方法也需要在文档中注释出主要的功能，参数类型和用法</w:t>
+      </w:r>
+    </w:p>
+    <w:p>
+      <w:pPr>
+        <w:pStyle w:val="正文"/>
+        <w:bidi w:val="0"/>
+        <w:rPr>
+          <w:outline w:val="0"/>
+          <w:color w:val="1cb000"/>
+          <w14:textFill>
+            <w14:solidFill>
+              <w14:srgbClr w14:val="1DB100"/>
+            </w14:solidFill>
+          </w14:textFill>
+        </w:rPr>
+      </w:pPr>
+    </w:p>
+    <w:p>
+      <w:pPr>
+        <w:pStyle w:val="正文"/>
+        <w:shd w:val="clear" w:color="auto" w:fill="fefb00"/>
+        <w:rPr>
+          <w:b w:val="1"/>
+          <w:bCs w:val="1"/>
+          <w:sz w:val="32"/>
+          <w:szCs w:val="32"/>
+        </w:rPr>
+      </w:pPr>
+      <w:r>
+        <w:rPr>
+          <w:rFonts w:ascii="Helvetica Neue" w:hAnsi="Helvetica Neue"/>
+          <w:b w:val="1"/>
+          <w:bCs w:val="1"/>
+          <w:sz w:val="32"/>
+          <w:szCs w:val="32"/>
+          <w:rtl w:val="0"/>
+          <w:lang w:val="zh-CN" w:eastAsia="zh-CN"/>
+        </w:rPr>
+        <w:t xml:space="preserve">8 </w:t>
+      </w:r>
+    </w:p>
+    <w:p>
+      <w:pPr>
+        <w:pStyle w:val="正文"/>
+        <w:bidi w:val="0"/>
+        <w:rPr>
+          <w:outline w:val="0"/>
+          <w:color w:val="1cb000"/>
+          <w14:textFill>
+            <w14:solidFill>
+              <w14:srgbClr w14:val="1DB100"/>
+            </w14:solidFill>
+          </w14:textFill>
+        </w:rPr>
+      </w:pPr>
+      <w:r>
+        <w:tab/>
+      </w:r>
+      <w:r>
+        <w:rPr>
+          <w:rFonts w:ascii="Arial Unicode MS" w:cs="Arial Unicode MS" w:hAnsi="Arial Unicode MS" w:eastAsia="Arial Unicode MS" w:hint="eastAsia"/>
+          <w:b w:val="0"/>
+          <w:bCs w:val="0"/>
+          <w:i w:val="0"/>
+          <w:iCs w:val="0"/>
+          <w:outline w:val="0"/>
+          <w:color w:val="1cb000"/>
+          <w:rtl w:val="0"/>
+          <w:lang w:val="zh-CN" w:eastAsia="zh-CN"/>
+          <w14:textFill>
+            <w14:solidFill>
+              <w14:srgbClr w14:val="1DB100"/>
+            </w14:solidFill>
+          </w14:textFill>
+        </w:rPr>
+        <w:t>软件项目部署的维护：完成</w:t>
+      </w:r>
+      <w:r>
+        <w:rPr>
+          <w:rFonts w:ascii="Helvetica Neue" w:hAnsi="Helvetica Neue" w:eastAsia="Arial Unicode MS"/>
+          <w:outline w:val="0"/>
+          <w:color w:val="1cb000"/>
+          <w:rtl w:val="0"/>
+          <w:lang w:val="zh-CN" w:eastAsia="zh-CN"/>
+          <w14:textFill>
+            <w14:solidFill>
+              <w14:srgbClr w14:val="1DB100"/>
+            </w14:solidFill>
+          </w14:textFill>
+        </w:rPr>
+        <w:t>ORM</w:t>
+      </w:r>
+      <w:r>
+        <w:rPr>
+          <w:rFonts w:ascii="Arial Unicode MS" w:cs="Arial Unicode MS" w:hAnsi="Arial Unicode MS" w:eastAsia="Arial Unicode MS" w:hint="eastAsia"/>
+          <w:b w:val="0"/>
+          <w:bCs w:val="0"/>
+          <w:i w:val="0"/>
+          <w:iCs w:val="0"/>
+          <w:outline w:val="0"/>
+          <w:color w:val="1cb000"/>
+          <w:rtl w:val="0"/>
+          <w:lang w:val="zh-CN" w:eastAsia="zh-CN"/>
+          <w14:textFill>
+            <w14:solidFill>
+              <w14:srgbClr w14:val="1DB100"/>
+            </w14:solidFill>
+          </w14:textFill>
+        </w:rPr>
+        <w:t>之后，为了提供软件维护的便捷性，使用</w:t>
+      </w:r>
+      <w:r>
+        <w:rPr>
+          <w:rFonts w:ascii="Helvetica Neue" w:hAnsi="Helvetica Neue" w:eastAsia="Arial Unicode MS"/>
+          <w:outline w:val="0"/>
+          <w:color w:val="1cb000"/>
+          <w:rtl w:val="0"/>
+          <w:lang w:val="en-US"/>
+          <w14:textFill>
+            <w14:solidFill>
+              <w14:srgbClr w14:val="1DB100"/>
+            </w14:solidFill>
+          </w14:textFill>
+        </w:rPr>
+        <w:t>Alembic</w:t>
+      </w:r>
+      <w:r>
+        <w:rPr>
+          <w:rFonts w:ascii="Arial Unicode MS" w:cs="Arial Unicode MS" w:hAnsi="Arial Unicode MS" w:eastAsia="Arial Unicode MS" w:hint="eastAsia"/>
+          <w:b w:val="0"/>
+          <w:bCs w:val="0"/>
+          <w:i w:val="0"/>
+          <w:iCs w:val="0"/>
+          <w:outline w:val="0"/>
+          <w:color w:val="1cb000"/>
+          <w:rtl w:val="0"/>
+          <w:lang w:val="zh-CN" w:eastAsia="zh-CN"/>
+          <w14:textFill>
+            <w14:solidFill>
+              <w14:srgbClr w14:val="1DB100"/>
+            </w14:solidFill>
+          </w14:textFill>
+        </w:rPr>
+        <w:t>维护所有的数据库建表、数据库结构修改操作，阅读相关文档：</w:t>
+      </w:r>
+      <w:r>
+        <w:rPr>
+          <w:rFonts w:ascii="Helvetica Neue" w:hAnsi="Helvetica Neue" w:eastAsia="Arial Unicode MS"/>
+          <w:outline w:val="0"/>
+          <w:color w:val="1cb000"/>
+          <w:rtl w:val="0"/>
+          <w:lang w:val="en-US"/>
+          <w14:textFill>
+            <w14:solidFill>
+              <w14:srgbClr w14:val="1DB100"/>
+            </w14:solidFill>
+          </w14:textFill>
+        </w:rPr>
+        <w:t>https://flask-migrate.readthedocs.io/</w:t>
+      </w:r>
+    </w:p>
+    <w:p>
+      <w:pPr>
+        <w:pStyle w:val="正文"/>
+        <w:rPr>
+          <w:outline w:val="0"/>
+          <w:color w:val="1cb000"/>
+          <w14:textFill>
+            <w14:solidFill>
+              <w14:srgbClr w14:val="1DB100"/>
+            </w14:solidFill>
+          </w14:textFill>
+        </w:rPr>
+      </w:pPr>
+    </w:p>
+    <w:p>
+      <w:pPr>
+        <w:pStyle w:val="正文"/>
+        <w:rPr>
+          <w:outline w:val="0"/>
+          <w:color w:val="1cb000"/>
+          <w14:textFill>
+            <w14:solidFill>
+              <w14:srgbClr w14:val="1DB100"/>
+            </w14:solidFill>
+          </w14:textFill>
+        </w:rPr>
+      </w:pPr>
+      <w:r>
+        <w:rPr>
+          <w:rFonts w:ascii="Helvetica Neue" w:hAnsi="Helvetica Neue"/>
+          <w:outline w:val="0"/>
+          <w:color w:val="1cb000"/>
+          <w:rtl w:val="0"/>
+          <w:lang w:val="en-US"/>
+          <w14:textFill>
+            <w14:solidFill>
+              <w14:srgbClr w14:val="1DB100"/>
+            </w14:solidFill>
+          </w14:textFill>
+        </w:rPr>
+        <w:t>Python3 manage.py db init</w:t>
+      </w:r>
+    </w:p>
+    <w:p>
+      <w:pPr>
+        <w:pStyle w:val="正文"/>
+        <w:rPr>
+          <w:outline w:val="0"/>
+          <w:color w:val="1cb000"/>
+          <w14:textFill>
+            <w14:solidFill>
+              <w14:srgbClr w14:val="1DB100"/>
+            </w14:solidFill>
+          </w14:textFill>
+        </w:rPr>
+      </w:pPr>
+      <w:r>
+        <w:rPr>
+          <w:rFonts w:ascii="Helvetica Neue" w:hAnsi="Helvetica Neue"/>
+          <w:outline w:val="0"/>
+          <w:color w:val="1cb000"/>
+          <w:rtl w:val="0"/>
+          <w:lang w:val="en-US"/>
+          <w14:textFill>
+            <w14:solidFill>
+              <w14:srgbClr w14:val="1DB100"/>
+            </w14:solidFill>
+          </w14:textFill>
+        </w:rPr>
+        <w:t>Python3 manager.py db imgrate -m</w:t>
+      </w:r>
+      <w:r>
+        <w:rPr>
+          <w:rFonts w:ascii="Helvetica Neue" w:hAnsi="Helvetica Neue" w:hint="default"/>
+          <w:outline w:val="0"/>
+          <w:color w:val="1cb000"/>
+          <w:rtl w:val="0"/>
+          <w:lang w:val="zh-CN" w:eastAsia="zh-CN"/>
+          <w14:textFill>
+            <w14:solidFill>
+              <w14:srgbClr w14:val="1DB100"/>
+            </w14:solidFill>
+          </w14:textFill>
+        </w:rPr>
+        <w:t>“</w:t>
+      </w:r>
+      <w:r>
+        <w:rPr>
+          <w:rFonts w:ascii="Helvetica Neue" w:hAnsi="Helvetica Neue"/>
+          <w:outline w:val="0"/>
+          <w:color w:val="1cb000"/>
+          <w:rtl w:val="0"/>
+          <w:lang w:val="en-US"/>
+          <w14:textFill>
+            <w14:solidFill>
+              <w14:srgbClr w14:val="1DB100"/>
+            </w14:solidFill>
+          </w14:textFill>
+        </w:rPr>
+        <w:t>inital migrate</w:t>
+      </w:r>
+      <w:r>
+        <w:rPr>
+          <w:rFonts w:ascii="Helvetica Neue" w:hAnsi="Helvetica Neue" w:hint="default"/>
+          <w:outline w:val="0"/>
+          <w:color w:val="1cb000"/>
+          <w:rtl w:val="0"/>
+          <w:lang w:val="zh-CN" w:eastAsia="zh-CN"/>
+          <w14:textFill>
+            <w14:solidFill>
+              <w14:srgbClr w14:val="1DB100"/>
+            </w14:solidFill>
+          </w14:textFill>
+        </w:rPr>
+        <w:t>”</w:t>
+      </w:r>
+    </w:p>
+    <w:p>
+      <w:pPr>
+        <w:pStyle w:val="正文"/>
+        <w:rPr>
+          <w:outline w:val="0"/>
+          <w:color w:val="1cb000"/>
+          <w14:textFill>
+            <w14:solidFill>
+              <w14:srgbClr w14:val="1DB100"/>
+            </w14:solidFill>
+          </w14:textFill>
+        </w:rPr>
+      </w:pPr>
+      <w:r>
+        <w:rPr>
+          <w:outline w:val="0"/>
+          <w:color w:val="1cb000"/>
+          <w14:textFill>
+            <w14:solidFill>
+              <w14:srgbClr w14:val="1DB100"/>
+            </w14:solidFill>
+          </w14:textFill>
+        </w:rPr>
+        <w:tab/>
+      </w:r>
+      <w:r>
+        <w:rPr>
+          <w:rFonts w:ascii="Arial Unicode MS" w:cs="Arial Unicode MS" w:hAnsi="Arial Unicode MS" w:eastAsia="Arial Unicode MS" w:hint="eastAsia"/>
+          <w:b w:val="0"/>
+          <w:bCs w:val="0"/>
+          <w:i w:val="0"/>
+          <w:iCs w:val="0"/>
+          <w:outline w:val="0"/>
+          <w:color w:val="1cb000"/>
+          <w:rtl w:val="0"/>
+          <w:lang w:val="zh-CN" w:eastAsia="zh-CN"/>
+          <w14:textFill>
+            <w14:solidFill>
+              <w14:srgbClr w14:val="1DB100"/>
+            </w14:solidFill>
+          </w14:textFill>
+        </w:rPr>
+        <w:t>需要在</w:t>
+      </w:r>
+      <w:r>
+        <w:rPr>
+          <w:rFonts w:ascii="Helvetica Neue" w:hAnsi="Helvetica Neue"/>
+          <w:outline w:val="0"/>
+          <w:color w:val="1cb000"/>
+          <w:rtl w:val="0"/>
+          <w:lang w:val="zh-CN" w:eastAsia="zh-CN"/>
+          <w14:textFill>
+            <w14:solidFill>
+              <w14:srgbClr w14:val="1DB100"/>
+            </w14:solidFill>
+          </w14:textFill>
+        </w:rPr>
+        <w:t>migrate</w:t>
+      </w:r>
+      <w:r>
+        <w:rPr>
+          <w:rFonts w:ascii="Arial Unicode MS" w:cs="Arial Unicode MS" w:hAnsi="Arial Unicode MS" w:eastAsia="Arial Unicode MS" w:hint="eastAsia"/>
+          <w:b w:val="0"/>
+          <w:bCs w:val="0"/>
+          <w:i w:val="0"/>
+          <w:iCs w:val="0"/>
+          <w:outline w:val="0"/>
+          <w:color w:val="1cb000"/>
+          <w:rtl w:val="0"/>
+          <w:lang w:val="zh-CN" w:eastAsia="zh-CN"/>
+          <w14:textFill>
+            <w14:solidFill>
+              <w14:srgbClr w14:val="1DB100"/>
+            </w14:solidFill>
+          </w14:textFill>
+        </w:rPr>
+        <w:t>时候添加有意义的注释和生成名字，提高代码可理解性，从而降低软件维护的难度。如果无意义的名字和注释，会酌情扣分</w:t>
+      </w:r>
+    </w:p>
+    <w:p>
+      <w:pPr>
+        <w:pStyle w:val="正文"/>
+        <w:bidi w:val="0"/>
+      </w:pPr>
+    </w:p>
+    <w:p>
+      <w:pPr>
+        <w:pStyle w:val="正文"/>
+        <w:shd w:val="clear" w:color="auto" w:fill="fefb00"/>
+        <w:rPr>
+          <w:b w:val="1"/>
+          <w:bCs w:val="1"/>
+          <w:sz w:val="32"/>
+          <w:szCs w:val="32"/>
+        </w:rPr>
+      </w:pPr>
+      <w:r>
+        <w:rPr>
+          <w:rFonts w:ascii="Helvetica Neue" w:hAnsi="Helvetica Neue"/>
+          <w:b w:val="1"/>
+          <w:bCs w:val="1"/>
+          <w:sz w:val="32"/>
+          <w:szCs w:val="32"/>
+          <w:rtl w:val="0"/>
+          <w:lang w:val="zh-CN" w:eastAsia="zh-CN"/>
+        </w:rPr>
+        <w:t>9</w:t>
+      </w:r>
+    </w:p>
+    <w:p>
+      <w:pPr>
+        <w:pStyle w:val="正文"/>
+        <w:bidi w:val="0"/>
+      </w:pPr>
+      <w:r>
+        <w:tab/>
+      </w:r>
+      <w:r>
+        <w:rPr>
+          <w:rFonts w:ascii="Arial Unicode MS" w:cs="Arial Unicode MS" w:hAnsi="Arial Unicode MS" w:eastAsia="Arial Unicode MS" w:hint="eastAsia"/>
+          <w:b w:val="0"/>
+          <w:bCs w:val="0"/>
+          <w:i w:val="0"/>
+          <w:iCs w:val="0"/>
+          <w:outline w:val="0"/>
+          <w:color w:val="1cb000"/>
+          <w:rtl w:val="0"/>
+          <w:lang w:val="zh-CN" w:eastAsia="zh-CN"/>
+          <w14:textFill>
+            <w14:solidFill>
+              <w14:srgbClr w14:val="1DB100"/>
+            </w14:solidFill>
+          </w14:textFill>
+        </w:rPr>
+        <w:t>完成</w:t>
+      </w:r>
+      <w:r>
+        <w:rPr>
+          <w:rFonts w:ascii="Helvetica Neue" w:hAnsi="Helvetica Neue" w:eastAsia="Arial Unicode MS"/>
+          <w:outline w:val="0"/>
+          <w:color w:val="1cb000"/>
+          <w:rtl w:val="0"/>
+          <w:lang w:val="zh-CN" w:eastAsia="zh-CN"/>
+          <w14:textFill>
+            <w14:solidFill>
+              <w14:srgbClr w14:val="1DB100"/>
+            </w14:solidFill>
+          </w14:textFill>
+        </w:rPr>
+        <w:t>1</w:t>
+      </w:r>
+      <w:r>
+        <w:rPr>
+          <w:rFonts w:ascii="Helvetica Neue" w:hAnsi="Helvetica Neue" w:eastAsia="Arial Unicode MS"/>
+          <w:outline w:val="0"/>
+          <w:color w:val="1cb000"/>
+          <w:rtl w:val="0"/>
+          <w:lang w:val="en-US"/>
+          <w14:textFill>
+            <w14:solidFill>
+              <w14:srgbClr w14:val="1DB100"/>
+            </w14:solidFill>
+          </w14:textFill>
+        </w:rPr>
+        <w:t>~5</w:t>
+      </w:r>
+      <w:r>
+        <w:rPr>
+          <w:rFonts w:ascii="Arial Unicode MS" w:cs="Arial Unicode MS" w:hAnsi="Arial Unicode MS" w:eastAsia="Arial Unicode MS" w:hint="eastAsia"/>
+          <w:b w:val="0"/>
+          <w:bCs w:val="0"/>
+          <w:i w:val="0"/>
+          <w:iCs w:val="0"/>
+          <w:outline w:val="0"/>
+          <w:color w:val="1cb000"/>
+          <w:rtl w:val="0"/>
+          <w:lang w:val="zh-CN" w:eastAsia="zh-CN"/>
+          <w14:textFill>
+            <w14:solidFill>
+              <w14:srgbClr w14:val="1DB100"/>
+            </w14:solidFill>
+          </w14:textFill>
+        </w:rPr>
+        <w:t>所有功能性的</w:t>
+      </w:r>
+      <w:r>
+        <w:rPr>
+          <w:rFonts w:ascii="Helvetica Neue" w:hAnsi="Helvetica Neue" w:eastAsia="Arial Unicode MS"/>
+          <w:outline w:val="0"/>
+          <w:color w:val="1cb000"/>
+          <w:rtl w:val="0"/>
+          <w:lang w:val="zh-CN" w:eastAsia="zh-CN"/>
+          <w14:textFill>
+            <w14:solidFill>
+              <w14:srgbClr w14:val="1DB100"/>
+            </w14:solidFill>
+          </w14:textFill>
+        </w:rPr>
+        <w:t>feature</w:t>
+      </w:r>
+      <w:r>
+        <w:rPr>
+          <w:rFonts w:ascii="Arial Unicode MS" w:cs="Arial Unicode MS" w:hAnsi="Arial Unicode MS" w:eastAsia="Arial Unicode MS" w:hint="eastAsia"/>
+          <w:b w:val="0"/>
+          <w:bCs w:val="0"/>
+          <w:i w:val="0"/>
+          <w:iCs w:val="0"/>
+          <w:outline w:val="0"/>
+          <w:color w:val="1cb000"/>
+          <w:rtl w:val="0"/>
+          <w:lang w:val="zh-CN" w:eastAsia="zh-CN"/>
+          <w14:textFill>
+            <w14:solidFill>
+              <w14:srgbClr w14:val="1DB100"/>
+            </w14:solidFill>
+          </w14:textFill>
+        </w:rPr>
+        <w:t>代码编写，完成</w:t>
+      </w:r>
+      <w:r>
+        <w:rPr>
+          <w:rFonts w:ascii="Helvetica Neue" w:hAnsi="Helvetica Neue" w:eastAsia="Arial Unicode MS"/>
+          <w:outline w:val="0"/>
+          <w:color w:val="1cb000"/>
+          <w:rtl w:val="0"/>
+          <w:lang w:val="zh-CN" w:eastAsia="zh-CN"/>
+          <w14:textFill>
+            <w14:solidFill>
+              <w14:srgbClr w14:val="1DB100"/>
+            </w14:solidFill>
+          </w14:textFill>
+        </w:rPr>
+        <w:t>6</w:t>
+      </w:r>
+      <w:r>
+        <w:rPr>
+          <w:rFonts w:ascii="Arial Unicode MS" w:cs="Arial Unicode MS" w:hAnsi="Arial Unicode MS" w:eastAsia="Arial Unicode MS" w:hint="eastAsia"/>
+          <w:b w:val="0"/>
+          <w:bCs w:val="0"/>
+          <w:i w:val="0"/>
+          <w:iCs w:val="0"/>
+          <w:outline w:val="0"/>
+          <w:color w:val="1cb000"/>
+          <w:rtl w:val="0"/>
+          <w:lang w:val="zh-CN" w:eastAsia="zh-CN"/>
+          <w14:textFill>
+            <w14:solidFill>
+              <w14:srgbClr w14:val="1DB100"/>
+            </w14:solidFill>
+          </w14:textFill>
+        </w:rPr>
+        <w:t>～</w:t>
+      </w:r>
+      <w:r>
+        <w:rPr>
+          <w:rFonts w:ascii="Helvetica Neue" w:hAnsi="Helvetica Neue" w:eastAsia="Arial Unicode MS"/>
+          <w:outline w:val="0"/>
+          <w:color w:val="1cb000"/>
+          <w:rtl w:val="0"/>
+          <w:lang w:val="zh-CN" w:eastAsia="zh-CN"/>
+          <w14:textFill>
+            <w14:solidFill>
+              <w14:srgbClr w14:val="1DB100"/>
+            </w14:solidFill>
+          </w14:textFill>
+        </w:rPr>
+        <w:t>8</w:t>
+      </w:r>
+      <w:r>
+        <w:rPr>
+          <w:rFonts w:ascii="Arial Unicode MS" w:cs="Arial Unicode MS" w:hAnsi="Arial Unicode MS" w:eastAsia="Arial Unicode MS" w:hint="eastAsia"/>
+          <w:b w:val="0"/>
+          <w:bCs w:val="0"/>
+          <w:i w:val="0"/>
+          <w:iCs w:val="0"/>
+          <w:outline w:val="0"/>
+          <w:color w:val="1cb000"/>
+          <w:rtl w:val="0"/>
+          <w:lang w:val="zh-CN" w:eastAsia="zh-CN"/>
+          <w14:textFill>
+            <w14:solidFill>
+              <w14:srgbClr w14:val="1DB100"/>
+            </w14:solidFill>
+          </w14:textFill>
+        </w:rPr>
+        <w:t>的软件维护类工作，完成之后需要使用</w:t>
+      </w:r>
+      <w:r>
+        <w:rPr>
+          <w:rFonts w:ascii="Helvetica Neue" w:hAnsi="Helvetica Neue" w:eastAsia="Arial Unicode MS"/>
+          <w:outline w:val="0"/>
+          <w:color w:val="1cb000"/>
+          <w:rtl w:val="0"/>
+          <w14:textFill>
+            <w14:solidFill>
+              <w14:srgbClr w14:val="1DB100"/>
+            </w14:solidFill>
+          </w14:textFill>
+        </w:rPr>
+        <w:t>flake8</w:t>
+      </w:r>
+      <w:r>
+        <w:rPr>
+          <w:rFonts w:ascii="Arial Unicode MS" w:cs="Arial Unicode MS" w:hAnsi="Arial Unicode MS" w:eastAsia="Arial Unicode MS" w:hint="eastAsia"/>
+          <w:b w:val="0"/>
+          <w:bCs w:val="0"/>
+          <w:i w:val="0"/>
+          <w:iCs w:val="0"/>
+          <w:outline w:val="0"/>
+          <w:color w:val="1cb000"/>
+          <w:rtl w:val="0"/>
+          <w:lang w:val="zh-CN" w:eastAsia="zh-CN"/>
+          <w14:textFill>
+            <w14:solidFill>
+              <w14:srgbClr w14:val="1DB100"/>
+            </w14:solidFill>
+          </w14:textFill>
+        </w:rPr>
+        <w:t>检查全部代码文件的代码风格和规范一致性，减少后续软件维护的难度，提高代码可阅读性，运行：</w:t>
+      </w:r>
+      <w:r>
+        <w:rPr>
+          <w:rFonts w:ascii="Helvetica Neue" w:hAnsi="Helvetica Neue" w:eastAsia="Arial Unicode MS"/>
+          <w:outline w:val="0"/>
+          <w:color w:val="1cb000"/>
+          <w:rtl w:val="0"/>
+          <w:lang w:val="en-US"/>
+          <w14:textFill>
+            <w14:solidFill>
+              <w14:srgbClr w14:val="1DB100"/>
+            </w14:solidFill>
+          </w14:textFill>
+        </w:rPr>
+        <w:t xml:space="preserve">flake8 *.py  </w:t>
+      </w:r>
+      <w:r>
+        <w:rPr>
+          <w:rFonts w:ascii="Arial Unicode MS" w:cs="Arial Unicode MS" w:hAnsi="Arial Unicode MS" w:eastAsia="Arial Unicode MS" w:hint="eastAsia"/>
+          <w:b w:val="0"/>
+          <w:bCs w:val="0"/>
+          <w:i w:val="0"/>
+          <w:iCs w:val="0"/>
+          <w:outline w:val="0"/>
+          <w:color w:val="1cb000"/>
+          <w:rtl w:val="0"/>
+          <w:lang w:val="zh-CN" w:eastAsia="zh-CN"/>
+          <w14:textFill>
+            <w14:solidFill>
+              <w14:srgbClr w14:val="1DB100"/>
+            </w14:solidFill>
+          </w14:textFill>
+        </w:rPr>
+        <w:t>检查所有</w:t>
+      </w:r>
+      <w:r>
+        <w:rPr>
+          <w:rFonts w:ascii="Helvetica Neue" w:hAnsi="Helvetica Neue" w:eastAsia="Arial Unicode MS"/>
+          <w:outline w:val="0"/>
+          <w:color w:val="1cb000"/>
+          <w:rtl w:val="0"/>
+          <w:lang w:val="zh-CN" w:eastAsia="zh-CN"/>
+          <w14:textFill>
+            <w14:solidFill>
+              <w14:srgbClr w14:val="1DB100"/>
+            </w14:solidFill>
+          </w14:textFill>
+        </w:rPr>
+        <w:t>python</w:t>
+      </w:r>
+      <w:r>
+        <w:rPr>
+          <w:rFonts w:ascii="Arial Unicode MS" w:cs="Arial Unicode MS" w:hAnsi="Arial Unicode MS" w:eastAsia="Arial Unicode MS" w:hint="eastAsia"/>
+          <w:b w:val="0"/>
+          <w:bCs w:val="0"/>
+          <w:i w:val="0"/>
+          <w:iCs w:val="0"/>
+          <w:outline w:val="0"/>
+          <w:color w:val="1cb000"/>
+          <w:rtl w:val="0"/>
+          <w:lang w:val="zh-CN" w:eastAsia="zh-CN"/>
+          <w14:textFill>
+            <w14:solidFill>
+              <w14:srgbClr w14:val="1DB100"/>
+            </w14:solidFill>
+          </w14:textFill>
+        </w:rPr>
+        <w:t>文件，检查和处理所有的语法和规范的报警信息。</w:t>
+      </w:r>
+    </w:p>
+    <w:p>
+      <w:pPr>
+        <w:pStyle w:val="正文"/>
+        <w:bidi w:val="0"/>
+      </w:pPr>
+    </w:p>
+    <w:p>
+      <w:pPr>
+        <w:pStyle w:val="正文"/>
+        <w:bidi w:val="0"/>
+      </w:pPr>
+    </w:p>
+    <w:p>
+      <w:pPr>
+        <w:pStyle w:val="正文"/>
+        <w:bidi w:val="0"/>
+      </w:pPr>
+    </w:p>
+    <w:p>
+      <w:pPr>
+        <w:pStyle w:val="正文"/>
+        <w:rPr>
+          <w:b w:val="1"/>
+          <w:bCs w:val="1"/>
+        </w:rPr>
+      </w:pPr>
+      <w:r>
+        <w:rPr>
+          <w:rFonts w:ascii="Helvetica Neue" w:hAnsi="Helvetica Neue"/>
+          <w:b w:val="1"/>
+          <w:bCs w:val="1"/>
+          <w:rtl w:val="0"/>
+          <w:lang w:val="en-US"/>
+        </w:rPr>
+        <w:t>Day3~Day5</w:t>
+      </w:r>
+    </w:p>
+    <w:p>
+      <w:pPr>
+        <w:pStyle w:val="正文"/>
+        <w:bidi w:val="0"/>
+      </w:pPr>
+      <w:r>
+        <w:rPr>
+          <w:rFonts w:ascii="Helvetica Neue" w:hAnsi="Helvetica Neue" w:eastAsia="Arial Unicode MS"/>
+          <w:rtl w:val="0"/>
+          <w:lang w:val="en-US"/>
+        </w:rPr>
+        <w:t>day3_5static</w:t>
+      </w:r>
+      <w:r>
+        <w:rPr>
+          <w:rFonts w:ascii="Helvetica Neue" w:hAnsi="Helvetica Neue" w:eastAsia="Arial Unicode MS"/>
+          <w:rtl w:val="0"/>
+          <w:lang w:val="en-US"/>
+        </w:rPr>
+        <w:t xml:space="preserve"> </w:t>
+      </w:r>
+      <w:r>
+        <w:rPr>
+          <w:rFonts w:ascii="Arial Unicode MS" w:cs="Arial Unicode MS" w:hAnsi="Arial Unicode MS" w:eastAsia="Arial Unicode MS" w:hint="eastAsia"/>
+          <w:b w:val="0"/>
+          <w:bCs w:val="0"/>
+          <w:i w:val="0"/>
+          <w:iCs w:val="0"/>
+          <w:rtl w:val="0"/>
+        </w:rPr>
+        <w:t>是提供素材：</w:t>
+      </w:r>
+      <w:r>
+        <w:rPr>
+          <w:rFonts w:ascii="Helvetica Neue" w:hAnsi="Helvetica Neue" w:eastAsia="Arial Unicode MS"/>
+          <w:rtl w:val="0"/>
+        </w:rPr>
+        <w:t>css</w:t>
+      </w:r>
+      <w:r>
+        <w:rPr>
+          <w:rFonts w:ascii="Arial Unicode MS" w:cs="Arial Unicode MS" w:hAnsi="Arial Unicode MS" w:eastAsia="Arial Unicode MS" w:hint="eastAsia"/>
+          <w:b w:val="0"/>
+          <w:bCs w:val="0"/>
+          <w:i w:val="0"/>
+          <w:iCs w:val="0"/>
+          <w:rtl w:val="0"/>
+        </w:rPr>
+        <w:t>样式库、字体库</w:t>
+      </w:r>
+      <w:r>
+        <w:rPr>
+          <w:rFonts w:ascii="Helvetica Neue" w:hAnsi="Helvetica Neue" w:eastAsia="Arial Unicode MS"/>
+          <w:rtl w:val="0"/>
+          <w:lang w:val="en-US"/>
+        </w:rPr>
+        <w:t xml:space="preserve">,  </w:t>
+      </w:r>
+      <w:r>
+        <w:rPr>
+          <w:rFonts w:ascii="Arial Unicode MS" w:cs="Arial Unicode MS" w:hAnsi="Arial Unicode MS" w:eastAsia="Arial Unicode MS" w:hint="eastAsia"/>
+          <w:b w:val="0"/>
+          <w:bCs w:val="0"/>
+          <w:i w:val="0"/>
+          <w:iCs w:val="0"/>
+          <w:rtl w:val="0"/>
+        </w:rPr>
+        <w:t>相关</w:t>
+      </w:r>
+      <w:r>
+        <w:rPr>
+          <w:rFonts w:ascii="Helvetica Neue" w:hAnsi="Helvetica Neue" w:eastAsia="Arial Unicode MS"/>
+          <w:rtl w:val="0"/>
+        </w:rPr>
+        <w:t>js</w:t>
+      </w:r>
+      <w:r>
+        <w:rPr>
+          <w:rFonts w:ascii="Arial Unicode MS" w:cs="Arial Unicode MS" w:hAnsi="Arial Unicode MS" w:eastAsia="Arial Unicode MS" w:hint="eastAsia"/>
+          <w:b w:val="0"/>
+          <w:bCs w:val="0"/>
+          <w:i w:val="0"/>
+          <w:iCs w:val="0"/>
+          <w:rtl w:val="0"/>
+        </w:rPr>
+        <w:t>库，可以在</w:t>
+      </w:r>
+      <w:r>
+        <w:rPr>
+          <w:rFonts w:ascii="Helvetica Neue" w:hAnsi="Helvetica Neue" w:eastAsia="Arial Unicode MS"/>
+          <w:rtl w:val="0"/>
+          <w:lang w:val="en-US"/>
+        </w:rPr>
+        <w:t>Day3~5</w:t>
+      </w:r>
+      <w:r>
+        <w:rPr>
+          <w:rFonts w:ascii="Arial Unicode MS" w:cs="Arial Unicode MS" w:hAnsi="Arial Unicode MS" w:eastAsia="Arial Unicode MS" w:hint="eastAsia"/>
+          <w:b w:val="0"/>
+          <w:bCs w:val="0"/>
+          <w:i w:val="0"/>
+          <w:iCs w:val="0"/>
+          <w:rtl w:val="0"/>
+        </w:rPr>
+        <w:t>开始前提供给学生</w:t>
+      </w:r>
+    </w:p>
+    <w:p>
+      <w:pPr>
+        <w:pStyle w:val="正文"/>
+        <w:bidi w:val="0"/>
+      </w:pPr>
+      <w:r>
+        <w:rPr>
+          <w:rFonts w:ascii="Helvetica Neue" w:hAnsi="Helvetica Neue" w:eastAsia="Arial Unicode MS"/>
+          <w:rtl w:val="0"/>
+          <w:lang w:val="en-US"/>
+        </w:rPr>
+        <w:t>day3_5</w:t>
+      </w:r>
+      <w:r>
+        <w:rPr>
+          <w:rFonts w:ascii="Helvetica Neue" w:hAnsi="Helvetica Neue" w:eastAsia="Arial Unicode MS"/>
+          <w:rtl w:val="0"/>
+          <w:lang w:val="en-US"/>
+        </w:rPr>
+        <w:t>start</w:t>
+      </w:r>
+      <w:r>
+        <w:rPr>
+          <w:rFonts w:ascii="Helvetica Neue" w:hAnsi="Helvetica Neue" w:eastAsia="Arial Unicode MS"/>
+          <w:rtl w:val="0"/>
+        </w:rPr>
+        <w:t xml:space="preserve"> </w:t>
+      </w:r>
+      <w:r>
+        <w:rPr>
+          <w:rFonts w:ascii="Arial Unicode MS" w:cs="Arial Unicode MS" w:hAnsi="Arial Unicode MS" w:eastAsia="Arial Unicode MS" w:hint="eastAsia"/>
+          <w:b w:val="0"/>
+          <w:bCs w:val="0"/>
+          <w:i w:val="0"/>
+          <w:iCs w:val="0"/>
+          <w:rtl w:val="0"/>
+        </w:rPr>
+        <w:t>文件夹是学生在结束</w:t>
+      </w:r>
+      <w:r>
+        <w:rPr>
+          <w:rFonts w:ascii="Helvetica Neue" w:hAnsi="Helvetica Neue" w:eastAsia="Arial Unicode MS"/>
+          <w:rtl w:val="0"/>
+        </w:rPr>
+        <w:t>Day1</w:t>
+      </w:r>
+      <w:r>
+        <w:rPr>
+          <w:rFonts w:ascii="Arial Unicode MS" w:cs="Arial Unicode MS" w:hAnsi="Arial Unicode MS" w:eastAsia="Arial Unicode MS" w:hint="eastAsia"/>
+          <w:b w:val="0"/>
+          <w:bCs w:val="0"/>
+          <w:i w:val="0"/>
+          <w:iCs w:val="0"/>
+          <w:rtl w:val="0"/>
+        </w:rPr>
+        <w:t>、</w:t>
+      </w:r>
+      <w:r>
+        <w:rPr>
+          <w:rFonts w:ascii="Helvetica Neue" w:hAnsi="Helvetica Neue" w:eastAsia="Arial Unicode MS"/>
+          <w:rtl w:val="0"/>
+        </w:rPr>
+        <w:t>Day2</w:t>
+      </w:r>
+      <w:r>
+        <w:rPr>
+          <w:rFonts w:ascii="Arial Unicode MS" w:cs="Arial Unicode MS" w:hAnsi="Arial Unicode MS" w:eastAsia="Arial Unicode MS" w:hint="eastAsia"/>
+          <w:b w:val="0"/>
+          <w:bCs w:val="0"/>
+          <w:i w:val="0"/>
+          <w:iCs w:val="0"/>
+          <w:rtl w:val="0"/>
+        </w:rPr>
+        <w:t>之后工程的结果（</w:t>
+      </w:r>
+      <w:r>
+        <w:rPr>
+          <w:rFonts w:ascii="Arial Unicode MS" w:cs="Arial Unicode MS" w:hAnsi="Arial Unicode MS" w:eastAsia="Arial Unicode MS" w:hint="eastAsia"/>
+          <w:b w:val="0"/>
+          <w:bCs w:val="0"/>
+          <w:i w:val="0"/>
+          <w:iCs w:val="0"/>
           <w:outline w:val="0"/>
           <w:color w:val="b41700"/>
           <w:rtl w:val="0"/>
@@ -5265,6 +5740,327 @@
             </w14:solidFill>
           </w14:textFill>
         </w:rPr>
+        <w:t>是否在第</w:t>
+      </w:r>
+      <w:r>
+        <w:rPr>
+          <w:rFonts w:ascii="Helvetica Neue" w:hAnsi="Helvetica Neue" w:eastAsia="Arial Unicode MS"/>
+          <w:b w:val="1"/>
+          <w:bCs w:val="1"/>
+          <w:outline w:val="0"/>
+          <w:color w:val="b41700"/>
+          <w:rtl w:val="0"/>
+          <w:lang w:val="zh-CN" w:eastAsia="zh-CN"/>
+          <w14:textFill>
+            <w14:solidFill>
+              <w14:srgbClr w14:val="B51700"/>
+            </w14:solidFill>
+          </w14:textFill>
+        </w:rPr>
+        <w:t>3</w:t>
+      </w:r>
+      <w:r>
+        <w:rPr>
+          <w:rFonts w:ascii="Arial Unicode MS" w:cs="Arial Unicode MS" w:hAnsi="Arial Unicode MS" w:eastAsia="Arial Unicode MS" w:hint="eastAsia"/>
+          <w:b w:val="0"/>
+          <w:bCs w:val="0"/>
+          <w:i w:val="0"/>
+          <w:iCs w:val="0"/>
+          <w:outline w:val="0"/>
+          <w:color w:val="b41700"/>
+          <w:rtl w:val="0"/>
+          <w:lang w:val="zh-CN" w:eastAsia="zh-CN"/>
+          <w14:textFill>
+            <w14:solidFill>
+              <w14:srgbClr w14:val="B51700"/>
+            </w14:solidFill>
+          </w14:textFill>
+        </w:rPr>
+        <w:t>天开始阶段提供</w:t>
+      </w:r>
+      <w:r>
+        <w:rPr>
+          <w:rFonts w:ascii="Helvetica Neue" w:hAnsi="Helvetica Neue" w:eastAsia="Arial Unicode MS"/>
+          <w:b w:val="1"/>
+          <w:bCs w:val="1"/>
+          <w:outline w:val="0"/>
+          <w:color w:val="b41700"/>
+          <w:rtl w:val="0"/>
+          <w:lang w:val="en-US"/>
+          <w14:textFill>
+            <w14:solidFill>
+              <w14:srgbClr w14:val="B51700"/>
+            </w14:solidFill>
+          </w14:textFill>
+        </w:rPr>
+        <w:t>day1_2end</w:t>
+      </w:r>
+      <w:r>
+        <w:rPr>
+          <w:rFonts w:ascii="Arial Unicode MS" w:cs="Arial Unicode MS" w:hAnsi="Arial Unicode MS" w:eastAsia="Arial Unicode MS" w:hint="eastAsia"/>
+          <w:b w:val="0"/>
+          <w:bCs w:val="0"/>
+          <w:i w:val="0"/>
+          <w:iCs w:val="0"/>
+          <w:outline w:val="0"/>
+          <w:color w:val="b41700"/>
+          <w:rtl w:val="0"/>
+          <w:lang w:val="zh-CN" w:eastAsia="zh-CN"/>
+          <w14:textFill>
+            <w14:solidFill>
+              <w14:srgbClr w14:val="B51700"/>
+            </w14:solidFill>
+          </w14:textFill>
+        </w:rPr>
+        <w:t>代码工程样例给学生，由</w:t>
+      </w:r>
+      <w:r>
+        <w:rPr>
+          <w:rFonts w:ascii="Arial Unicode MS" w:cs="Arial Unicode MS" w:hAnsi="Arial Unicode MS" w:eastAsia="Arial Unicode MS" w:hint="eastAsia"/>
+          <w:b w:val="0"/>
+          <w:bCs w:val="0"/>
+          <w:i w:val="0"/>
+          <w:iCs w:val="0"/>
+          <w:outline w:val="0"/>
+          <w:color w:val="b41700"/>
+          <w:rtl w:val="0"/>
+          <w:lang w:val="zh-CN" w:eastAsia="zh-CN"/>
+          <w14:textFill>
+            <w14:solidFill>
+              <w14:srgbClr w14:val="B51700"/>
+            </w14:solidFill>
+          </w14:textFill>
+        </w:rPr>
+        <w:t>老师</w:t>
+      </w:r>
+      <w:r>
+        <w:rPr>
+          <w:rFonts w:ascii="Arial Unicode MS" w:cs="Arial Unicode MS" w:hAnsi="Arial Unicode MS" w:eastAsia="Arial Unicode MS" w:hint="eastAsia"/>
+          <w:b w:val="0"/>
+          <w:bCs w:val="0"/>
+          <w:i w:val="0"/>
+          <w:iCs w:val="0"/>
+          <w:outline w:val="0"/>
+          <w:color w:val="b41700"/>
+          <w:rtl w:val="0"/>
+          <w:lang w:val="zh-CN" w:eastAsia="zh-CN"/>
+          <w14:textFill>
+            <w14:solidFill>
+              <w14:srgbClr w14:val="B51700"/>
+            </w14:solidFill>
+          </w14:textFill>
+        </w:rPr>
+        <w:t>自行决定，我觉得如果作业分</w:t>
+      </w:r>
+      <w:r>
+        <w:rPr>
+          <w:rFonts w:ascii="Helvetica Neue" w:hAnsi="Helvetica Neue" w:eastAsia="Arial Unicode MS"/>
+          <w:b w:val="1"/>
+          <w:bCs w:val="1"/>
+          <w:outline w:val="0"/>
+          <w:color w:val="b41700"/>
+          <w:rtl w:val="0"/>
+          <w:lang w:val="zh-CN" w:eastAsia="zh-CN"/>
+          <w14:textFill>
+            <w14:solidFill>
+              <w14:srgbClr w14:val="B51700"/>
+            </w14:solidFill>
+          </w14:textFill>
+        </w:rPr>
+        <w:t>2</w:t>
+      </w:r>
+      <w:r>
+        <w:rPr>
+          <w:rFonts w:ascii="Arial Unicode MS" w:cs="Arial Unicode MS" w:hAnsi="Arial Unicode MS" w:eastAsia="Arial Unicode MS" w:hint="eastAsia"/>
+          <w:b w:val="0"/>
+          <w:bCs w:val="0"/>
+          <w:i w:val="0"/>
+          <w:iCs w:val="0"/>
+          <w:outline w:val="0"/>
+          <w:color w:val="b41700"/>
+          <w:rtl w:val="0"/>
+          <w:lang w:val="zh-CN" w:eastAsia="zh-CN"/>
+          <w14:textFill>
+            <w14:solidFill>
+              <w14:srgbClr w14:val="B51700"/>
+            </w14:solidFill>
+          </w14:textFill>
+        </w:rPr>
+        <w:t>次是可以在第一次做完提交完之后，提供出来</w:t>
+      </w:r>
+      <w:r>
+        <w:rPr>
+          <w:rFonts w:ascii="Helvetica Neue" w:hAnsi="Helvetica Neue" w:eastAsia="Arial Unicode MS"/>
+          <w:b w:val="1"/>
+          <w:bCs w:val="1"/>
+          <w:outline w:val="0"/>
+          <w:color w:val="b41700"/>
+          <w:rtl w:val="0"/>
+          <w:lang w:val="en-US"/>
+          <w14:textFill>
+            <w14:solidFill>
+              <w14:srgbClr w14:val="B51700"/>
+            </w14:solidFill>
+          </w14:textFill>
+        </w:rPr>
+        <w:t>day1_2end</w:t>
+      </w:r>
+      <w:r>
+        <w:rPr>
+          <w:rFonts w:ascii="Arial Unicode MS" w:cs="Arial Unicode MS" w:hAnsi="Arial Unicode MS" w:eastAsia="Arial Unicode MS" w:hint="eastAsia"/>
+          <w:b w:val="0"/>
+          <w:bCs w:val="0"/>
+          <w:i w:val="0"/>
+          <w:iCs w:val="0"/>
+          <w:outline w:val="0"/>
+          <w:color w:val="b41700"/>
+          <w:rtl w:val="0"/>
+          <w:lang w:val="zh-CN" w:eastAsia="zh-CN"/>
+          <w14:textFill>
+            <w14:solidFill>
+              <w14:srgbClr w14:val="B51700"/>
+            </w14:solidFill>
+          </w14:textFill>
+        </w:rPr>
+        <w:t>的样例</w:t>
+      </w:r>
+      <w:r>
+        <w:rPr>
+          <w:rFonts w:ascii="Arial Unicode MS" w:cs="Arial Unicode MS" w:hAnsi="Arial Unicode MS" w:eastAsia="Arial Unicode MS" w:hint="eastAsia"/>
+          <w:b w:val="0"/>
+          <w:bCs w:val="0"/>
+          <w:i w:val="0"/>
+          <w:iCs w:val="0"/>
+          <w:rtl w:val="0"/>
+        </w:rPr>
+        <w:t>）</w:t>
+      </w:r>
+    </w:p>
+    <w:p>
+      <w:pPr>
+        <w:pStyle w:val="正文"/>
+        <w:bidi w:val="0"/>
+      </w:pPr>
+    </w:p>
+    <w:p>
+      <w:pPr>
+        <w:pStyle w:val="正文"/>
+        <w:rPr>
+          <w:b w:val="1"/>
+          <w:bCs w:val="1"/>
+          <w:outline w:val="0"/>
+          <w:color w:val="b41700"/>
+          <w14:textFill>
+            <w14:solidFill>
+              <w14:srgbClr w14:val="B51700"/>
+            </w14:solidFill>
+          </w14:textFill>
+        </w:rPr>
+      </w:pPr>
+      <w:r>
+        <w:rPr>
+          <w:rFonts w:ascii="Helvetica Neue" w:hAnsi="Helvetica Neue"/>
+          <w:b w:val="1"/>
+          <w:bCs w:val="1"/>
+          <w:outline w:val="0"/>
+          <w:color w:val="b41700"/>
+          <w:rtl w:val="0"/>
+          <w:lang w:val="en-US"/>
+          <w14:textFill>
+            <w14:solidFill>
+              <w14:srgbClr w14:val="B51700"/>
+            </w14:solidFill>
+          </w14:textFill>
+        </w:rPr>
+        <w:t>day3_5end</w:t>
+      </w:r>
+      <w:r>
+        <w:rPr>
+          <w:rFonts w:ascii="Helvetica Neue" w:hAnsi="Helvetica Neue"/>
+          <w:b w:val="1"/>
+          <w:bCs w:val="1"/>
+          <w:outline w:val="0"/>
+          <w:color w:val="b41700"/>
+          <w:rtl w:val="0"/>
+          <w:lang w:val="en-US"/>
+          <w14:textFill>
+            <w14:solidFill>
+              <w14:srgbClr w14:val="B51700"/>
+            </w14:solidFill>
+          </w14:textFill>
+        </w:rPr>
+        <w:t xml:space="preserve">  </w:t>
+      </w:r>
+      <w:r>
+        <w:rPr>
+          <w:rFonts w:ascii="Arial Unicode MS" w:cs="Arial Unicode MS" w:hAnsi="Arial Unicode MS" w:eastAsia="Arial Unicode MS" w:hint="eastAsia"/>
+          <w:b w:val="0"/>
+          <w:bCs w:val="0"/>
+          <w:i w:val="0"/>
+          <w:iCs w:val="0"/>
+          <w:outline w:val="0"/>
+          <w:color w:val="b41700"/>
+          <w:rtl w:val="0"/>
+          <w:lang w:val="zh-CN" w:eastAsia="zh-CN"/>
+          <w14:textFill>
+            <w14:solidFill>
+              <w14:srgbClr w14:val="B51700"/>
+            </w14:solidFill>
+          </w14:textFill>
+        </w:rPr>
+        <w:t>文件夹是</w:t>
+      </w:r>
+      <w:r>
+        <w:rPr>
+          <w:rFonts w:ascii="Helvetica Neue" w:hAnsi="Helvetica Neue"/>
+          <w:b w:val="1"/>
+          <w:bCs w:val="1"/>
+          <w:outline w:val="0"/>
+          <w:color w:val="b41700"/>
+          <w:rtl w:val="0"/>
+          <w:lang w:val="zh-CN" w:eastAsia="zh-CN"/>
+          <w14:textFill>
+            <w14:solidFill>
+              <w14:srgbClr w14:val="B51700"/>
+            </w14:solidFill>
+          </w14:textFill>
+        </w:rPr>
+        <w:t>2</w:t>
+      </w:r>
+      <w:r>
+        <w:rPr>
+          <w:rFonts w:ascii="Arial Unicode MS" w:cs="Arial Unicode MS" w:hAnsi="Arial Unicode MS" w:eastAsia="Arial Unicode MS" w:hint="eastAsia"/>
+          <w:b w:val="0"/>
+          <w:bCs w:val="0"/>
+          <w:i w:val="0"/>
+          <w:iCs w:val="0"/>
+          <w:outline w:val="0"/>
+          <w:color w:val="b41700"/>
+          <w:rtl w:val="0"/>
+          <w:lang w:val="zh-CN" w:eastAsia="zh-CN"/>
+          <w14:textFill>
+            <w14:solidFill>
+              <w14:srgbClr w14:val="B51700"/>
+            </w14:solidFill>
+          </w14:textFill>
+        </w:rPr>
+        <w:t>个人日工作量工程结束后的参考代码（学生可以不用</w:t>
+      </w:r>
+      <w:r>
+        <w:rPr>
+          <w:rFonts w:ascii="Helvetica Neue" w:hAnsi="Helvetica Neue"/>
+          <w:b w:val="1"/>
+          <w:bCs w:val="1"/>
+          <w:outline w:val="0"/>
+          <w:color w:val="b41700"/>
+          <w:rtl w:val="0"/>
+          <w:lang w:val="zh-CN" w:eastAsia="zh-CN"/>
+          <w14:textFill>
+            <w14:solidFill>
+              <w14:srgbClr w14:val="B51700"/>
+            </w14:solidFill>
+          </w14:textFill>
+        </w:rPr>
         <w:t>100%</w:t>
       </w:r>
       <w:r>
@@ -5313,18 +6109,25 @@
     <w:p>
       <w:pPr>
         <w:pStyle w:val="正文"/>
-        <w:bidi w:val="0"/>
-      </w:pPr>
-      <w:r>
-        <w:rPr>
-          <w:rFonts w:ascii="Arial Unicode MS" w:cs="Arial Unicode MS" w:hAnsi="Arial Unicode MS" w:eastAsia="Arial Unicode MS" w:hint="eastAsia"/>
-          <w:b w:val="0"/>
-          <w:bCs w:val="0"/>
-          <w:i w:val="0"/>
-          <w:iCs w:val="0"/>
-          <w:rtl w:val="0"/>
-        </w:rPr>
-        <w:t>十</w:t>
+        <w:shd w:val="clear" w:color="auto" w:fill="fefb00"/>
+        <w:rPr>
+          <w:b w:val="1"/>
+          <w:bCs w:val="1"/>
+          <w:sz w:val="32"/>
+          <w:szCs w:val="32"/>
+        </w:rPr>
+      </w:pPr>
+      <w:r>
+        <w:rPr>
+          <w:rFonts w:ascii="Helvetica Neue" w:hAnsi="Helvetica Neue"/>
+          <w:b w:val="1"/>
+          <w:bCs w:val="1"/>
+          <w:sz w:val="32"/>
+          <w:szCs w:val="32"/>
+          <w:rtl w:val="0"/>
+          <w:lang w:val="zh-CN" w:eastAsia="zh-CN"/>
+        </w:rPr>
+        <w:t>10</w:t>
       </w:r>
     </w:p>
     <w:p>
@@ -5414,37 +6217,81 @@
     <w:p>
       <w:pPr>
         <w:pStyle w:val="正文"/>
-        <w:bidi w:val="0"/>
+        <w:rPr>
+          <w:outline w:val="0"/>
+          <w:color w:val="004c7f"/>
+          <w14:textFill>
+            <w14:solidFill>
+              <w14:srgbClr w14:val="004D80"/>
+            </w14:solidFill>
+          </w14:textFill>
+        </w:rPr>
       </w:pPr>
       <w:r>
         <w:rPr>
           <w:rStyle w:val="Hyperlink.0"/>
+          <w:outline w:val="0"/>
+          <w:color w:val="004c7f"/>
+          <w14:textFill>
+            <w14:solidFill>
+              <w14:srgbClr w14:val="004D80"/>
+            </w14:solidFill>
+          </w14:textFill>
         </w:rPr>
         <w:fldChar w:fldCharType="begin" w:fldLock="0"/>
       </w:r>
       <w:r>
         <w:rPr>
           <w:rStyle w:val="Hyperlink.0"/>
+          <w:outline w:val="0"/>
+          <w:color w:val="004c7f"/>
+          <w14:textFill>
+            <w14:solidFill>
+              <w14:srgbClr w14:val="004D80"/>
+            </w14:solidFill>
+          </w14:textFill>
         </w:rPr>
         <w:instrText xml:space="preserve"> HYPERLINK "https://dormousehole.readthedocs.io/en/latest/templating.html"</w:instrText>
       </w:r>
       <w:r>
         <w:rPr>
           <w:rStyle w:val="Hyperlink.0"/>
+          <w:outline w:val="0"/>
+          <w:color w:val="004c7f"/>
+          <w14:textFill>
+            <w14:solidFill>
+              <w14:srgbClr w14:val="004D80"/>
+            </w14:solidFill>
+          </w14:textFill>
         </w:rPr>
         <w:fldChar w:fldCharType="separate" w:fldLock="0"/>
       </w:r>
       <w:r>
         <w:rPr>
           <w:rStyle w:val="Hyperlink.0"/>
-          <w:rFonts w:ascii="Helvetica Neue" w:hAnsi="Helvetica Neue" w:eastAsia="Arial Unicode MS"/>
-          <w:rtl w:val="0"/>
-          <w:lang w:val="en-US"/>
+          <w:rFonts w:ascii="Helvetica Neue" w:hAnsi="Helvetica Neue"/>
+          <w:outline w:val="0"/>
+          <w:color w:val="004c7f"/>
+          <w:rtl w:val="0"/>
+          <w:lang w:val="en-US"/>
+          <w14:textFill>
+            <w14:solidFill>
+              <w14:srgbClr w14:val="004D80"/>
+            </w14:solidFill>
+          </w14:textFill>
         </w:rPr>
         <w:t>https://dormousehole.readthedocs.io/en/latest/templating.html</w:t>
       </w:r>
       <w:r>
-        <w:rPr/>
+        <w:rPr>
+          <w:outline w:val="0"/>
+          <w:color w:val="004c7f"/>
+          <w14:textFill>
+            <w14:solidFill>
+              <w14:srgbClr w14:val="004D80"/>
+            </w14:solidFill>
+          </w14:textFill>
+        </w:rPr>
         <w:fldChar w:fldCharType="end" w:fldLock="0"/>
       </w:r>
     </w:p>
@@ -5457,18 +6304,25 @@
     <w:p>
       <w:pPr>
         <w:pStyle w:val="正文"/>
-        <w:bidi w:val="0"/>
-      </w:pPr>
-      <w:r>
-        <w:rPr>
-          <w:rFonts w:ascii="Arial Unicode MS" w:cs="Arial Unicode MS" w:hAnsi="Arial Unicode MS" w:eastAsia="Arial Unicode MS" w:hint="eastAsia"/>
-          <w:b w:val="0"/>
-          <w:bCs w:val="0"/>
-          <w:i w:val="0"/>
-          <w:iCs w:val="0"/>
-          <w:rtl w:val="0"/>
-        </w:rPr>
-        <w:t>十一</w:t>
+        <w:shd w:val="clear" w:color="auto" w:fill="fefb00"/>
+        <w:rPr>
+          <w:b w:val="1"/>
+          <w:bCs w:val="1"/>
+          <w:sz w:val="32"/>
+          <w:szCs w:val="32"/>
+        </w:rPr>
+      </w:pPr>
+      <w:r>
+        <w:rPr>
+          <w:rFonts w:ascii="Helvetica Neue" w:hAnsi="Helvetica Neue"/>
+          <w:b w:val="1"/>
+          <w:bCs w:val="1"/>
+          <w:sz w:val="32"/>
+          <w:szCs w:val="32"/>
+          <w:rtl w:val="0"/>
+          <w:lang w:val="zh-CN" w:eastAsia="zh-CN"/>
+        </w:rPr>
+        <w:t>11</w:t>
       </w:r>
     </w:p>
     <w:p>
@@ -6122,18 +6976,25 @@
     <w:p>
       <w:pPr>
         <w:pStyle w:val="正文"/>
-        <w:bidi w:val="0"/>
-      </w:pPr>
-      <w:r>
-        <w:rPr>
-          <w:rFonts w:ascii="Arial Unicode MS" w:cs="Arial Unicode MS" w:hAnsi="Arial Unicode MS" w:eastAsia="Arial Unicode MS" w:hint="eastAsia"/>
-          <w:b w:val="0"/>
-          <w:bCs w:val="0"/>
-          <w:i w:val="0"/>
-          <w:iCs w:val="0"/>
-          <w:rtl w:val="0"/>
-        </w:rPr>
-        <w:t>十二</w:t>
+        <w:shd w:val="clear" w:color="auto" w:fill="fefb00"/>
+        <w:rPr>
+          <w:b w:val="1"/>
+          <w:bCs w:val="1"/>
+          <w:sz w:val="32"/>
+          <w:szCs w:val="32"/>
+        </w:rPr>
+      </w:pPr>
+      <w:r>
+        <w:rPr>
+          <w:rFonts w:ascii="Helvetica Neue" w:hAnsi="Helvetica Neue"/>
+          <w:b w:val="1"/>
+          <w:bCs w:val="1"/>
+          <w:sz w:val="32"/>
+          <w:szCs w:val="32"/>
+          <w:rtl w:val="0"/>
+          <w:lang w:val="zh-CN" w:eastAsia="zh-CN"/>
+        </w:rPr>
+        <w:t>12</w:t>
       </w:r>
     </w:p>
     <w:p>
@@ -6521,18 +7382,25 @@
     <w:p>
       <w:pPr>
         <w:pStyle w:val="正文"/>
-        <w:bidi w:val="0"/>
-      </w:pPr>
-      <w:r>
-        <w:rPr>
-          <w:rFonts w:ascii="Arial Unicode MS" w:cs="Arial Unicode MS" w:hAnsi="Arial Unicode MS" w:eastAsia="Arial Unicode MS" w:hint="eastAsia"/>
-          <w:b w:val="0"/>
-          <w:bCs w:val="0"/>
-          <w:i w:val="0"/>
-          <w:iCs w:val="0"/>
-          <w:rtl w:val="0"/>
-        </w:rPr>
-        <w:t>十三</w:t>
+        <w:shd w:val="clear" w:color="auto" w:fill="fefb00"/>
+        <w:rPr>
+          <w:b w:val="1"/>
+          <w:bCs w:val="1"/>
+          <w:sz w:val="32"/>
+          <w:szCs w:val="32"/>
+        </w:rPr>
+      </w:pPr>
+      <w:r>
+        <w:rPr>
+          <w:rFonts w:ascii="Helvetica Neue" w:hAnsi="Helvetica Neue"/>
+          <w:b w:val="1"/>
+          <w:bCs w:val="1"/>
+          <w:sz w:val="32"/>
+          <w:szCs w:val="32"/>
+          <w:rtl w:val="0"/>
+          <w:lang w:val="zh-CN" w:eastAsia="zh-CN"/>
+        </w:rPr>
+        <w:t>13</w:t>
       </w:r>
     </w:p>
     <w:p>
@@ -6725,30 +7593,51 @@
           <w:rFonts w:ascii="Helvetica Neue" w:hAnsi="Helvetica Neue" w:eastAsia="Arial Unicode MS"/>
           <w:rtl w:val="0"/>
         </w:rPr>
-        <w:t>POST'))</w:t>
-      </w:r>
-    </w:p>
-    <w:p>
-      <w:pPr>
-        <w:pStyle w:val="正文"/>
-        <w:bidi w:val="0"/>
-      </w:pPr>
-    </w:p>
-    <w:p>
-      <w:pPr>
-        <w:pStyle w:val="正文"/>
-        <w:bidi w:val="0"/>
-      </w:pPr>
-      <w:r>
-        <w:rPr>
-          <w:rFonts w:ascii="Arial Unicode MS" w:cs="Arial Unicode MS" w:hAnsi="Arial Unicode MS" w:eastAsia="Arial Unicode MS" w:hint="eastAsia"/>
-          <w:b w:val="0"/>
-          <w:bCs w:val="0"/>
-          <w:i w:val="0"/>
-          <w:iCs w:val="0"/>
-          <w:rtl w:val="0"/>
-        </w:rPr>
-        <w:t>十四</w:t>
+        <w:t>POST</w:t>
+      </w:r>
+      <w:r>
+        <w:rPr>
+          <w:rFonts w:ascii="Helvetica Neue" w:hAnsi="Helvetica Neue" w:eastAsia="Arial Unicode MS" w:hint="default"/>
+          <w:rtl w:val="0"/>
+        </w:rPr>
+        <w:t>’</w:t>
+      </w:r>
+      <w:r>
+        <w:rPr>
+          <w:rFonts w:ascii="Helvetica Neue" w:hAnsi="Helvetica Neue" w:eastAsia="Arial Unicode MS"/>
+          <w:rtl w:val="0"/>
+        </w:rPr>
+        <w:t>))</w:t>
+      </w:r>
+    </w:p>
+    <w:p>
+      <w:pPr>
+        <w:pStyle w:val="正文"/>
+        <w:bidi w:val="0"/>
+      </w:pPr>
+    </w:p>
+    <w:p>
+      <w:pPr>
+        <w:pStyle w:val="正文"/>
+        <w:shd w:val="clear" w:color="auto" w:fill="fefb00"/>
+        <w:rPr>
+          <w:b w:val="1"/>
+          <w:bCs w:val="1"/>
+          <w:sz w:val="32"/>
+          <w:szCs w:val="32"/>
+        </w:rPr>
+      </w:pPr>
+      <w:r>
+        <w:rPr>
+          <w:rFonts w:ascii="Helvetica Neue" w:hAnsi="Helvetica Neue"/>
+          <w:b w:val="1"/>
+          <w:bCs w:val="1"/>
+          <w:sz w:val="32"/>
+          <w:szCs w:val="32"/>
+          <w:rtl w:val="0"/>
+          <w:lang w:val="zh-CN" w:eastAsia="zh-CN"/>
+        </w:rPr>
+        <w:t>14</w:t>
       </w:r>
     </w:p>
     <w:p>
@@ -6920,18 +7809,25 @@
     <w:p>
       <w:pPr>
         <w:pStyle w:val="正文"/>
-        <w:bidi w:val="0"/>
-      </w:pPr>
-      <w:r>
-        <w:rPr>
-          <w:rFonts w:ascii="Arial Unicode MS" w:cs="Arial Unicode MS" w:hAnsi="Arial Unicode MS" w:eastAsia="Arial Unicode MS" w:hint="eastAsia"/>
-          <w:b w:val="0"/>
-          <w:bCs w:val="0"/>
-          <w:i w:val="0"/>
-          <w:iCs w:val="0"/>
-          <w:rtl w:val="0"/>
-        </w:rPr>
-        <w:t>十五</w:t>
+        <w:shd w:val="clear" w:color="auto" w:fill="fefb00"/>
+        <w:rPr>
+          <w:b w:val="1"/>
+          <w:bCs w:val="1"/>
+          <w:sz w:val="32"/>
+          <w:szCs w:val="32"/>
+        </w:rPr>
+      </w:pPr>
+      <w:r>
+        <w:rPr>
+          <w:rFonts w:ascii="Helvetica Neue" w:hAnsi="Helvetica Neue"/>
+          <w:b w:val="1"/>
+          <w:bCs w:val="1"/>
+          <w:sz w:val="32"/>
+          <w:szCs w:val="32"/>
+          <w:rtl w:val="0"/>
+          <w:lang w:val="zh-CN" w:eastAsia="zh-CN"/>
+        </w:rPr>
+        <w:t>15</w:t>
       </w:r>
     </w:p>
     <w:p>
@@ -7040,40 +7936,62 @@
     <w:p>
       <w:pPr>
         <w:pStyle w:val="正文"/>
-        <w:bidi w:val="0"/>
-      </w:pPr>
-      <w:r>
-        <w:rPr>
-          <w:rFonts w:ascii="Arial Unicode MS" w:cs="Arial Unicode MS" w:hAnsi="Arial Unicode MS" w:eastAsia="Arial Unicode MS" w:hint="eastAsia"/>
-          <w:b w:val="0"/>
-          <w:bCs w:val="0"/>
-          <w:i w:val="0"/>
-          <w:iCs w:val="0"/>
-          <w:rtl w:val="0"/>
-        </w:rPr>
-        <w:t>十六</w:t>
-      </w:r>
-    </w:p>
-    <w:p>
-      <w:pPr>
-        <w:pStyle w:val="正文"/>
-        <w:bidi w:val="0"/>
-      </w:pPr>
-      <w:r>
-        <w:rPr>
-          <w:rFonts w:ascii="Arial Unicode MS" w:cs="Arial Unicode MS" w:hAnsi="Arial Unicode MS" w:eastAsia="Arial Unicode MS" w:hint="eastAsia"/>
-          <w:b w:val="0"/>
-          <w:bCs w:val="0"/>
-          <w:i w:val="0"/>
-          <w:iCs w:val="0"/>
-          <w:rtl w:val="0"/>
+        <w:shd w:val="clear" w:color="auto" w:fill="fefb00"/>
+        <w:rPr>
+          <w:b w:val="1"/>
+          <w:bCs w:val="1"/>
+          <w:sz w:val="32"/>
+          <w:szCs w:val="32"/>
+        </w:rPr>
+      </w:pPr>
+      <w:r>
+        <w:rPr>
+          <w:rFonts w:ascii="Helvetica Neue" w:hAnsi="Helvetica Neue"/>
+          <w:b w:val="1"/>
+          <w:bCs w:val="1"/>
+          <w:sz w:val="32"/>
+          <w:szCs w:val="32"/>
+          <w:rtl w:val="0"/>
+          <w:lang w:val="zh-CN" w:eastAsia="zh-CN"/>
+        </w:rPr>
+        <w:t>16</w:t>
+      </w:r>
+    </w:p>
+    <w:p>
+      <w:pPr>
+        <w:pStyle w:val="正文"/>
+      </w:pPr>
+      <w:r>
+        <w:rPr>
+          <w:rFonts w:ascii="Arial Unicode MS" w:cs="Arial Unicode MS" w:hAnsi="Arial Unicode MS" w:eastAsia="Arial Unicode MS" w:hint="eastAsia"/>
+          <w:b w:val="0"/>
+          <w:bCs w:val="0"/>
+          <w:i w:val="0"/>
+          <w:iCs w:val="0"/>
+          <w:outline w:val="0"/>
+          <w:color w:val="1cb000"/>
+          <w:rtl w:val="0"/>
+          <w:lang w:val="zh-CN" w:eastAsia="zh-CN"/>
+          <w14:textFill>
+            <w14:solidFill>
+              <w14:srgbClr w14:val="1DB100"/>
+            </w14:solidFill>
+          </w14:textFill>
         </w:rPr>
         <w:t>完成</w:t>
       </w:r>
       <w:r>
         <w:rPr>
-          <w:rFonts w:ascii="Helvetica Neue" w:hAnsi="Helvetica Neue" w:eastAsia="Arial Unicode MS"/>
-          <w:rtl w:val="0"/>
+          <w:rFonts w:ascii="Helvetica Neue" w:hAnsi="Helvetica Neue"/>
+          <w:outline w:val="0"/>
+          <w:color w:val="1cb000"/>
+          <w:rtl w:val="0"/>
+          <w:lang w:val="zh-CN" w:eastAsia="zh-CN"/>
+          <w14:textFill>
+            <w14:solidFill>
+              <w14:srgbClr w14:val="1DB100"/>
+            </w14:solidFill>
+          </w14:textFill>
         </w:rPr>
         <w:t>11</w:t>
       </w:r>
@@ -7084,14 +8002,30 @@
           <w:bCs w:val="0"/>
           <w:i w:val="0"/>
           <w:iCs w:val="0"/>
-          <w:rtl w:val="0"/>
+          <w:outline w:val="0"/>
+          <w:color w:val="1cb000"/>
+          <w:rtl w:val="0"/>
+          <w:lang w:val="zh-CN" w:eastAsia="zh-CN"/>
+          <w14:textFill>
+            <w14:solidFill>
+              <w14:srgbClr w14:val="1DB100"/>
+            </w14:solidFill>
+          </w14:textFill>
         </w:rPr>
         <w:t>～</w:t>
       </w:r>
       <w:r>
         <w:rPr>
-          <w:rFonts w:ascii="Helvetica Neue" w:hAnsi="Helvetica Neue" w:eastAsia="Arial Unicode MS"/>
-          <w:rtl w:val="0"/>
+          <w:rFonts w:ascii="Helvetica Neue" w:hAnsi="Helvetica Neue"/>
+          <w:outline w:val="0"/>
+          <w:color w:val="1cb000"/>
+          <w:rtl w:val="0"/>
+          <w:lang w:val="zh-CN" w:eastAsia="zh-CN"/>
+          <w14:textFill>
+            <w14:solidFill>
+              <w14:srgbClr w14:val="1DB100"/>
+            </w14:solidFill>
+          </w14:textFill>
         </w:rPr>
         <w:t>15</w:t>
       </w:r>
@@ -7102,14 +8036,30 @@
           <w:bCs w:val="0"/>
           <w:i w:val="0"/>
           <w:iCs w:val="0"/>
-          <w:rtl w:val="0"/>
+          <w:outline w:val="0"/>
+          <w:color w:val="1cb000"/>
+          <w:rtl w:val="0"/>
+          <w:lang w:val="zh-CN" w:eastAsia="zh-CN"/>
+          <w14:textFill>
+            <w14:solidFill>
+              <w14:srgbClr w14:val="1DB100"/>
+            </w14:solidFill>
+          </w14:textFill>
         </w:rPr>
         <w:t>的功能，你应该可以得到一个具有完整功能的博客程序，并且可以实际部署到自己电脑</w:t>
       </w:r>
       <w:r>
         <w:rPr>
-          <w:rFonts w:ascii="Helvetica Neue" w:hAnsi="Helvetica Neue" w:eastAsia="Arial Unicode MS"/>
-          <w:rtl w:val="0"/>
+          <w:rFonts w:ascii="Helvetica Neue" w:hAnsi="Helvetica Neue"/>
+          <w:outline w:val="0"/>
+          <w:color w:val="1cb000"/>
+          <w:rtl w:val="0"/>
+          <w:lang w:val="zh-CN" w:eastAsia="zh-CN"/>
+          <w14:textFill>
+            <w14:solidFill>
+              <w14:srgbClr w14:val="1DB100"/>
+            </w14:solidFill>
+          </w14:textFill>
         </w:rPr>
         <w:t>/</w:t>
       </w:r>
@@ -7120,14 +8070,30 @@
           <w:bCs w:val="0"/>
           <w:i w:val="0"/>
           <w:iCs w:val="0"/>
-          <w:rtl w:val="0"/>
+          <w:outline w:val="0"/>
+          <w:color w:val="1cb000"/>
+          <w:rtl w:val="0"/>
+          <w:lang w:val="zh-CN" w:eastAsia="zh-CN"/>
+          <w14:textFill>
+            <w14:solidFill>
+              <w14:srgbClr w14:val="1DB100"/>
+            </w14:solidFill>
+          </w14:textFill>
         </w:rPr>
         <w:t>阿里云</w:t>
       </w:r>
       <w:r>
         <w:rPr>
-          <w:rFonts w:ascii="Helvetica Neue" w:hAnsi="Helvetica Neue" w:eastAsia="Arial Unicode MS"/>
-          <w:rtl w:val="0"/>
+          <w:rFonts w:ascii="Helvetica Neue" w:hAnsi="Helvetica Neue"/>
+          <w:outline w:val="0"/>
+          <w:color w:val="1cb000"/>
+          <w:rtl w:val="0"/>
+          <w:lang w:val="zh-CN" w:eastAsia="zh-CN"/>
+          <w14:textFill>
+            <w14:solidFill>
+              <w14:srgbClr w14:val="1DB100"/>
+            </w14:solidFill>
+          </w14:textFill>
         </w:rPr>
         <w:t>/aws</w:t>
       </w:r>
@@ -7138,14 +8104,30 @@
           <w:bCs w:val="0"/>
           <w:i w:val="0"/>
           <w:iCs w:val="0"/>
-          <w:rtl w:val="0"/>
+          <w:outline w:val="0"/>
+          <w:color w:val="1cb000"/>
+          <w:rtl w:val="0"/>
+          <w:lang w:val="zh-CN" w:eastAsia="zh-CN"/>
+          <w14:textFill>
+            <w14:solidFill>
+              <w14:srgbClr w14:val="1DB100"/>
+            </w14:solidFill>
+          </w14:textFill>
         </w:rPr>
         <w:t>上实际运行了。同时你需要对需求</w:t>
       </w:r>
       <w:r>
         <w:rPr>
-          <w:rFonts w:ascii="Helvetica Neue" w:hAnsi="Helvetica Neue" w:eastAsia="Arial Unicode MS"/>
-          <w:rtl w:val="0"/>
+          <w:rFonts w:ascii="Helvetica Neue" w:hAnsi="Helvetica Neue"/>
+          <w:outline w:val="0"/>
+          <w:color w:val="1cb000"/>
+          <w:rtl w:val="0"/>
+          <w:lang w:val="zh-CN" w:eastAsia="zh-CN"/>
+          <w14:textFill>
+            <w14:solidFill>
+              <w14:srgbClr w14:val="1DB100"/>
+            </w14:solidFill>
+          </w14:textFill>
         </w:rPr>
         <w:t>11</w:t>
       </w:r>
@@ -7156,14 +8138,30 @@
           <w:bCs w:val="0"/>
           <w:i w:val="0"/>
           <w:iCs w:val="0"/>
-          <w:rtl w:val="0"/>
+          <w:outline w:val="0"/>
+          <w:color w:val="1cb000"/>
+          <w:rtl w:val="0"/>
+          <w:lang w:val="zh-CN" w:eastAsia="zh-CN"/>
+          <w14:textFill>
+            <w14:solidFill>
+              <w14:srgbClr w14:val="1DB100"/>
+            </w14:solidFill>
+          </w14:textFill>
         </w:rPr>
         <w:t>～</w:t>
       </w:r>
       <w:r>
         <w:rPr>
-          <w:rFonts w:ascii="Helvetica Neue" w:hAnsi="Helvetica Neue" w:eastAsia="Arial Unicode MS"/>
-          <w:rtl w:val="0"/>
+          <w:rFonts w:ascii="Helvetica Neue" w:hAnsi="Helvetica Neue"/>
+          <w:outline w:val="0"/>
+          <w:color w:val="1cb000"/>
+          <w:rtl w:val="0"/>
+          <w:lang w:val="zh-CN" w:eastAsia="zh-CN"/>
+          <w14:textFill>
+            <w14:solidFill>
+              <w14:srgbClr w14:val="1DB100"/>
+            </w14:solidFill>
+          </w14:textFill>
         </w:rPr>
         <w:t>15</w:t>
       </w:r>
@@ -7174,14 +8172,30 @@
           <w:bCs w:val="0"/>
           <w:i w:val="0"/>
           <w:iCs w:val="0"/>
-          <w:rtl w:val="0"/>
+          <w:outline w:val="0"/>
+          <w:color w:val="1cb000"/>
+          <w:rtl w:val="0"/>
+          <w:lang w:val="zh-CN" w:eastAsia="zh-CN"/>
+          <w14:textFill>
+            <w14:solidFill>
+              <w14:srgbClr w14:val="1DB100"/>
+            </w14:solidFill>
+          </w14:textFill>
         </w:rPr>
         <w:t>完成需求</w:t>
       </w:r>
       <w:r>
         <w:rPr>
-          <w:rFonts w:ascii="Helvetica Neue" w:hAnsi="Helvetica Neue" w:eastAsia="Arial Unicode MS"/>
-          <w:rtl w:val="0"/>
+          <w:rFonts w:ascii="Helvetica Neue" w:hAnsi="Helvetica Neue"/>
+          <w:outline w:val="0"/>
+          <w:color w:val="1cb000"/>
+          <w:rtl w:val="0"/>
+          <w:lang w:val="zh-CN" w:eastAsia="zh-CN"/>
+          <w14:textFill>
+            <w14:solidFill>
+              <w14:srgbClr w14:val="1DB100"/>
+            </w14:solidFill>
+          </w14:textFill>
         </w:rPr>
         <w:t>6</w:t>
       </w:r>
@@ -7192,14 +8206,30 @@
           <w:bCs w:val="0"/>
           <w:i w:val="0"/>
           <w:iCs w:val="0"/>
-          <w:rtl w:val="0"/>
+          <w:outline w:val="0"/>
+          <w:color w:val="1cb000"/>
+          <w:rtl w:val="0"/>
+          <w:lang w:val="zh-CN" w:eastAsia="zh-CN"/>
+          <w14:textFill>
+            <w14:solidFill>
+              <w14:srgbClr w14:val="1DB100"/>
+            </w14:solidFill>
+          </w14:textFill>
         </w:rPr>
         <w:t>和需求</w:t>
       </w:r>
       <w:r>
         <w:rPr>
-          <w:rFonts w:ascii="Helvetica Neue" w:hAnsi="Helvetica Neue" w:eastAsia="Arial Unicode MS"/>
-          <w:rtl w:val="0"/>
+          <w:rFonts w:ascii="Helvetica Neue" w:hAnsi="Helvetica Neue"/>
+          <w:outline w:val="0"/>
+          <w:color w:val="1cb000"/>
+          <w:rtl w:val="0"/>
+          <w:lang w:val="zh-CN" w:eastAsia="zh-CN"/>
+          <w14:textFill>
+            <w14:solidFill>
+              <w14:srgbClr w14:val="1DB100"/>
+            </w14:solidFill>
+          </w14:textFill>
         </w:rPr>
         <w:t>7</w:t>
       </w:r>
@@ -7210,7 +8240,15 @@
           <w:bCs w:val="0"/>
           <w:i w:val="0"/>
           <w:iCs w:val="0"/>
-          <w:rtl w:val="0"/>
+          <w:outline w:val="0"/>
+          <w:color w:val="1cb000"/>
+          <w:rtl w:val="0"/>
+          <w:lang w:val="zh-CN" w:eastAsia="zh-CN"/>
+          <w14:textFill>
+            <w14:solidFill>
+              <w14:srgbClr w14:val="1DB100"/>
+            </w14:solidFill>
+          </w14:textFill>
         </w:rPr>
         <w:t>的项目工作量评估，和工程文档编写</w:t>
       </w:r>
@@ -7221,6 +8259,13 @@
           <w:bCs w:val="0"/>
           <w:i w:val="0"/>
           <w:iCs w:val="0"/>
+          <w:outline w:val="0"/>
+          <w:color w:val="1cb000"/>
+          <w14:textFill>
+            <w14:solidFill>
+              <w14:srgbClr w14:val="1DB100"/>
+            </w14:solidFill>
+          </w14:textFill>
         </w:rPr>
         <w:br w:type="page"/>
       </w:r>
@@ -7508,280 +8553,6 @@
   </w:num>
   <w:num w:numId="2">
     <w:abstractNumId w:val="0"/>
-  </w:num>
-  <w:num w:numId="3">
-    <w:abstractNumId w:val="0"/>
-    <w:lvlOverride w:ilvl="0">
-      <w:startOverride w:val="1"/>
-      <w:lvl w:ilvl="0">
-        <w:start w:val="1"/>
-        <w:numFmt w:val="decimal"/>
-        <w:suff w:val="tab"/>
-        <w:lvlText w:val="%1."/>
-        <w:lvlJc w:val="left"/>
-        <w:pPr>
-          <w:ind w:left="360" w:hanging="360"/>
-        </w:pPr>
-        <w:rPr>
-          <w:rFonts w:hAnsi="Arial Unicode MS"/>
-          <w:b w:val="1"/>
-          <w:bCs w:val="1"/>
-          <w:caps w:val="0"/>
-          <w:smallCaps w:val="0"/>
-          <w:strike w:val="0"/>
-          <w:dstrike w:val="0"/>
-          <w:outline w:val="0"/>
-          <w:emboss w:val="0"/>
-          <w:imprint w:val="0"/>
-          <w:spacing w:val="0"/>
-          <w:w w:val="100"/>
-          <w:kern w:val="0"/>
-          <w:position w:val="0"/>
-          <w:highlight w:val="none"/>
-          <w:vertAlign w:val="baseline"/>
-        </w:rPr>
-      </w:lvl>
-    </w:lvlOverride>
-    <w:lvlOverride w:ilvl="1">
-      <w:lvl w:ilvl="1">
-        <w:start w:val="1"/>
-        <w:numFmt w:val="decimal"/>
-        <w:suff w:val="tab"/>
-        <w:lvlText w:val="%2."/>
-        <w:lvlJc w:val="left"/>
-        <w:pPr>
-          <w:ind w:left="720" w:hanging="360"/>
-        </w:pPr>
-        <w:rPr>
-          <w:rFonts w:hAnsi="Arial Unicode MS"/>
-          <w:b w:val="1"/>
-          <w:bCs w:val="1"/>
-          <w:caps w:val="0"/>
-          <w:smallCaps w:val="0"/>
-          <w:strike w:val="0"/>
-          <w:dstrike w:val="0"/>
-          <w:outline w:val="0"/>
-          <w:emboss w:val="0"/>
-          <w:imprint w:val="0"/>
-          <w:spacing w:val="0"/>
-          <w:w w:val="100"/>
-          <w:kern w:val="0"/>
-          <w:position w:val="0"/>
-          <w:highlight w:val="none"/>
-          <w:vertAlign w:val="baseline"/>
-        </w:rPr>
-      </w:lvl>
-    </w:lvlOverride>
-    <w:lvlOverride w:ilvl="2">
-      <w:lvl w:ilvl="2">
-        <w:start w:val="1"/>
-        <w:numFmt w:val="decimal"/>
-        <w:suff w:val="tab"/>
-        <w:lvlText w:val="%3."/>
-        <w:lvlJc w:val="left"/>
-        <w:pPr>
-          <w:ind w:left="1080" w:hanging="360"/>
-        </w:pPr>
-        <w:rPr>
-          <w:rFonts w:hAnsi="Arial Unicode MS"/>
-          <w:b w:val="1"/>
-          <w:bCs w:val="1"/>
-          <w:caps w:val="0"/>
-          <w:smallCaps w:val="0"/>
-          <w:strike w:val="0"/>
-          <w:dstrike w:val="0"/>
-          <w:outline w:val="0"/>
-          <w:emboss w:val="0"/>
-          <w:imprint w:val="0"/>
-          <w:spacing w:val="0"/>
-          <w:w w:val="100"/>
-          <w:kern w:val="0"/>
-          <w:position w:val="0"/>
-          <w:highlight w:val="none"/>
-          <w:vertAlign w:val="baseline"/>
-        </w:rPr>
-      </w:lvl>
-    </w:lvlOverride>
-    <w:lvlOverride w:ilvl="3">
-      <w:lvl w:ilvl="3">
-        <w:start w:val="1"/>
-        <w:numFmt w:val="decimal"/>
-        <w:suff w:val="tab"/>
-        <w:lvlText w:val="%4."/>
-        <w:lvlJc w:val="left"/>
-        <w:pPr>
-          <w:ind w:left="1440" w:hanging="360"/>
-        </w:pPr>
-        <w:rPr>
-          <w:rFonts w:hAnsi="Arial Unicode MS"/>
-          <w:b w:val="1"/>
-          <w:bCs w:val="1"/>
-          <w:caps w:val="0"/>
-          <w:smallCaps w:val="0"/>
-          <w:strike w:val="0"/>
-          <w:dstrike w:val="0"/>
-          <w:outline w:val="0"/>
-          <w:emboss w:val="0"/>
-          <w:imprint w:val="0"/>
-          <w:spacing w:val="0"/>
-          <w:w w:val="100"/>
-          <w:kern w:val="0"/>
-          <w:position w:val="0"/>
-          <w:highlight w:val="none"/>
-          <w:vertAlign w:val="baseline"/>
-        </w:rPr>
-      </w:lvl>
-    </w:lvlOverride>
-    <w:lvlOverride w:ilvl="4">
-      <w:lvl w:ilvl="4">
-        <w:start w:val="1"/>
-        <w:numFmt w:val="decimal"/>
-        <w:suff w:val="tab"/>
-        <w:lvlText w:val="%5."/>
-        <w:lvlJc w:val="left"/>
-        <w:pPr>
-          <w:ind w:left="1800" w:hanging="360"/>
-        </w:pPr>
-        <w:rPr>
-          <w:rFonts w:hAnsi="Arial Unicode MS"/>
-          <w:b w:val="1"/>
-          <w:bCs w:val="1"/>
-          <w:caps w:val="0"/>
-          <w:smallCaps w:val="0"/>
-          <w:strike w:val="0"/>
-          <w:dstrike w:val="0"/>
-          <w:outline w:val="0"/>
-          <w:emboss w:val="0"/>
-          <w:imprint w:val="0"/>
-          <w:spacing w:val="0"/>
-          <w:w w:val="100"/>
-          <w:kern w:val="0"/>
-          <w:position w:val="0"/>
-          <w:highlight w:val="none"/>
-          <w:vertAlign w:val="baseline"/>
-        </w:rPr>
-      </w:lvl>
-    </w:lvlOverride>
-    <w:lvlOverride w:ilvl="5">
-      <w:lvl w:ilvl="5">
-        <w:start w:val="1"/>
-        <w:numFmt w:val="decimal"/>
-        <w:suff w:val="tab"/>
-        <w:lvlText w:val="%6."/>
-        <w:lvlJc w:val="left"/>
-        <w:pPr>
-          <w:ind w:left="2160" w:hanging="360"/>
-        </w:pPr>
-        <w:rPr>
-          <w:rFonts w:hAnsi="Arial Unicode MS"/>
-          <w:b w:val="1"/>
-          <w:bCs w:val="1"/>
-          <w:caps w:val="0"/>
-          <w:smallCaps w:val="0"/>
-          <w:strike w:val="0"/>
-          <w:dstrike w:val="0"/>
-          <w:outline w:val="0"/>
-          <w:emboss w:val="0"/>
-          <w:imprint w:val="0"/>
-          <w:spacing w:val="0"/>
-          <w:w w:val="100"/>
-          <w:kern w:val="0"/>
-          <w:position w:val="0"/>
-          <w:highlight w:val="none"/>
-          <w:vertAlign w:val="baseline"/>
-        </w:rPr>
-      </w:lvl>
-    </w:lvlOverride>
-    <w:lvlOverride w:ilvl="6">
-      <w:lvl w:ilvl="6">
-        <w:start w:val="1"/>
-        <w:numFmt w:val="decimal"/>
-        <w:suff w:val="tab"/>
-        <w:lvlText w:val="%7."/>
-        <w:lvlJc w:val="left"/>
-        <w:pPr>
-          <w:ind w:left="2520" w:hanging="360"/>
-        </w:pPr>
-        <w:rPr>
-          <w:rFonts w:hAnsi="Arial Unicode MS"/>
-          <w:b w:val="1"/>
-          <w:bCs w:val="1"/>
-          <w:caps w:val="0"/>
-          <w:smallCaps w:val="0"/>
-          <w:strike w:val="0"/>
-          <w:dstrike w:val="0"/>
-          <w:outline w:val="0"/>
-          <w:emboss w:val="0"/>
-          <w:imprint w:val="0"/>
-          <w:spacing w:val="0"/>
-          <w:w w:val="100"/>
-          <w:kern w:val="0"/>
-          <w:position w:val="0"/>
-          <w:highlight w:val="none"/>
-          <w:vertAlign w:val="baseline"/>
-        </w:rPr>
-      </w:lvl>
-    </w:lvlOverride>
-    <w:lvlOverride w:ilvl="7">
-      <w:lvl w:ilvl="7">
-        <w:start w:val="1"/>
-        <w:numFmt w:val="decimal"/>
-        <w:suff w:val="tab"/>
-        <w:lvlText w:val="%8."/>
-        <w:lvlJc w:val="left"/>
-        <w:pPr>
-          <w:ind w:left="2880" w:hanging="360"/>
-        </w:pPr>
-        <w:rPr>
-          <w:rFonts w:hAnsi="Arial Unicode MS"/>
-          <w:b w:val="1"/>
-          <w:bCs w:val="1"/>
-          <w:caps w:val="0"/>
-          <w:smallCaps w:val="0"/>
-          <w:strike w:val="0"/>
-          <w:dstrike w:val="0"/>
-          <w:outline w:val="0"/>
-          <w:emboss w:val="0"/>
-          <w:imprint w:val="0"/>
-          <w:spacing w:val="0"/>
-          <w:w w:val="100"/>
-          <w:kern w:val="0"/>
-          <w:position w:val="0"/>
-          <w:highlight w:val="none"/>
-          <w:vertAlign w:val="baseline"/>
-        </w:rPr>
-      </w:lvl>
-    </w:lvlOverride>
-    <w:lvlOverride w:ilvl="8">
-      <w:lvl w:ilvl="8">
-        <w:start w:val="1"/>
-        <w:numFmt w:val="decimal"/>
-        <w:suff w:val="tab"/>
-        <w:lvlText w:val="%9."/>
-        <w:lvlJc w:val="left"/>
-        <w:pPr>
-          <w:ind w:left="3240" w:hanging="360"/>
-        </w:pPr>
-        <w:rPr>
-          <w:rFonts w:hAnsi="Arial Unicode MS"/>
-          <w:b w:val="1"/>
-          <w:bCs w:val="1"/>
-          <w:caps w:val="0"/>
-          <w:smallCaps w:val="0"/>
-          <w:strike w:val="0"/>
-          <w:dstrike w:val="0"/>
-          <w:outline w:val="0"/>
-          <w:emboss w:val="0"/>
-          <w:imprint w:val="0"/>
-          <w:spacing w:val="0"/>
-          <w:w w:val="100"/>
-          <w:kern w:val="0"/>
-          <w:position w:val="0"/>
-          <w:highlight w:val="none"/>
-          <w:vertAlign w:val="baseline"/>
-        </w:rPr>
-      </w:lvl>
-    </w:lvlOverride>
   </w:num>
 </w:numbering>
 </file>
